--- a/Report.docx
+++ b/Report.docx
@@ -850,33 +850,32 @@
         <w:pStyle w:val="Caption"/>
         <w:jc w:val="center"/>
         <w:rPr>
-          <w:sz w:val="24"/>
-          <w:szCs w:val="24"/>
-        </w:rPr>
-      </w:pPr>
-      <w:r>
-        <w:rPr>
-          <w:sz w:val="24"/>
-          <w:szCs w:val="24"/>
+          <w:sz w:val="26"/>
+          <w:szCs w:val="26"/>
+        </w:rPr>
+      </w:pPr>
+      <w:r>
+        <w:rPr>
+          <w:sz w:val="26"/>
+          <w:szCs w:val="26"/>
         </w:rPr>
         <w:t>Figure 3.1.</w:t>
       </w:r>
       <w:r>
         <w:rPr>
-          <w:sz w:val="24"/>
-          <w:szCs w:val="24"/>
+          <w:sz w:val="26"/>
+          <w:szCs w:val="26"/>
         </w:rPr>
         <w:t xml:space="preserve"> </w:t>
       </w:r>
       <w:r>
         <w:rPr>
-          <w:sz w:val="24"/>
-          <w:szCs w:val="24"/>
+          <w:sz w:val="26"/>
+          <w:szCs w:val="26"/>
         </w:rPr>
         <w:t>(a) Experimental setup</w:t>
       </w:r>
     </w:p>
-    <w:p/>
     <w:p/>
     <w:p/>
     <w:p>
@@ -952,14 +951,14 @@
         <w:pStyle w:val="Caption"/>
         <w:jc w:val="center"/>
         <w:rPr>
-          <w:sz w:val="24"/>
-          <w:szCs w:val="24"/>
-        </w:rPr>
-      </w:pPr>
-      <w:r>
-        <w:rPr>
-          <w:sz w:val="24"/>
-          <w:szCs w:val="24"/>
+          <w:sz w:val="26"/>
+          <w:szCs w:val="26"/>
+        </w:rPr>
+      </w:pPr>
+      <w:r>
+        <w:rPr>
+          <w:sz w:val="26"/>
+          <w:szCs w:val="26"/>
         </w:rPr>
         <w:t>Figure 3.1. (b) Tripod placement</w:t>
       </w:r>
@@ -1016,34 +1015,32 @@
         <w:pStyle w:val="Caption"/>
         <w:jc w:val="center"/>
         <w:rPr>
-          <w:sz w:val="24"/>
-          <w:szCs w:val="24"/>
-        </w:rPr>
-      </w:pPr>
-      <w:r>
-        <w:rPr>
-          <w:sz w:val="24"/>
-          <w:szCs w:val="24"/>
+          <w:sz w:val="26"/>
+          <w:szCs w:val="26"/>
+        </w:rPr>
+      </w:pPr>
+      <w:r>
+        <w:rPr>
+          <w:sz w:val="26"/>
+          <w:szCs w:val="26"/>
         </w:rPr>
         <w:t>Figure 3.1.</w:t>
       </w:r>
       <w:r>
         <w:rPr>
-          <w:sz w:val="24"/>
-          <w:szCs w:val="24"/>
+          <w:sz w:val="26"/>
+          <w:szCs w:val="26"/>
         </w:rPr>
         <w:t xml:space="preserve"> </w:t>
       </w:r>
       <w:r>
         <w:rPr>
-          <w:sz w:val="24"/>
-          <w:szCs w:val="24"/>
+          <w:sz w:val="26"/>
+          <w:szCs w:val="26"/>
         </w:rPr>
         <w:t>(c) Chickens housed in individual cages</w:t>
       </w:r>
     </w:p>
-    <w:p/>
-    <w:p/>
     <w:p/>
     <w:p>
       <w:pPr>
@@ -1158,8 +1155,18 @@
           <w:szCs w:val="26"/>
           <w:lang w:val="en-US"/>
         </w:rPr>
+        <w:t xml:space="preserve">To capture the sounds of distress caused by heat, we deliberately closed the fans. During this time, we observed the chickens breathing with their mouths open, as a response to the elevated temperature in the room. </w:t>
+      </w:r>
+      <w:r>
+        <w:rPr>
+          <w:rStyle w:val="normaltextrun"/>
+          <w:rFonts w:asciiTheme="minorHAnsi" w:hAnsiTheme="minorHAnsi" w:cs="Calibri"/>
+          <w:sz w:val="26"/>
+          <w:szCs w:val="26"/>
+          <w:lang w:val="en-US"/>
+        </w:rPr>
         <w:lastRenderedPageBreak/>
-        <w:t>To capture the sounds of distress caused by heat, we deliberately closed the fans. During this time, we observed the chickens breathing with their mouths open, as a response to the elevated temperature in the room. Consequently, we collected and labeled these distress sounds as heat distress sounds. The corresponding spectrogram of heat sounds is depicted below in Figure 3.</w:t>
+        <w:t>Consequently, we collected and labeled these distress sounds as heat distress sounds. The corresponding spectrogram of heat sounds is depicted below in Figure 3.</w:t>
       </w:r>
     </w:p>
     <w:p>
@@ -1392,6 +1399,7 @@
         <w:spacing w:before="0" w:beforeAutospacing="0" w:after="0" w:afterAutospacing="0"/>
         <w:textAlignment w:val="baseline"/>
         <w:rPr>
+          <w:rStyle w:val="normaltextrun"/>
           <w:rFonts w:asciiTheme="minorHAnsi" w:hAnsiTheme="minorHAnsi" w:cs="Calibri"/>
           <w:sz w:val="26"/>
           <w:szCs w:val="26"/>
@@ -1406,18 +1414,7 @@
           <w:szCs w:val="26"/>
           <w:lang w:val="en-US"/>
         </w:rPr>
-        <w:t xml:space="preserve">To mitigate the impact of noise, filtering techniques were implemented. Low-pass, high-pass, or band-pass filters were selectively applied to eliminate undesired frequencies likely to be associated with noise. These filters played a crucial role in enhancing the clarity and distinguishability of </w:t>
-      </w:r>
-      <w:r>
-        <w:rPr>
-          <w:rStyle w:val="normaltextrun"/>
-          <w:rFonts w:asciiTheme="minorHAnsi" w:hAnsiTheme="minorHAnsi" w:cs="Calibri"/>
-          <w:sz w:val="26"/>
-          <w:szCs w:val="26"/>
-          <w:lang w:val="en-US"/>
-        </w:rPr>
-        <w:lastRenderedPageBreak/>
-        <w:t>the chicken sounds. Overall, the data annotation process proved to be a challenging yet vital step in this project.</w:t>
+        <w:t>To mitigate the impact of noise, filtering techniques were implemented. Low-pass, high-pass, or band-pass filters were selectively applied to eliminate undesired frequencies likely to be associated with noise. These filters played a crucial role in enhancing the clarity and distinguishability of the chicken sounds. Overall, the data annotation process proved to be a challenging yet vital step in this project.</w:t>
       </w:r>
     </w:p>
     <w:p>
@@ -1439,6 +1436,7 @@
           <w:spacing w:val="20"/>
           <w:szCs w:val="10"/>
         </w:rPr>
+        <w:lastRenderedPageBreak/>
         <w:t>3.4. Input Preparation</w:t>
       </w:r>
     </w:p>
@@ -1635,7 +1633,7 @@
           <w:szCs w:val="26"/>
           <w:lang w:val="en-US"/>
         </w:rPr>
-        <w:t xml:space="preserve">By applying the log-Mel scale band filters to the magnitude spectrum, we obtain a log-Mel spectrogram with dimensions of 128 (frequency bins) by 130 (time frames). This spectrogram represents a two-dimensional image-like input that can be fed into a CNN. The vertical axis corresponds to the </w:t>
+        <w:t xml:space="preserve">By applying the log-Mel scale band filters to the magnitude spectrum, we obtain a log-Mel spectrogram with dimensions of 128 (frequency bins) by 130 (time frames). This spectrogram represents a two-dimensional image-like input that can be fed into a CNN. The vertical axis corresponds to the spectrum of frequencies (in Hz), while the horizontal axis represents time (in seconds). The intensity of each pixel in the spectrogram image </w:t>
       </w:r>
       <w:r>
         <w:rPr>
@@ -1646,7 +1644,7 @@
           <w:lang w:val="en-US"/>
         </w:rPr>
         <w:lastRenderedPageBreak/>
-        <w:t>spectrum of frequencies (in Hz), while the horizontal axis represents time (in seconds). The intensity of each pixel in the spectrogram image represents the amplitude (in dB) of the chicken call at that specific time-frequency point.</w:t>
+        <w:t>represents the amplitude (in dB) of the chicken call at that specific time-frequency point.</w:t>
       </w:r>
     </w:p>
     <w:p>
@@ -1761,10 +1759,15 @@
     <w:p>
       <w:pPr>
         <w:pStyle w:val="paragraph"/>
-        <w:keepNext/>
         <w:spacing w:before="0" w:beforeAutospacing="0" w:after="0" w:afterAutospacing="0"/>
-        <w:jc w:val="center"/>
         <w:textAlignment w:val="baseline"/>
+        <w:rPr>
+          <w:rStyle w:val="normaltextrun"/>
+          <w:rFonts w:asciiTheme="minorHAnsi" w:hAnsiTheme="minorHAnsi" w:cs="Calibri"/>
+          <w:sz w:val="26"/>
+          <w:szCs w:val="26"/>
+          <w:lang w:val="en-US"/>
+        </w:rPr>
       </w:pPr>
       <w:r>
         <w:rPr>
@@ -1776,9 +1779,17 @@
           <w:lang w:val="en-US"/>
         </w:rPr>
         <w:drawing>
-          <wp:inline distT="0" distB="0" distL="0" distR="0" wp14:anchorId="23FB49B9" wp14:editId="6C288FB5">
-            <wp:extent cx="4294156" cy="3240000"/>
-            <wp:effectExtent l="0" t="0" r="0" b="0"/>
+          <wp:anchor distT="0" distB="0" distL="114300" distR="114300" simplePos="0" relativeHeight="251658240" behindDoc="0" locked="0" layoutInCell="1" allowOverlap="1" wp14:anchorId="23FB49B9" wp14:editId="7BE5DCF6">
+            <wp:simplePos x="0" y="0"/>
+            <wp:positionH relativeFrom="margin">
+              <wp:align>center</wp:align>
+            </wp:positionH>
+            <wp:positionV relativeFrom="paragraph">
+              <wp:posOffset>93345</wp:posOffset>
+            </wp:positionV>
+            <wp:extent cx="4293870" cy="3239770"/>
+            <wp:effectExtent l="19050" t="19050" r="11430" b="17780"/>
+            <wp:wrapSquare wrapText="bothSides"/>
             <wp:docPr id="783068844" name="Picture 4"/>
             <wp:cNvGraphicFramePr>
               <a:graphicFrameLocks xmlns:a="http://schemas.openxmlformats.org/drawingml/2006/main" noChangeAspect="1"/>
@@ -1808,88 +1819,44 @@
                   <pic:spPr bwMode="auto">
                     <a:xfrm>
                       <a:off x="0" y="0"/>
-                      <a:ext cx="4294156" cy="3240000"/>
+                      <a:ext cx="4293870" cy="3239770"/>
                     </a:xfrm>
                     <a:prstGeom prst="rect">
                       <a:avLst/>
                     </a:prstGeom>
                     <a:noFill/>
-                    <a:ln>
-                      <a:noFill/>
+                    <a:ln w="3175">
+                      <a:solidFill>
+                        <a:schemeClr val="tx1"/>
+                      </a:solidFill>
                     </a:ln>
                   </pic:spPr>
                 </pic:pic>
               </a:graphicData>
             </a:graphic>
-          </wp:inline>
+            <wp14:sizeRelH relativeFrom="page">
+              <wp14:pctWidth>0</wp14:pctWidth>
+            </wp14:sizeRelH>
+            <wp14:sizeRelV relativeFrom="page">
+              <wp14:pctHeight>0</wp14:pctHeight>
+            </wp14:sizeRelV>
+          </wp:anchor>
         </w:drawing>
       </w:r>
     </w:p>
     <w:p>
       <w:pPr>
-        <w:pStyle w:val="Caption"/>
-        <w:jc w:val="center"/>
-        <w:rPr>
-          <w:sz w:val="24"/>
-          <w:szCs w:val="24"/>
-        </w:rPr>
-      </w:pPr>
-      <w:r>
-        <w:rPr>
-          <w:sz w:val="24"/>
-          <w:szCs w:val="24"/>
-        </w:rPr>
-        <w:t xml:space="preserve">Figure </w:t>
-      </w:r>
-      <w:r>
-        <w:rPr>
-          <w:sz w:val="24"/>
-          <w:szCs w:val="24"/>
-        </w:rPr>
-        <w:t>4</w:t>
-      </w:r>
-      <w:r>
-        <w:rPr>
-          <w:sz w:val="24"/>
-          <w:szCs w:val="24"/>
-        </w:rPr>
-        <w:t>.</w:t>
-      </w:r>
-      <w:r>
-        <w:rPr>
-          <w:sz w:val="24"/>
-          <w:szCs w:val="24"/>
-        </w:rPr>
-        <w:t>4</w:t>
-      </w:r>
-      <w:r>
-        <w:rPr>
-          <w:sz w:val="24"/>
-          <w:szCs w:val="24"/>
-        </w:rPr>
-        <w:t>. (</w:t>
-      </w:r>
-      <w:r>
-        <w:rPr>
-          <w:sz w:val="24"/>
-          <w:szCs w:val="24"/>
-        </w:rPr>
-        <w:t>a</w:t>
-      </w:r>
-      <w:r>
-        <w:rPr>
-          <w:sz w:val="24"/>
-          <w:szCs w:val="24"/>
-        </w:rPr>
-        <w:t>)</w:t>
-      </w:r>
-      <w:r>
-        <w:rPr>
-          <w:sz w:val="24"/>
-          <w:szCs w:val="24"/>
-        </w:rPr>
-        <w:t xml:space="preserve"> Alert calls spectrogram</w:t>
-      </w:r>
+        <w:pStyle w:val="paragraph"/>
+        <w:spacing w:before="0" w:beforeAutospacing="0" w:after="0" w:afterAutospacing="0"/>
+        <w:textAlignment w:val="baseline"/>
+        <w:rPr>
+          <w:rStyle w:val="normaltextrun"/>
+          <w:rFonts w:asciiTheme="minorHAnsi" w:hAnsiTheme="minorHAnsi" w:cs="Calibri"/>
+          <w:sz w:val="26"/>
+          <w:szCs w:val="26"/>
+          <w:lang w:val="en-US"/>
+        </w:rPr>
+      </w:pPr>
     </w:p>
     <w:p>
       <w:pPr>
@@ -1899,6 +1866,39 @@
         <w:jc w:val="center"/>
         <w:textAlignment w:val="baseline"/>
       </w:pPr>
+    </w:p>
+    <w:p>
+      <w:pPr>
+        <w:pStyle w:val="Caption"/>
+        <w:jc w:val="center"/>
+        <w:rPr>
+          <w:sz w:val="26"/>
+          <w:szCs w:val="26"/>
+        </w:rPr>
+      </w:pPr>
+      <w:r>
+        <w:rPr>
+          <w:sz w:val="26"/>
+          <w:szCs w:val="26"/>
+        </w:rPr>
+        <w:t>Figure 4.4. (a)</w:t>
+      </w:r>
+      <w:r>
+        <w:rPr>
+          <w:sz w:val="26"/>
+          <w:szCs w:val="26"/>
+        </w:rPr>
+        <w:t xml:space="preserve"> Alert calls spectrogram</w:t>
+      </w:r>
+    </w:p>
+    <w:p>
+      <w:pPr>
+        <w:pStyle w:val="paragraph"/>
+        <w:keepNext/>
+        <w:spacing w:before="0" w:beforeAutospacing="0" w:after="0" w:afterAutospacing="0"/>
+        <w:jc w:val="center"/>
+        <w:textAlignment w:val="baseline"/>
+      </w:pPr>
       <w:r>
         <w:rPr>
           <w:rStyle w:val="normaltextrun"/>
@@ -1910,9 +1910,9 @@
         </w:rPr>
         <w:lastRenderedPageBreak/>
         <w:drawing>
-          <wp:inline distT="0" distB="0" distL="0" distR="0" wp14:anchorId="17AB79AF" wp14:editId="1CAA1F0F">
+          <wp:inline distT="0" distB="0" distL="0" distR="0" wp14:anchorId="17AB79AF" wp14:editId="5B40D84A">
             <wp:extent cx="4294155" cy="3240000"/>
-            <wp:effectExtent l="0" t="0" r="0" b="0"/>
+            <wp:effectExtent l="19050" t="19050" r="11430" b="17780"/>
             <wp:docPr id="281283048" name="Picture 5"/>
             <wp:cNvGraphicFramePr>
               <a:graphicFrameLocks xmlns:a="http://schemas.openxmlformats.org/drawingml/2006/main" noChangeAspect="1"/>
@@ -1948,8 +1948,10 @@
                       <a:avLst/>
                     </a:prstGeom>
                     <a:noFill/>
-                    <a:ln>
-                      <a:noFill/>
+                    <a:ln w="3175">
+                      <a:solidFill>
+                        <a:schemeClr val="tx1"/>
+                      </a:solidFill>
                     </a:ln>
                   </pic:spPr>
                 </pic:pic>
@@ -1964,75 +1966,25 @@
         <w:pStyle w:val="Caption"/>
         <w:jc w:val="center"/>
         <w:rPr>
-          <w:sz w:val="24"/>
-          <w:szCs w:val="24"/>
-        </w:rPr>
-      </w:pPr>
-      <w:r>
-        <w:rPr>
-          <w:sz w:val="24"/>
-          <w:szCs w:val="24"/>
-        </w:rPr>
-        <w:t xml:space="preserve">Figure </w:t>
-      </w:r>
-      <w:r>
-        <w:rPr>
-          <w:sz w:val="24"/>
-          <w:szCs w:val="24"/>
-        </w:rPr>
-        <w:t>4</w:t>
-      </w:r>
-      <w:r>
-        <w:rPr>
-          <w:sz w:val="24"/>
-          <w:szCs w:val="24"/>
-        </w:rPr>
-        <w:t>.</w:t>
-      </w:r>
-      <w:r>
-        <w:rPr>
-          <w:sz w:val="24"/>
-          <w:szCs w:val="24"/>
-        </w:rPr>
-        <w:t>4</w:t>
-      </w:r>
-      <w:r>
-        <w:rPr>
-          <w:sz w:val="24"/>
-          <w:szCs w:val="24"/>
-        </w:rPr>
-        <w:t>. (</w:t>
-      </w:r>
-      <w:r>
-        <w:rPr>
-          <w:sz w:val="24"/>
-          <w:szCs w:val="24"/>
-        </w:rPr>
-        <w:t>b</w:t>
-      </w:r>
-      <w:r>
-        <w:rPr>
-          <w:sz w:val="24"/>
-          <w:szCs w:val="24"/>
-        </w:rPr>
-        <w:t>)</w:t>
-      </w:r>
-      <w:r>
-        <w:rPr>
-          <w:sz w:val="24"/>
-          <w:szCs w:val="24"/>
-        </w:rPr>
-        <w:t xml:space="preserve"> </w:t>
-      </w:r>
-      <w:r>
-        <w:rPr>
-          <w:sz w:val="24"/>
-          <w:szCs w:val="24"/>
+          <w:sz w:val="26"/>
+          <w:szCs w:val="26"/>
+        </w:rPr>
+      </w:pPr>
+      <w:r>
+        <w:rPr>
+          <w:sz w:val="26"/>
+          <w:szCs w:val="26"/>
+        </w:rPr>
+        <w:t xml:space="preserve">Figure 4.4. (b) </w:t>
+      </w:r>
+      <w:r>
+        <w:rPr>
+          <w:sz w:val="26"/>
+          <w:szCs w:val="26"/>
         </w:rPr>
         <w:t>Feeding sounds spectrogram</w:t>
       </w:r>
     </w:p>
-    <w:p/>
     <w:p/>
     <w:p/>
     <w:p>
@@ -2053,9 +2005,9 @@
           <w:lang w:val="en-US"/>
         </w:rPr>
         <w:drawing>
-          <wp:inline distT="0" distB="0" distL="0" distR="0" wp14:anchorId="600F5891" wp14:editId="659A78C4">
+          <wp:inline distT="0" distB="0" distL="0" distR="0" wp14:anchorId="600F5891" wp14:editId="48E18A6D">
             <wp:extent cx="4294156" cy="3240000"/>
-            <wp:effectExtent l="0" t="0" r="0" b="0"/>
+            <wp:effectExtent l="19050" t="19050" r="11430" b="17780"/>
             <wp:docPr id="581765147" name="Picture 6"/>
             <wp:cNvGraphicFramePr>
               <a:graphicFrameLocks xmlns:a="http://schemas.openxmlformats.org/drawingml/2006/main" noChangeAspect="1"/>
@@ -2091,8 +2043,10 @@
                       <a:avLst/>
                     </a:prstGeom>
                     <a:noFill/>
-                    <a:ln>
-                      <a:noFill/>
+                    <a:ln w="3175">
+                      <a:solidFill>
+                        <a:schemeClr val="tx1"/>
+                      </a:solidFill>
                     </a:ln>
                   </pic:spPr>
                 </pic:pic>
@@ -2107,72 +2061,16 @@
         <w:pStyle w:val="Caption"/>
         <w:jc w:val="center"/>
         <w:rPr>
-          <w:sz w:val="24"/>
-          <w:szCs w:val="24"/>
-        </w:rPr>
-      </w:pPr>
-      <w:r>
-        <w:rPr>
-          <w:sz w:val="24"/>
-          <w:szCs w:val="24"/>
-        </w:rPr>
-        <w:t xml:space="preserve">Figure </w:t>
-      </w:r>
-      <w:r>
-        <w:rPr>
-          <w:sz w:val="24"/>
-          <w:szCs w:val="24"/>
-        </w:rPr>
-        <w:t>4</w:t>
-      </w:r>
-      <w:r>
-        <w:rPr>
-          <w:sz w:val="24"/>
-          <w:szCs w:val="24"/>
-        </w:rPr>
-        <w:t>.</w:t>
-      </w:r>
-      <w:r>
-        <w:rPr>
-          <w:sz w:val="24"/>
-          <w:szCs w:val="24"/>
-        </w:rPr>
-        <w:t>4</w:t>
-      </w:r>
-      <w:r>
-        <w:rPr>
-          <w:sz w:val="24"/>
-          <w:szCs w:val="24"/>
-        </w:rPr>
-        <w:t>. (</w:t>
-      </w:r>
-      <w:r>
-        <w:rPr>
-          <w:sz w:val="24"/>
-          <w:szCs w:val="24"/>
-        </w:rPr>
-        <w:t>c</w:t>
-      </w:r>
-      <w:r>
-        <w:rPr>
-          <w:sz w:val="24"/>
-          <w:szCs w:val="24"/>
-        </w:rPr>
-        <w:t>)</w:t>
-      </w:r>
-      <w:r>
-        <w:rPr>
-          <w:sz w:val="24"/>
-          <w:szCs w:val="24"/>
-        </w:rPr>
-        <w:t xml:space="preserve"> </w:t>
-      </w:r>
-      <w:r>
-        <w:rPr>
-          <w:sz w:val="24"/>
-          <w:szCs w:val="24"/>
-        </w:rPr>
-        <w:t>Heat distress sounds spectrogram</w:t>
+          <w:sz w:val="26"/>
+          <w:szCs w:val="26"/>
+        </w:rPr>
+      </w:pPr>
+      <w:r>
+        <w:rPr>
+          <w:sz w:val="26"/>
+          <w:szCs w:val="26"/>
+        </w:rPr>
+        <w:t>Figure 4.4. (c) Heat distress sounds spectrogram</w:t>
       </w:r>
     </w:p>
     <w:p>
@@ -2194,9 +2092,9 @@
         </w:rPr>
         <w:lastRenderedPageBreak/>
         <w:drawing>
-          <wp:inline distT="0" distB="0" distL="0" distR="0" wp14:anchorId="708058F0" wp14:editId="171D2046">
+          <wp:inline distT="0" distB="0" distL="0" distR="0" wp14:anchorId="708058F0" wp14:editId="2846C749">
             <wp:extent cx="4294156" cy="3240000"/>
-            <wp:effectExtent l="0" t="0" r="0" b="0"/>
+            <wp:effectExtent l="19050" t="19050" r="11430" b="17780"/>
             <wp:docPr id="1259537135" name="Picture 7" descr="Figure 4&#10;Figure 4"/>
             <wp:cNvGraphicFramePr>
               <a:graphicFrameLocks xmlns:a="http://schemas.openxmlformats.org/drawingml/2006/main" noChangeAspect="1"/>
@@ -2232,8 +2130,10 @@
                       <a:avLst/>
                     </a:prstGeom>
                     <a:noFill/>
-                    <a:ln>
-                      <a:noFill/>
+                    <a:ln w="3175">
+                      <a:solidFill>
+                        <a:schemeClr val="tx1"/>
+                      </a:solidFill>
                     </a:ln>
                   </pic:spPr>
                 </pic:pic>
@@ -2248,73 +2148,27 @@
         <w:pStyle w:val="Caption"/>
         <w:jc w:val="center"/>
         <w:rPr>
-          <w:sz w:val="24"/>
-          <w:szCs w:val="24"/>
-        </w:rPr>
-      </w:pPr>
-      <w:r>
-        <w:rPr>
-          <w:sz w:val="24"/>
-          <w:szCs w:val="24"/>
-        </w:rPr>
-        <w:t xml:space="preserve">Figure </w:t>
-      </w:r>
-      <w:r>
-        <w:rPr>
-          <w:sz w:val="24"/>
-          <w:szCs w:val="24"/>
-        </w:rPr>
-        <w:t>4</w:t>
-      </w:r>
-      <w:r>
-        <w:rPr>
-          <w:sz w:val="24"/>
-          <w:szCs w:val="24"/>
-        </w:rPr>
-        <w:t>.</w:t>
-      </w:r>
-      <w:r>
-        <w:rPr>
-          <w:sz w:val="24"/>
-          <w:szCs w:val="24"/>
-        </w:rPr>
-        <w:t>4</w:t>
-      </w:r>
-      <w:r>
-        <w:rPr>
-          <w:sz w:val="24"/>
-          <w:szCs w:val="24"/>
-        </w:rPr>
-        <w:t>. (</w:t>
-      </w:r>
-      <w:r>
-        <w:rPr>
-          <w:sz w:val="24"/>
-          <w:szCs w:val="24"/>
-        </w:rPr>
-        <w:t>d</w:t>
-      </w:r>
-      <w:r>
-        <w:rPr>
-          <w:sz w:val="24"/>
-          <w:szCs w:val="24"/>
-        </w:rPr>
-        <w:t>)</w:t>
-      </w:r>
-      <w:r>
-        <w:rPr>
-          <w:sz w:val="24"/>
-          <w:szCs w:val="24"/>
-        </w:rPr>
-        <w:t xml:space="preserve"> </w:t>
-      </w:r>
-      <w:r>
-        <w:rPr>
-          <w:sz w:val="24"/>
-          <w:szCs w:val="24"/>
-        </w:rPr>
-        <w:t>Egg laying sound spectrogram</w:t>
-      </w:r>
+          <w:sz w:val="26"/>
+          <w:szCs w:val="26"/>
+        </w:rPr>
+      </w:pPr>
+      <w:r>
+        <w:rPr>
+          <w:sz w:val="26"/>
+          <w:szCs w:val="26"/>
+        </w:rPr>
+        <w:t>Figure 4.4. (d) Egg laying sound spectrogram</w:t>
+      </w:r>
+    </w:p>
+    <w:p>
+      <w:pPr>
+        <w:rPr>
+          <w:rFonts w:ascii="Calibri" w:hAnsi="Calibri" w:cs="Calibri"/>
+          <w:sz w:val="22"/>
+          <w:szCs w:val="22"/>
+          <w:shd w:val="clear" w:color="auto" w:fill="FFFFFF"/>
+        </w:rPr>
+      </w:pPr>
     </w:p>
     <w:p>
       <w:pPr>
@@ -2328,12 +2182,13 @@
       </w:pPr>
       <w:r>
         <w:rPr>
-          <w:rFonts w:ascii="Calibri" w:hAnsi="Calibri" w:cs="Calibri"/>
-          <w:sz w:val="22"/>
-          <w:szCs w:val="22"/>
-          <w:shd w:val="clear" w:color="auto" w:fill="FFFFFF"/>
-        </w:rPr>
-        <w:br w:type="page"/>
+          <w:caps/>
+          <w:color w:val="404040" w:themeColor="text1" w:themeTint="BF"/>
+          <w:spacing w:val="20"/>
+          <w:sz w:val="36"/>
+          <w:szCs w:val="10"/>
+        </w:rPr>
+        <w:t>3.5. Model Architecture</w:t>
       </w:r>
     </w:p>
     <w:p>
@@ -2342,6 +2197,7 @@
         <w:spacing w:before="0" w:beforeAutospacing="0" w:after="0" w:afterAutospacing="0"/>
         <w:textAlignment w:val="baseline"/>
         <w:rPr>
+          <w:rStyle w:val="normaltextrun"/>
           <w:rFonts w:asciiTheme="minorHAnsi" w:hAnsiTheme="minorHAnsi" w:cs="Calibri"/>
           <w:sz w:val="26"/>
           <w:szCs w:val="26"/>
@@ -2350,14 +2206,13 @@
       </w:pPr>
       <w:r>
         <w:rPr>
-          <w:rFonts w:asciiTheme="minorHAnsi" w:eastAsiaTheme="minorEastAsia" w:hAnsiTheme="minorHAnsi" w:cstheme="minorBidi"/>
-          <w:caps/>
-          <w:color w:val="404040" w:themeColor="text1" w:themeTint="BF"/>
-          <w:spacing w:val="20"/>
-          <w:szCs w:val="10"/>
-        </w:rPr>
-        <w:lastRenderedPageBreak/>
-        <w:t>3.5. Model Architecture</w:t>
+          <w:rStyle w:val="normaltextrun"/>
+          <w:rFonts w:asciiTheme="minorHAnsi" w:hAnsiTheme="minorHAnsi" w:cs="Calibri"/>
+          <w:sz w:val="26"/>
+          <w:szCs w:val="26"/>
+          <w:lang w:val="en-US"/>
+        </w:rPr>
+        <w:t>The project adopted two types of popular CNN models, namely ResNet50 and InceptionV3, and built a custom model as well. The default input image size for ResNet50 and InceptionV3 models is (224, 224, 3) and (299, 299, 3) respectively. However, the log-Mel spectrograms used have an image size of (128, 130, 1). Also, these models have thousands of classifications of images whereas the project has four classifications. After modifying input and output shapes of these models, the total number of trainable parameters in ResNet50 was 24,053,892 and in InceptionV3 was 22,293,348.</w:t>
       </w:r>
     </w:p>
     <w:p>
@@ -2373,16 +2228,6 @@
           <w:lang w:val="en-US"/>
         </w:rPr>
       </w:pPr>
-      <w:r>
-        <w:rPr>
-          <w:rStyle w:val="normaltextrun"/>
-          <w:rFonts w:asciiTheme="minorHAnsi" w:hAnsiTheme="minorHAnsi" w:cs="Calibri"/>
-          <w:sz w:val="26"/>
-          <w:szCs w:val="26"/>
-          <w:lang w:val="en-US"/>
-        </w:rPr>
-        <w:t>The project adopted two types of popular CNN models, namely ResNet50 and InceptionV3, and built a custom model as well. The default input image size for ResNet50 and InceptionV3 models is (224, 224, 3) and (299, 299, 3) respectively. However, the log-Mel spectrograms used have an image size of (128, 130, 1). Also, these models have thousands of classifications of images whereas the project has four classifications. After modifying input and output shapes of these models, the total number of trainable parameters in ResNet50 was 24,053,892 and in InceptionV3 was 22,293,348.</w:t>
-      </w:r>
     </w:p>
     <w:p>
       <w:pPr>
@@ -2397,6 +2242,27 @@
           <w:lang w:val="en-US"/>
         </w:rPr>
       </w:pPr>
+      <w:r>
+        <w:rPr>
+          <w:rStyle w:val="normaltextrun"/>
+          <w:rFonts w:asciiTheme="minorHAnsi" w:hAnsiTheme="minorHAnsi" w:cs="Calibri"/>
+          <w:sz w:val="26"/>
+          <w:szCs w:val="26"/>
+          <w:lang w:val="en-US"/>
+        </w:rPr>
+        <w:t xml:space="preserve">However, these models are complex and possess a challenge to computation efficiency due to their structure and a large number of parameters. For instance, ResNet50 has 50 deep neural network layers and InceptionV3 has 96 deep neural network layers. Thus, a custom CNN model was created with two convolutional layers. The first convolutional layer has 32 filters of size 3x3, and the second convolutional layer has 64 filters of size 3x3. The output of each convolutional layer is then passed through a max pooling layer to reduce the size of the feature maps. The flattened output of the max pooling </w:t>
+      </w:r>
+      <w:r>
+        <w:rPr>
+          <w:rStyle w:val="normaltextrun"/>
+          <w:rFonts w:asciiTheme="minorHAnsi" w:hAnsiTheme="minorHAnsi" w:cs="Calibri"/>
+          <w:sz w:val="26"/>
+          <w:szCs w:val="26"/>
+          <w:lang w:val="en-US"/>
+        </w:rPr>
+        <w:lastRenderedPageBreak/>
+        <w:t>layers is then passed through two dense layers with 64 and 4 neurons respectively.</w:t>
+      </w:r>
     </w:p>
     <w:p>
       <w:pPr>
@@ -2411,16 +2277,6 @@
           <w:lang w:val="en-US"/>
         </w:rPr>
       </w:pPr>
-      <w:r>
-        <w:rPr>
-          <w:rStyle w:val="normaltextrun"/>
-          <w:rFonts w:asciiTheme="minorHAnsi" w:hAnsiTheme="minorHAnsi" w:cs="Calibri"/>
-          <w:sz w:val="26"/>
-          <w:szCs w:val="26"/>
-          <w:lang w:val="en-US"/>
-        </w:rPr>
-        <w:t>However, these models are complex and possess a challenge to computation efficiency due to their structure and a large number of parameters. For instance, ResNet50 has 50 deep neural network layers and InceptionV3 has 96 deep neural network layers. Thus, a custom CNN model was created with two convolutional layers. The first convolutional layer has 32 filters of size 3x3, and the second convolutional layer has 64 filters of size 3x3. The output of each convolutional layer is then passed through a max pooling layer to reduce the size of the feature maps. The flattened output of the max pooling layers is then passed through two dense layers with 64 and 4 neurons respectively.</w:t>
-      </w:r>
     </w:p>
     <w:p>
       <w:pPr>
@@ -2428,13 +2284,36 @@
         <w:spacing w:before="0" w:beforeAutospacing="0" w:after="0" w:afterAutospacing="0"/>
         <w:textAlignment w:val="baseline"/>
         <w:rPr>
-          <w:rStyle w:val="normaltextrun"/>
           <w:rFonts w:asciiTheme="minorHAnsi" w:hAnsiTheme="minorHAnsi" w:cs="Calibri"/>
           <w:sz w:val="26"/>
           <w:szCs w:val="26"/>
           <w:lang w:val="en-US"/>
         </w:rPr>
       </w:pPr>
+      <w:r>
+        <w:rPr>
+          <w:rStyle w:val="normaltextrun"/>
+          <w:rFonts w:asciiTheme="minorHAnsi" w:hAnsiTheme="minorHAnsi" w:cs="Calibri"/>
+          <w:sz w:val="26"/>
+          <w:szCs w:val="26"/>
+          <w:lang w:val="en-US"/>
+        </w:rPr>
+        <w:t>The final layer uses a SoftMax activation function to output the probability of each class. The optimizer used is Adam, which is a popular optimizer for training deep learning models. The loss function used is categorical cross entropy, which is the standard loss function for classification problems. This model has significantly fewer parameters, approximately 3,828,420, and faster detection speed compared to the complex ResNet50 and InceptionV3 models.</w:t>
+      </w:r>
+    </w:p>
+    <w:p>
+      <w:pPr>
+        <w:pStyle w:val="Heading1"/>
+        <w:rPr>
+          <w:rFonts w:cs="Calibri"/>
+        </w:rPr>
+      </w:pPr>
+      <w:r>
+        <w:rPr>
+          <w:rFonts w:cs="Calibri"/>
+        </w:rPr>
+        <w:t>4. Discussion and Conclusion</w:t>
+      </w:r>
     </w:p>
     <w:p>
       <w:pPr>
@@ -2442,35 +2321,20 @@
         <w:spacing w:before="0" w:beforeAutospacing="0" w:after="0" w:afterAutospacing="0"/>
         <w:textAlignment w:val="baseline"/>
         <w:rPr>
-          <w:rFonts w:asciiTheme="minorHAnsi" w:hAnsiTheme="minorHAnsi" w:cs="Calibri"/>
-          <w:sz w:val="26"/>
-          <w:szCs w:val="26"/>
-          <w:lang w:val="en-US"/>
-        </w:rPr>
-      </w:pPr>
-      <w:r>
-        <w:rPr>
-          <w:rStyle w:val="normaltextrun"/>
-          <w:rFonts w:asciiTheme="minorHAnsi" w:hAnsiTheme="minorHAnsi" w:cs="Calibri"/>
-          <w:sz w:val="26"/>
-          <w:szCs w:val="26"/>
-          <w:lang w:val="en-US"/>
-        </w:rPr>
-        <w:t>The final layer uses a SoftMax activation function to output the probability of each class. The optimizer used is Adam, which is a popular optimizer for training deep learning models. The loss function used is categorical cross entropy, which is the standard loss function for classification problems. This model has significantly fewer parameters, approximately 3,828,420, and faster detection speed compared to the complex ResNet50 and InceptionV3 models.</w:t>
-      </w:r>
-    </w:p>
-    <w:p>
-      <w:pPr>
-        <w:pStyle w:val="Heading1"/>
-        <w:rPr>
-          <w:rFonts w:cs="Calibri"/>
-        </w:rPr>
-      </w:pPr>
-      <w:r>
-        <w:rPr>
-          <w:rFonts w:cs="Calibri"/>
-        </w:rPr>
-        <w:t>4. Discussion and Conclusion</w:t>
+          <w:rStyle w:val="normaltextrun"/>
+          <w:rFonts w:asciiTheme="minorHAnsi" w:hAnsiTheme="minorHAnsi" w:cs="Calibri"/>
+          <w:sz w:val="26"/>
+          <w:szCs w:val="26"/>
+        </w:rPr>
+      </w:pPr>
+      <w:r>
+        <w:rPr>
+          <w:rStyle w:val="normaltextrun"/>
+          <w:rFonts w:asciiTheme="minorHAnsi" w:hAnsiTheme="minorHAnsi" w:cs="Calibri"/>
+          <w:sz w:val="26"/>
+          <w:szCs w:val="26"/>
+        </w:rPr>
+        <w:t>Chickens exhibit various sounds to convey their physical and emotional states. Through the utilization of a deep learning model, these sounds were successfully detected and classified into four distinct classifications:</w:t>
       </w:r>
     </w:p>
     <w:p>
@@ -2492,7 +2356,7 @@
           <w:sz w:val="26"/>
           <w:szCs w:val="26"/>
         </w:rPr>
-        <w:t>Chickens exhibit various sounds to convey their physical and emotional states. Through the utilization of a deep learning model, these sounds were successfully detected and classified into four distinct classifications:</w:t>
+        <w:t>Alarm sounds: These sounds occur when chickens experience high levels of alarm, such as during attacks or moments of immediate stress and fear.</w:t>
       </w:r>
     </w:p>
     <w:p>
@@ -2514,7 +2378,7 @@
           <w:sz w:val="26"/>
           <w:szCs w:val="26"/>
         </w:rPr>
-        <w:t>Alarm sounds: These sounds occur when chickens experience high levels of alarm, such as during attacks or moments of immediate stress and fear.</w:t>
+        <w:t>Feeding sounds: These sounds were recorded during the chickens' feeding times and typically consisted of low-frequency eating sounds, including pecking sounds.</w:t>
       </w:r>
     </w:p>
     <w:p>
@@ -2536,7 +2400,94 @@
           <w:sz w:val="26"/>
           <w:szCs w:val="26"/>
         </w:rPr>
-        <w:t>Feeding sounds: These sounds were recorded during the chickens' feeding times and typically consisted of low-frequency eating sounds, including pecking sounds.</w:t>
+        <w:t>Egg laying sounds: These are the well-known "</w:t>
+      </w:r>
+      <w:proofErr w:type="spellStart"/>
+      <w:r>
+        <w:rPr>
+          <w:rStyle w:val="normaltextrun"/>
+          <w:rFonts w:asciiTheme="minorHAnsi" w:hAnsiTheme="minorHAnsi" w:cs="Calibri"/>
+          <w:sz w:val="26"/>
+          <w:szCs w:val="26"/>
+          <w:lang w:val="en-US"/>
+        </w:rPr>
+        <w:t>bak</w:t>
+      </w:r>
+      <w:proofErr w:type="spellEnd"/>
+      <w:r>
+        <w:rPr>
+          <w:rStyle w:val="normaltextrun"/>
+          <w:rFonts w:asciiTheme="minorHAnsi" w:hAnsiTheme="minorHAnsi" w:cs="Calibri"/>
+          <w:sz w:val="26"/>
+          <w:szCs w:val="26"/>
+          <w:lang w:val="en-US"/>
+        </w:rPr>
+        <w:t xml:space="preserve"> </w:t>
+      </w:r>
+      <w:proofErr w:type="spellStart"/>
+      <w:r>
+        <w:rPr>
+          <w:rStyle w:val="normaltextrun"/>
+          <w:rFonts w:asciiTheme="minorHAnsi" w:hAnsiTheme="minorHAnsi" w:cs="Calibri"/>
+          <w:sz w:val="26"/>
+          <w:szCs w:val="26"/>
+          <w:lang w:val="en-US"/>
+        </w:rPr>
+        <w:t>bak</w:t>
+      </w:r>
+      <w:proofErr w:type="spellEnd"/>
+      <w:r>
+        <w:rPr>
+          <w:rStyle w:val="normaltextrun"/>
+          <w:rFonts w:asciiTheme="minorHAnsi" w:hAnsiTheme="minorHAnsi" w:cs="Calibri"/>
+          <w:sz w:val="26"/>
+          <w:szCs w:val="26"/>
+          <w:lang w:val="en-US"/>
+        </w:rPr>
+        <w:t xml:space="preserve"> </w:t>
+      </w:r>
+      <w:proofErr w:type="spellStart"/>
+      <w:r>
+        <w:rPr>
+          <w:rStyle w:val="normaltextrun"/>
+          <w:rFonts w:asciiTheme="minorHAnsi" w:hAnsiTheme="minorHAnsi" w:cs="Calibri"/>
+          <w:sz w:val="26"/>
+          <w:szCs w:val="26"/>
+          <w:lang w:val="en-US"/>
+        </w:rPr>
+        <w:t>bak</w:t>
+      </w:r>
+      <w:proofErr w:type="spellEnd"/>
+      <w:r>
+        <w:rPr>
+          <w:rStyle w:val="normaltextrun"/>
+          <w:rFonts w:asciiTheme="minorHAnsi" w:hAnsiTheme="minorHAnsi" w:cs="Calibri"/>
+          <w:sz w:val="26"/>
+          <w:szCs w:val="26"/>
+          <w:lang w:val="en-US"/>
+        </w:rPr>
+        <w:t xml:space="preserve"> </w:t>
+      </w:r>
+      <w:proofErr w:type="spellStart"/>
+      <w:r>
+        <w:rPr>
+          <w:rStyle w:val="normaltextrun"/>
+          <w:rFonts w:asciiTheme="minorHAnsi" w:hAnsiTheme="minorHAnsi" w:cs="Calibri"/>
+          <w:sz w:val="26"/>
+          <w:szCs w:val="26"/>
+          <w:lang w:val="en-US"/>
+        </w:rPr>
+        <w:t>pcaack</w:t>
+      </w:r>
+      <w:proofErr w:type="spellEnd"/>
+      <w:r>
+        <w:rPr>
+          <w:rStyle w:val="normaltextrun"/>
+          <w:rFonts w:asciiTheme="minorHAnsi" w:hAnsiTheme="minorHAnsi" w:cs="Calibri"/>
+          <w:sz w:val="26"/>
+          <w:szCs w:val="26"/>
+        </w:rPr>
+        <w:t>" sounds produced by hens after laying their eggs. These high-frequency sounds have a distinctive pattern, with equally spaced and repetitive intervals. They are commonly referred to as the "egg song."</w:t>
       </w:r>
     </w:p>
     <w:p>
@@ -2558,28 +2509,7 @@
           <w:sz w:val="26"/>
           <w:szCs w:val="26"/>
         </w:rPr>
-        <w:lastRenderedPageBreak/>
-        <w:t>Egg laying sounds: These are the well-known "</w:t>
-      </w:r>
-      <w:proofErr w:type="spellStart"/>
-      <w:r>
-        <w:rPr>
-          <w:rStyle w:val="normaltextrun"/>
-          <w:rFonts w:asciiTheme="minorHAnsi" w:hAnsiTheme="minorHAnsi" w:cs="Calibri"/>
-          <w:sz w:val="26"/>
-          <w:szCs w:val="26"/>
-        </w:rPr>
-        <w:t>buk-buk-buk-bukaak</w:t>
-      </w:r>
-      <w:proofErr w:type="spellEnd"/>
-      <w:r>
-        <w:rPr>
-          <w:rStyle w:val="normaltextrun"/>
-          <w:rFonts w:asciiTheme="minorHAnsi" w:hAnsiTheme="minorHAnsi" w:cs="Calibri"/>
-          <w:sz w:val="26"/>
-          <w:szCs w:val="26"/>
-        </w:rPr>
-        <w:t>" sounds produced by hens after laying their eggs. These high-frequency sounds have a distinctive pattern, with equally spaced and repetitive intervals. They are commonly referred to as the "egg song."</w:t>
+        <w:t>Distress sounds: General distress caused by factors like heat, the presence of strangers, or changes in the environment were categorized as distress sounds.</w:t>
       </w:r>
     </w:p>
     <w:p>
@@ -2601,7 +2531,25 @@
           <w:sz w:val="26"/>
           <w:szCs w:val="26"/>
         </w:rPr>
-        <w:t>Distress sounds: General distress caused by factors like heat, the presence of strangers, or changes in the environment were categorized as distress sounds.</w:t>
+        <w:t xml:space="preserve">Through the deep learning model, accurate classification of these chicken sounds was achieved, enabling a better understanding of their </w:t>
+      </w:r>
+      <w:r>
+        <w:rPr>
+          <w:rStyle w:val="normaltextrun"/>
+          <w:rFonts w:asciiTheme="minorHAnsi" w:hAnsiTheme="minorHAnsi" w:cs="Calibri"/>
+          <w:sz w:val="26"/>
+          <w:szCs w:val="26"/>
+        </w:rPr>
+        <w:t>behaviour</w:t>
+      </w:r>
+      <w:r>
+        <w:rPr>
+          <w:rStyle w:val="normaltextrun"/>
+          <w:rFonts w:asciiTheme="minorHAnsi" w:hAnsiTheme="minorHAnsi" w:cs="Calibri"/>
+          <w:sz w:val="26"/>
+          <w:szCs w:val="26"/>
+        </w:rPr>
+        <w:t xml:space="preserve"> and emotional states.</w:t>
       </w:r>
     </w:p>
     <w:p>
@@ -2623,25 +2571,16 @@
           <w:sz w:val="26"/>
           <w:szCs w:val="26"/>
         </w:rPr>
-        <w:t xml:space="preserve">Through the deep learning model, accurate classification of these chicken sounds was achieved, enabling a better understanding of their </w:t>
-      </w:r>
-      <w:r>
-        <w:rPr>
-          <w:rStyle w:val="normaltextrun"/>
-          <w:rFonts w:asciiTheme="minorHAnsi" w:hAnsiTheme="minorHAnsi" w:cs="Calibri"/>
-          <w:sz w:val="26"/>
-          <w:szCs w:val="26"/>
-        </w:rPr>
-        <w:t>behaviour</w:t>
-      </w:r>
-      <w:r>
-        <w:rPr>
-          <w:rStyle w:val="normaltextrun"/>
-          <w:rFonts w:asciiTheme="minorHAnsi" w:hAnsiTheme="minorHAnsi" w:cs="Calibri"/>
-          <w:sz w:val="26"/>
-          <w:szCs w:val="26"/>
-        </w:rPr>
-        <w:t xml:space="preserve"> and emotional states.</w:t>
+        <w:t xml:space="preserve">As </w:t>
+      </w:r>
+      <w:r>
+        <w:rPr>
+          <w:rStyle w:val="normaltextrun"/>
+          <w:rFonts w:asciiTheme="minorHAnsi" w:hAnsiTheme="minorHAnsi" w:cs="Calibri"/>
+          <w:sz w:val="26"/>
+          <w:szCs w:val="26"/>
+        </w:rPr>
+        <w:t>the industry expands, we also need to keep animal welfare in mind. Distressed chickens also impact the production and yield of the quality of eggs.  </w:t>
       </w:r>
     </w:p>
     <w:p>
@@ -2649,30 +2588,30 @@
         <w:pStyle w:val="paragraph"/>
         <w:spacing w:before="0" w:beforeAutospacing="0" w:after="0" w:afterAutospacing="0"/>
         <w:textAlignment w:val="baseline"/>
-        <w:rPr>
-          <w:rStyle w:val="normaltextrun"/>
-          <w:rFonts w:asciiTheme="minorHAnsi" w:hAnsiTheme="minorHAnsi" w:cs="Calibri"/>
-          <w:sz w:val="26"/>
-          <w:szCs w:val="26"/>
-        </w:rPr>
-      </w:pPr>
-      <w:r>
-        <w:rPr>
-          <w:rStyle w:val="normaltextrun"/>
-          <w:rFonts w:asciiTheme="minorHAnsi" w:hAnsiTheme="minorHAnsi" w:cs="Calibri"/>
-          <w:sz w:val="26"/>
-          <w:szCs w:val="26"/>
-        </w:rPr>
-        <w:t xml:space="preserve">As </w:t>
-      </w:r>
-      <w:r>
-        <w:rPr>
-          <w:rStyle w:val="normaltextrun"/>
-          <w:rFonts w:asciiTheme="minorHAnsi" w:hAnsiTheme="minorHAnsi" w:cs="Calibri"/>
-          <w:sz w:val="26"/>
-          <w:szCs w:val="26"/>
-        </w:rPr>
-        <w:t>the industry expands, we also need to keep animal welfare in mind. Distressed chickens also impact the production and yield of the quality of eggs.  </w:t>
+      </w:pPr>
+      <w:r>
+        <w:rPr>
+          <w:rStyle w:val="normaltextrun"/>
+          <w:rFonts w:asciiTheme="minorHAnsi" w:hAnsiTheme="minorHAnsi" w:cs="Calibri"/>
+          <w:sz w:val="26"/>
+          <w:szCs w:val="26"/>
+        </w:rPr>
+        <w:t>We utilized deep learning classification methods to automatically identify chicken distress calls using audio recordings of chickens.</w:t>
+      </w:r>
+    </w:p>
+    <w:p>
+      <w:pPr>
+        <w:pStyle w:val="Heading1"/>
+        <w:rPr>
+          <w:rFonts w:cs="Calibri"/>
+        </w:rPr>
+      </w:pPr>
+      <w:r>
+        <w:rPr>
+          <w:rFonts w:cs="Calibri"/>
+        </w:rPr>
+        <w:lastRenderedPageBreak/>
+        <w:t>5. Results</w:t>
       </w:r>
     </w:p>
     <w:p>
@@ -2680,29 +2619,79 @@
         <w:pStyle w:val="paragraph"/>
         <w:spacing w:before="0" w:beforeAutospacing="0" w:after="0" w:afterAutospacing="0"/>
         <w:textAlignment w:val="baseline"/>
-      </w:pPr>
-      <w:r>
-        <w:rPr>
-          <w:rStyle w:val="normaltextrun"/>
-          <w:rFonts w:asciiTheme="minorHAnsi" w:hAnsiTheme="minorHAnsi" w:cs="Calibri"/>
-          <w:sz w:val="26"/>
-          <w:szCs w:val="26"/>
-        </w:rPr>
-        <w:t>We utilized deep learning classification methods to automatically identify chicken distress calls using audio recordings of chickens.</w:t>
-      </w:r>
-    </w:p>
-    <w:p>
-      <w:pPr>
-        <w:pStyle w:val="Heading1"/>
-        <w:rPr>
-          <w:rFonts w:cs="Calibri"/>
-        </w:rPr>
-      </w:pPr>
-      <w:r>
-        <w:rPr>
-          <w:rFonts w:cs="Calibri"/>
-        </w:rPr>
-        <w:t>5. Results</w:t>
+        <w:rPr>
+          <w:rStyle w:val="normaltextrun"/>
+          <w:rFonts w:asciiTheme="minorHAnsi" w:hAnsiTheme="minorHAnsi" w:cs="Calibri"/>
+          <w:sz w:val="26"/>
+          <w:szCs w:val="26"/>
+        </w:rPr>
+      </w:pPr>
+      <w:r>
+        <w:rPr>
+          <w:rStyle w:val="normaltextrun"/>
+          <w:rFonts w:asciiTheme="minorHAnsi" w:hAnsiTheme="minorHAnsi" w:cs="Calibri"/>
+          <w:sz w:val="26"/>
+          <w:szCs w:val="26"/>
+        </w:rPr>
+        <w:t>The project has i</w:t>
+      </w:r>
+      <w:r>
+        <w:rPr>
+          <w:rStyle w:val="normaltextrun"/>
+          <w:rFonts w:asciiTheme="minorHAnsi" w:hAnsiTheme="minorHAnsi" w:cs="Calibri"/>
+          <w:sz w:val="26"/>
+          <w:szCs w:val="26"/>
+        </w:rPr>
+        <w:t>m</w:t>
+      </w:r>
+      <w:r>
+        <w:rPr>
+          <w:rStyle w:val="normaltextrun"/>
+          <w:rFonts w:asciiTheme="minorHAnsi" w:hAnsiTheme="minorHAnsi" w:cs="Calibri"/>
+          <w:sz w:val="26"/>
+          <w:szCs w:val="26"/>
+        </w:rPr>
+        <w:t xml:space="preserve">plemented the network architectures of </w:t>
+      </w:r>
+      <w:proofErr w:type="spellStart"/>
+      <w:r>
+        <w:rPr>
+          <w:rStyle w:val="normaltextrun"/>
+          <w:rFonts w:asciiTheme="minorHAnsi" w:hAnsiTheme="minorHAnsi" w:cs="Calibri"/>
+          <w:sz w:val="26"/>
+          <w:szCs w:val="26"/>
+        </w:rPr>
+        <w:t>ResNet</w:t>
+      </w:r>
+      <w:proofErr w:type="spellEnd"/>
+      <w:r>
+        <w:rPr>
+          <w:rStyle w:val="normaltextrun"/>
+          <w:rFonts w:asciiTheme="minorHAnsi" w:hAnsiTheme="minorHAnsi" w:cs="Calibri"/>
+          <w:sz w:val="26"/>
+          <w:szCs w:val="26"/>
+        </w:rPr>
+        <w:t xml:space="preserve"> 50, Inception V3, and a self-made model. Using these three different deep learning CNN models, comparison and analysis of the results and accuracy of each one was done. Models were trained on the log-Mel spectrograms converted from raw audio signals. Out of the three, the self-made model has seemingly performed the best and given relatively better results with 99% accuracy in training and 97% accuracy on test data. Inception V3 performed the second best with 98.33% accuracy in training and 93.13% accuracy on test data. </w:t>
+      </w:r>
+      <w:proofErr w:type="spellStart"/>
+      <w:r>
+        <w:rPr>
+          <w:rStyle w:val="normaltextrun"/>
+          <w:rFonts w:asciiTheme="minorHAnsi" w:hAnsiTheme="minorHAnsi" w:cs="Calibri"/>
+          <w:sz w:val="26"/>
+          <w:szCs w:val="26"/>
+        </w:rPr>
+        <w:t>ResNet</w:t>
+      </w:r>
+      <w:proofErr w:type="spellEnd"/>
+      <w:r>
+        <w:rPr>
+          <w:rStyle w:val="normaltextrun"/>
+          <w:rFonts w:asciiTheme="minorHAnsi" w:hAnsiTheme="minorHAnsi" w:cs="Calibri"/>
+          <w:sz w:val="26"/>
+          <w:szCs w:val="26"/>
+        </w:rPr>
+        <w:t xml:space="preserve"> 50 performed with 96.49% accuracy in training and 78.91% accuracy on test data.</w:t>
       </w:r>
     </w:p>
     <w:p>
@@ -2724,65 +2713,52 @@
           <w:sz w:val="26"/>
           <w:szCs w:val="26"/>
         </w:rPr>
-        <w:t>The project has i</w:t>
-      </w:r>
-      <w:r>
-        <w:rPr>
-          <w:rStyle w:val="normaltextrun"/>
-          <w:rFonts w:asciiTheme="minorHAnsi" w:hAnsiTheme="minorHAnsi" w:cs="Calibri"/>
-          <w:sz w:val="26"/>
-          <w:szCs w:val="26"/>
-        </w:rPr>
-        <w:t>m</w:t>
-      </w:r>
-      <w:r>
-        <w:rPr>
-          <w:rStyle w:val="normaltextrun"/>
-          <w:rFonts w:asciiTheme="minorHAnsi" w:hAnsiTheme="minorHAnsi" w:cs="Calibri"/>
-          <w:sz w:val="26"/>
-          <w:szCs w:val="26"/>
-        </w:rPr>
-        <w:t xml:space="preserve">plemented the network architectures of </w:t>
-      </w:r>
-      <w:proofErr w:type="spellStart"/>
-      <w:r>
-        <w:rPr>
-          <w:rStyle w:val="normaltextrun"/>
-          <w:rFonts w:asciiTheme="minorHAnsi" w:hAnsiTheme="minorHAnsi" w:cs="Calibri"/>
-          <w:sz w:val="26"/>
-          <w:szCs w:val="26"/>
-        </w:rPr>
-        <w:t>ResNet</w:t>
-      </w:r>
-      <w:proofErr w:type="spellEnd"/>
-      <w:r>
-        <w:rPr>
-          <w:rStyle w:val="normaltextrun"/>
-          <w:rFonts w:asciiTheme="minorHAnsi" w:hAnsiTheme="minorHAnsi" w:cs="Calibri"/>
-          <w:sz w:val="26"/>
-          <w:szCs w:val="26"/>
-        </w:rPr>
-        <w:t xml:space="preserve"> 50, Inception V3, and a self-made model. Using these three different deep learning CNN models, comparison and analysis of the results and accuracy of each one was done. Models were trained on the log-Mel spectrograms converted from raw audio signals. Out of the three, the self-made model has seemingly performed the best and given relatively better results with 99% accuracy in training and 97% accuracy on test data. Inception V3 performed the second best with 98.33% accuracy in training and 93.13% accuracy on test data. </w:t>
-      </w:r>
-      <w:proofErr w:type="spellStart"/>
-      <w:r>
-        <w:rPr>
-          <w:rStyle w:val="normaltextrun"/>
-          <w:rFonts w:asciiTheme="minorHAnsi" w:hAnsiTheme="minorHAnsi" w:cs="Calibri"/>
-          <w:sz w:val="26"/>
-          <w:szCs w:val="26"/>
-        </w:rPr>
-        <w:t>ResNet</w:t>
-      </w:r>
-      <w:proofErr w:type="spellEnd"/>
-      <w:r>
-        <w:rPr>
-          <w:rStyle w:val="normaltextrun"/>
-          <w:rFonts w:asciiTheme="minorHAnsi" w:hAnsiTheme="minorHAnsi" w:cs="Calibri"/>
-          <w:sz w:val="26"/>
-          <w:szCs w:val="26"/>
-        </w:rPr>
-        <w:t xml:space="preserve"> 50 performed with 96.49% accuracy in training and 78.91% accuracy on test data.</w:t>
+        <w:t>T</w:t>
+      </w:r>
+      <w:r>
+        <w:rPr>
+          <w:rStyle w:val="normaltextrun"/>
+          <w:rFonts w:asciiTheme="minorHAnsi" w:hAnsiTheme="minorHAnsi" w:cs="Calibri"/>
+          <w:sz w:val="26"/>
+          <w:szCs w:val="26"/>
+        </w:rPr>
+        <w:t xml:space="preserve">he self-made model outperformed </w:t>
+      </w:r>
+      <w:r>
+        <w:rPr>
+          <w:rStyle w:val="normaltextrun"/>
+          <w:rFonts w:asciiTheme="minorHAnsi" w:hAnsiTheme="minorHAnsi" w:cs="Calibri"/>
+          <w:sz w:val="26"/>
+          <w:szCs w:val="26"/>
+        </w:rPr>
+        <w:t xml:space="preserve">the </w:t>
+      </w:r>
+      <w:r>
+        <w:rPr>
+          <w:rStyle w:val="normaltextrun"/>
+          <w:rFonts w:asciiTheme="minorHAnsi" w:hAnsiTheme="minorHAnsi" w:cs="Calibri"/>
+          <w:sz w:val="26"/>
+          <w:szCs w:val="26"/>
+        </w:rPr>
+        <w:t>ResNet50 and Inception V3 because the</w:t>
+      </w:r>
+      <w:r>
+        <w:rPr>
+          <w:rStyle w:val="normaltextrun"/>
+          <w:rFonts w:asciiTheme="minorHAnsi" w:hAnsiTheme="minorHAnsi" w:cs="Calibri"/>
+          <w:sz w:val="26"/>
+          <w:szCs w:val="26"/>
+        </w:rPr>
+        <w:t>se models</w:t>
+      </w:r>
+      <w:r>
+        <w:rPr>
+          <w:rStyle w:val="normaltextrun"/>
+          <w:rFonts w:asciiTheme="minorHAnsi" w:hAnsiTheme="minorHAnsi" w:cs="Calibri"/>
+          <w:sz w:val="26"/>
+          <w:szCs w:val="26"/>
+        </w:rPr>
+        <w:t xml:space="preserve"> can be difficult to train on small datasets. This is due to their large number of parameters, and it requires a lot of data to learn these parameters. If the dataset is too small, the model may not learn the parameters accurately, and it may not generalize well to new data.</w:t>
       </w:r>
     </w:p>
     <w:p>
@@ -2804,52 +2780,16 @@
           <w:sz w:val="26"/>
           <w:szCs w:val="26"/>
         </w:rPr>
-        <w:t>T</w:t>
-      </w:r>
-      <w:r>
-        <w:rPr>
-          <w:rStyle w:val="normaltextrun"/>
-          <w:rFonts w:asciiTheme="minorHAnsi" w:hAnsiTheme="minorHAnsi" w:cs="Calibri"/>
-          <w:sz w:val="26"/>
-          <w:szCs w:val="26"/>
-        </w:rPr>
-        <w:t xml:space="preserve">he self-made model outperformed </w:t>
-      </w:r>
-      <w:r>
-        <w:rPr>
-          <w:rStyle w:val="normaltextrun"/>
-          <w:rFonts w:asciiTheme="minorHAnsi" w:hAnsiTheme="minorHAnsi" w:cs="Calibri"/>
-          <w:sz w:val="26"/>
-          <w:szCs w:val="26"/>
-        </w:rPr>
-        <w:t xml:space="preserve">the </w:t>
-      </w:r>
-      <w:r>
-        <w:rPr>
-          <w:rStyle w:val="normaltextrun"/>
-          <w:rFonts w:asciiTheme="minorHAnsi" w:hAnsiTheme="minorHAnsi" w:cs="Calibri"/>
-          <w:sz w:val="26"/>
-          <w:szCs w:val="26"/>
-        </w:rPr>
-        <w:t>ResNet50 and Inception V3 because the</w:t>
-      </w:r>
-      <w:r>
-        <w:rPr>
-          <w:rStyle w:val="normaltextrun"/>
-          <w:rFonts w:asciiTheme="minorHAnsi" w:hAnsiTheme="minorHAnsi" w:cs="Calibri"/>
-          <w:sz w:val="26"/>
-          <w:szCs w:val="26"/>
-        </w:rPr>
-        <w:t>se models</w:t>
-      </w:r>
-      <w:r>
-        <w:rPr>
-          <w:rStyle w:val="normaltextrun"/>
-          <w:rFonts w:asciiTheme="minorHAnsi" w:hAnsiTheme="minorHAnsi" w:cs="Calibri"/>
-          <w:sz w:val="26"/>
-          <w:szCs w:val="26"/>
-        </w:rPr>
-        <w:t xml:space="preserve"> can be difficult to train on small datasets. This is due to their large number of parameters, and it requires a lot of data to learn these parameters. If the dataset is too small, the model may not learn the parameters accurately, and it may not generalize well to new data.</w:t>
+        <w:t>Also, they can be computationally expensive to train on small datasets. This is because they have a large number of operations, and it requires a lot of computing power to train the model. If the dataset is too small, the training process may be too slow or too expensive</w:t>
+      </w:r>
+      <w:r>
+        <w:rPr>
+          <w:rStyle w:val="normaltextrun"/>
+          <w:rFonts w:asciiTheme="minorHAnsi" w:hAnsiTheme="minorHAnsi" w:cs="Calibri"/>
+          <w:sz w:val="26"/>
+          <w:szCs w:val="26"/>
+        </w:rPr>
+        <w:t>.</w:t>
       </w:r>
     </w:p>
     <w:p>
@@ -2864,15 +2804,6 @@
           <w:szCs w:val="26"/>
         </w:rPr>
       </w:pPr>
-      <w:r>
-        <w:rPr>
-          <w:rStyle w:val="normaltextrun"/>
-          <w:rFonts w:asciiTheme="minorHAnsi" w:hAnsiTheme="minorHAnsi" w:cs="Calibri"/>
-          <w:sz w:val="26"/>
-          <w:szCs w:val="26"/>
-        </w:rPr>
-        <w:t>Also, they can be computationally expensive to train on small datasets. This is because they have a large number of operations, and it requires a lot of computing power to train the model. If the dataset is too small, the training process may be too slow or too expensive.</w:t>
-      </w:r>
     </w:p>
     <w:p>
       <w:pPr>
@@ -2880,39 +2811,21 @@
         <w:spacing w:before="0" w:beforeAutospacing="0" w:after="0" w:afterAutospacing="0"/>
         <w:textAlignment w:val="baseline"/>
         <w:rPr>
-          <w:rFonts w:asciiTheme="minorHAnsi" w:hAnsiTheme="minorHAnsi" w:cs="Calibri"/>
-          <w:sz w:val="26"/>
-          <w:szCs w:val="26"/>
-        </w:rPr>
-      </w:pPr>
-    </w:p>
-    <w:p>
-      <w:pPr>
-        <w:rPr>
-          <w:rStyle w:val="normaltextrun"/>
-          <w:rFonts w:eastAsia="Times New Roman" w:cs="Calibri"/>
-          <w:sz w:val="26"/>
-          <w:szCs w:val="26"/>
-          <w:u w:val="single"/>
-          <w:lang w:val="en-IN" w:eastAsia="en-IN"/>
-        </w:rPr>
-      </w:pPr>
-      <w:r>
-        <w:rPr>
-          <w:rStyle w:val="normaltextrun"/>
-          <w:rFonts w:eastAsia="Times New Roman" w:cs="Calibri"/>
-          <w:sz w:val="26"/>
-          <w:szCs w:val="26"/>
-          <w:u w:val="single"/>
-          <w:lang w:val="en-IN" w:eastAsia="en-IN"/>
-        </w:rPr>
-        <w:t>Confusion Matrix for the Applied Models:</w:t>
-      </w:r>
-    </w:p>
-    <w:p>
-      <w:pPr>
-        <w:keepNext/>
+          <w:rStyle w:val="normaltextrun"/>
+          <w:rFonts w:asciiTheme="minorHAnsi" w:hAnsiTheme="minorHAnsi" w:cs="Calibri"/>
+          <w:sz w:val="26"/>
+          <w:szCs w:val="26"/>
+        </w:rPr>
+      </w:pPr>
+    </w:p>
+    <w:p>
+      <w:pPr>
         <w:jc w:val="center"/>
+        <w:rPr>
+          <w:rFonts w:cs="Calibri"/>
+          <w:sz w:val="26"/>
+          <w:szCs w:val="26"/>
+        </w:rPr>
       </w:pPr>
       <w:r>
         <w:rPr>
@@ -2922,11 +2835,10 @@
           <w:sz w:val="26"/>
           <w:szCs w:val="26"/>
         </w:rPr>
-        <w:lastRenderedPageBreak/>
         <w:drawing>
-          <wp:inline distT="0" distB="0" distL="0" distR="0" wp14:anchorId="1EC934C9" wp14:editId="04A1081E">
-            <wp:extent cx="3721715" cy="3240000"/>
-            <wp:effectExtent l="0" t="0" r="0" b="0"/>
+          <wp:inline distT="0" distB="0" distL="0" distR="0" wp14:anchorId="1EC934C9" wp14:editId="01EDF80C">
+            <wp:extent cx="3079219" cy="2680665"/>
+            <wp:effectExtent l="19050" t="19050" r="26035" b="24765"/>
             <wp:docPr id="138550172" name="Picture 1"/>
             <wp:cNvGraphicFramePr>
               <a:graphicFrameLocks xmlns:a="http://schemas.openxmlformats.org/drawingml/2006/main" noChangeAspect="1"/>
@@ -2941,7 +2853,7 @@
                     </pic:cNvPicPr>
                   </pic:nvPicPr>
                   <pic:blipFill>
-                    <a:blip r:embed="rId16">
+                    <a:blip r:embed="rId16" cstate="print">
                       <a:extLst>
                         <a:ext uri="{28A0092B-C50C-407E-A947-70E740481C1C}">
                           <a14:useLocalDpi xmlns:a14="http://schemas.microsoft.com/office/drawing/2010/main" val="0"/>
@@ -2956,14 +2868,16 @@
                   <pic:spPr bwMode="auto">
                     <a:xfrm>
                       <a:off x="0" y="0"/>
-                      <a:ext cx="3721715" cy="3240000"/>
+                      <a:ext cx="3087595" cy="2687957"/>
                     </a:xfrm>
                     <a:prstGeom prst="rect">
                       <a:avLst/>
                     </a:prstGeom>
                     <a:noFill/>
-                    <a:ln>
-                      <a:noFill/>
+                    <a:ln w="3175">
+                      <a:solidFill>
+                        <a:schemeClr val="tx1"/>
+                      </a:solidFill>
                     </a:ln>
                   </pic:spPr>
                 </pic:pic>
@@ -2978,64 +2892,27 @@
         <w:pStyle w:val="Caption"/>
         <w:jc w:val="center"/>
         <w:rPr>
-          <w:sz w:val="24"/>
-          <w:szCs w:val="24"/>
-        </w:rPr>
-      </w:pPr>
-      <w:r>
-        <w:rPr>
-          <w:sz w:val="24"/>
-          <w:szCs w:val="24"/>
-        </w:rPr>
-        <w:t xml:space="preserve">Figure </w:t>
-      </w:r>
-      <w:r>
-        <w:rPr>
-          <w:sz w:val="24"/>
-          <w:szCs w:val="24"/>
-        </w:rPr>
-        <w:t>5</w:t>
-      </w:r>
-      <w:r>
-        <w:rPr>
-          <w:sz w:val="24"/>
-          <w:szCs w:val="24"/>
-        </w:rPr>
-        <w:t xml:space="preserve">. (a) </w:t>
-      </w:r>
-      <w:r>
-        <w:rPr>
-          <w:sz w:val="24"/>
-          <w:szCs w:val="24"/>
-        </w:rPr>
-        <w:t>Confusion Matrix for the Self-Made Model</w:t>
+          <w:sz w:val="26"/>
+          <w:szCs w:val="26"/>
+        </w:rPr>
+      </w:pPr>
+      <w:r>
+        <w:rPr>
+          <w:sz w:val="26"/>
+          <w:szCs w:val="26"/>
+        </w:rPr>
+        <w:t>Figure 5. (a) Confusion Matrix for the Self-Made Model</w:t>
       </w:r>
     </w:p>
     <w:p>
       <w:pPr>
         <w:pStyle w:val="Caption"/>
-      </w:pPr>
-    </w:p>
-    <w:p>
-      <w:pPr>
-        <w:rPr>
-          <w:rStyle w:val="normaltextrun"/>
-          <w:rFonts w:eastAsia="Times New Roman" w:cs="Calibri"/>
-          <w:sz w:val="26"/>
-          <w:szCs w:val="26"/>
-          <w:lang w:val="en-IN" w:eastAsia="en-IN"/>
-        </w:rPr>
-      </w:pPr>
-      <w:r>
-        <w:rPr>
-          <w:rFonts w:ascii="Calibri" w:hAnsi="Calibri" w:cs="Calibri"/>
-          <w:color w:val="000000"/>
+        <w:jc w:val="center"/>
+        <w:rPr>
           <w:sz w:val="22"/>
           <w:szCs w:val="22"/>
-          <w:shd w:val="clear" w:color="auto" w:fill="FFFFFF"/>
-        </w:rPr>
-        <w:br/>
-      </w:r>
+        </w:rPr>
+      </w:pPr>
     </w:p>
     <w:p>
       <w:pPr>
@@ -3050,10 +2927,11 @@
           <w:sz w:val="26"/>
           <w:szCs w:val="26"/>
         </w:rPr>
+        <w:lastRenderedPageBreak/>
         <w:drawing>
-          <wp:inline distT="0" distB="0" distL="0" distR="0" wp14:anchorId="3A537EDC" wp14:editId="0302CD0E">
-            <wp:extent cx="3743580" cy="3240000"/>
-            <wp:effectExtent l="0" t="0" r="0" b="0"/>
+          <wp:inline distT="0" distB="0" distL="0" distR="0" wp14:anchorId="3A537EDC" wp14:editId="547104F0">
+            <wp:extent cx="3098852" cy="2682000"/>
+            <wp:effectExtent l="19050" t="19050" r="25400" b="23495"/>
             <wp:docPr id="1842483706" name="Picture 2"/>
             <wp:cNvGraphicFramePr>
               <a:graphicFrameLocks xmlns:a="http://schemas.openxmlformats.org/drawingml/2006/main" noChangeAspect="1"/>
@@ -3068,7 +2946,7 @@
                     </pic:cNvPicPr>
                   </pic:nvPicPr>
                   <pic:blipFill>
-                    <a:blip r:embed="rId17">
+                    <a:blip r:embed="rId17" cstate="print">
                       <a:extLst>
                         <a:ext uri="{28A0092B-C50C-407E-A947-70E740481C1C}">
                           <a14:useLocalDpi xmlns:a14="http://schemas.microsoft.com/office/drawing/2010/main" val="0"/>
@@ -3083,14 +2961,16 @@
                   <pic:spPr bwMode="auto">
                     <a:xfrm>
                       <a:off x="0" y="0"/>
-                      <a:ext cx="3743580" cy="3240000"/>
+                      <a:ext cx="3098852" cy="2682000"/>
                     </a:xfrm>
                     <a:prstGeom prst="rect">
                       <a:avLst/>
                     </a:prstGeom>
                     <a:noFill/>
-                    <a:ln>
-                      <a:noFill/>
+                    <a:ln w="3175">
+                      <a:solidFill>
+                        <a:schemeClr val="tx1"/>
+                      </a:solidFill>
                     </a:ln>
                   </pic:spPr>
                 </pic:pic>
@@ -3105,80 +2985,33 @@
         <w:pStyle w:val="Caption"/>
         <w:jc w:val="center"/>
         <w:rPr>
-          <w:sz w:val="24"/>
-          <w:szCs w:val="24"/>
-        </w:rPr>
-      </w:pPr>
-      <w:r>
-        <w:rPr>
-          <w:sz w:val="24"/>
-          <w:szCs w:val="24"/>
-        </w:rPr>
-        <w:t xml:space="preserve">Figure </w:t>
-      </w:r>
-      <w:r>
-        <w:rPr>
-          <w:sz w:val="24"/>
-          <w:szCs w:val="24"/>
-        </w:rPr>
-        <w:t>5</w:t>
-      </w:r>
-      <w:r>
-        <w:rPr>
-          <w:sz w:val="24"/>
-          <w:szCs w:val="24"/>
-        </w:rPr>
-        <w:t>. (</w:t>
-      </w:r>
-      <w:r>
-        <w:rPr>
-          <w:sz w:val="24"/>
-          <w:szCs w:val="24"/>
-        </w:rPr>
-        <w:t>b</w:t>
-      </w:r>
-      <w:r>
-        <w:rPr>
-          <w:sz w:val="24"/>
-          <w:szCs w:val="24"/>
-        </w:rPr>
-        <w:t xml:space="preserve">) </w:t>
-      </w:r>
-      <w:r>
-        <w:rPr>
-          <w:sz w:val="24"/>
-          <w:szCs w:val="24"/>
-        </w:rPr>
-        <w:t>Confusion Matrix for the Inception</w:t>
-      </w:r>
-      <w:r>
-        <w:rPr>
-          <w:sz w:val="24"/>
-          <w:szCs w:val="24"/>
-        </w:rPr>
-        <w:t xml:space="preserve"> </w:t>
-      </w:r>
-      <w:r>
-        <w:rPr>
-          <w:sz w:val="24"/>
-          <w:szCs w:val="24"/>
-        </w:rPr>
-        <w:t>V3</w:t>
-      </w:r>
-      <w:r>
-        <w:rPr>
-          <w:sz w:val="24"/>
-          <w:szCs w:val="24"/>
-        </w:rPr>
-        <w:t xml:space="preserve"> </w:t>
-      </w:r>
-      <w:r>
-        <w:rPr>
-          <w:sz w:val="24"/>
-          <w:szCs w:val="24"/>
-        </w:rPr>
-        <w:t>Model</w:t>
-      </w:r>
+          <w:sz w:val="26"/>
+          <w:szCs w:val="26"/>
+        </w:rPr>
+      </w:pPr>
+      <w:r>
+        <w:rPr>
+          <w:sz w:val="26"/>
+          <w:szCs w:val="26"/>
+        </w:rPr>
+        <w:t>Figure 5. (b) Confusion Matrix for the Inception V3 Model</w:t>
+      </w:r>
+    </w:p>
+    <w:p>
+      <w:pPr>
+        <w:rPr>
+          <w:sz w:val="26"/>
+          <w:szCs w:val="26"/>
+        </w:rPr>
+      </w:pPr>
+    </w:p>
+    <w:p>
+      <w:pPr>
+        <w:rPr>
+          <w:sz w:val="26"/>
+          <w:szCs w:val="26"/>
+        </w:rPr>
+      </w:pPr>
     </w:p>
     <w:p>
       <w:pPr>
@@ -3193,11 +3026,10 @@
           <w:sz w:val="26"/>
           <w:szCs w:val="26"/>
         </w:rPr>
-        <w:lastRenderedPageBreak/>
         <w:drawing>
-          <wp:inline distT="0" distB="0" distL="0" distR="0" wp14:anchorId="042B00DD" wp14:editId="6C8CC520">
-            <wp:extent cx="3808599" cy="3240000"/>
-            <wp:effectExtent l="0" t="0" r="0" b="0"/>
+          <wp:inline distT="0" distB="0" distL="0" distR="0" wp14:anchorId="042B00DD" wp14:editId="75F29305">
+            <wp:extent cx="3152674" cy="2682000"/>
+            <wp:effectExtent l="19050" t="19050" r="10160" b="23495"/>
             <wp:docPr id="1014552200" name="Picture 3"/>
             <wp:cNvGraphicFramePr>
               <a:graphicFrameLocks xmlns:a="http://schemas.openxmlformats.org/drawingml/2006/main" noChangeAspect="1"/>
@@ -3227,14 +3059,16 @@
                   <pic:spPr bwMode="auto">
                     <a:xfrm>
                       <a:off x="0" y="0"/>
-                      <a:ext cx="3808599" cy="3240000"/>
+                      <a:ext cx="3152674" cy="2682000"/>
                     </a:xfrm>
                     <a:prstGeom prst="rect">
                       <a:avLst/>
                     </a:prstGeom>
                     <a:noFill/>
-                    <a:ln>
-                      <a:noFill/>
+                    <a:ln w="3175">
+                      <a:solidFill>
+                        <a:schemeClr val="tx1"/>
+                      </a:solidFill>
                     </a:ln>
                   </pic:spPr>
                 </pic:pic>
@@ -3249,81 +3083,32 @@
         <w:pStyle w:val="Caption"/>
         <w:jc w:val="center"/>
         <w:rPr>
-          <w:sz w:val="24"/>
-          <w:szCs w:val="24"/>
-        </w:rPr>
-      </w:pPr>
-      <w:r>
-        <w:rPr>
-          <w:sz w:val="24"/>
-          <w:szCs w:val="24"/>
-        </w:rPr>
-        <w:t>F</w:t>
-      </w:r>
-      <w:r>
-        <w:rPr>
-          <w:sz w:val="24"/>
-          <w:szCs w:val="24"/>
-        </w:rPr>
-        <w:t xml:space="preserve">igure </w:t>
-      </w:r>
-      <w:r>
-        <w:rPr>
-          <w:sz w:val="24"/>
-          <w:szCs w:val="24"/>
-        </w:rPr>
-        <w:t>5</w:t>
-      </w:r>
-      <w:r>
-        <w:rPr>
-          <w:sz w:val="24"/>
-          <w:szCs w:val="24"/>
-        </w:rPr>
-        <w:t>. (</w:t>
-      </w:r>
-      <w:r>
-        <w:rPr>
-          <w:sz w:val="24"/>
-          <w:szCs w:val="24"/>
-        </w:rPr>
-        <w:t>c</w:t>
-      </w:r>
-      <w:r>
-        <w:rPr>
-          <w:sz w:val="24"/>
-          <w:szCs w:val="24"/>
-        </w:rPr>
-        <w:t xml:space="preserve">) </w:t>
-      </w:r>
-      <w:r>
-        <w:rPr>
-          <w:sz w:val="24"/>
-          <w:szCs w:val="24"/>
-        </w:rPr>
-        <w:t xml:space="preserve">Confusion Matrix for the </w:t>
+          <w:sz w:val="26"/>
+          <w:szCs w:val="26"/>
+        </w:rPr>
+      </w:pPr>
+      <w:r>
+        <w:rPr>
+          <w:sz w:val="26"/>
+          <w:szCs w:val="26"/>
+        </w:rPr>
+        <w:t xml:space="preserve">Figure 5. (c) Confusion Matrix for the </w:t>
       </w:r>
       <w:proofErr w:type="spellStart"/>
       <w:r>
         <w:rPr>
-          <w:sz w:val="24"/>
-          <w:szCs w:val="24"/>
+          <w:sz w:val="26"/>
+          <w:szCs w:val="26"/>
         </w:rPr>
         <w:t>ResNet</w:t>
       </w:r>
       <w:proofErr w:type="spellEnd"/>
       <w:r>
         <w:rPr>
-          <w:sz w:val="24"/>
-          <w:szCs w:val="24"/>
-        </w:rPr>
-        <w:t xml:space="preserve"> 50 </w:t>
-      </w:r>
-      <w:r>
-        <w:rPr>
-          <w:sz w:val="24"/>
-          <w:szCs w:val="24"/>
-        </w:rPr>
-        <w:t>Model</w:t>
+          <w:sz w:val="26"/>
+          <w:szCs w:val="26"/>
+        </w:rPr>
+        <w:t xml:space="preserve"> 50 Model</w:t>
       </w:r>
     </w:p>
     <w:p>
@@ -3332,14 +3117,5101 @@
           <w:b/>
           <w:bCs/>
           <w:color w:val="404040" w:themeColor="text1" w:themeTint="BF"/>
-          <w:sz w:val="24"/>
-          <w:szCs w:val="24"/>
-        </w:rPr>
-      </w:pPr>
-      <w:r>
-        <w:rPr>
-          <w:sz w:val="24"/>
-          <w:szCs w:val="24"/>
+          <w:sz w:val="26"/>
+          <w:szCs w:val="26"/>
+        </w:rPr>
+      </w:pPr>
+      <w:r>
+        <w:rPr>
+          <w:sz w:val="26"/>
+          <w:szCs w:val="26"/>
+        </w:rPr>
+        <w:br w:type="page"/>
+      </w:r>
+    </w:p>
+    <w:p>
+      <w:pPr>
+        <w:pStyle w:val="Caption"/>
+        <w:jc w:val="center"/>
+        <w:rPr>
+          <w:sz w:val="26"/>
+          <w:szCs w:val="26"/>
+        </w:rPr>
+      </w:pPr>
+      <w:r>
+        <w:rPr>
+          <w:sz w:val="26"/>
+          <w:szCs w:val="26"/>
+        </w:rPr>
+        <w:lastRenderedPageBreak/>
+        <w:t xml:space="preserve">Table </w:t>
+      </w:r>
+      <w:r>
+        <w:rPr>
+          <w:b w:val="0"/>
+          <w:bCs w:val="0"/>
+          <w:sz w:val="26"/>
+          <w:szCs w:val="26"/>
+        </w:rPr>
+        <w:fldChar w:fldCharType="begin"/>
+      </w:r>
+      <w:r>
+        <w:rPr>
+          <w:sz w:val="26"/>
+          <w:szCs w:val="26"/>
+        </w:rPr>
+        <w:instrText xml:space="preserve"> SEQ Table \* ARABIC </w:instrText>
+      </w:r>
+      <w:r>
+        <w:rPr>
+          <w:b w:val="0"/>
+          <w:bCs w:val="0"/>
+          <w:sz w:val="26"/>
+          <w:szCs w:val="26"/>
+        </w:rPr>
+        <w:fldChar w:fldCharType="separate"/>
+      </w:r>
+      <w:r>
+        <w:rPr>
+          <w:sz w:val="26"/>
+          <w:szCs w:val="26"/>
+        </w:rPr>
+        <w:t>1</w:t>
+      </w:r>
+      <w:r>
+        <w:rPr>
+          <w:b w:val="0"/>
+          <w:bCs w:val="0"/>
+          <w:sz w:val="26"/>
+          <w:szCs w:val="26"/>
+        </w:rPr>
+        <w:fldChar w:fldCharType="end"/>
+      </w:r>
+      <w:r>
+        <w:rPr>
+          <w:sz w:val="26"/>
+          <w:szCs w:val="26"/>
+        </w:rPr>
+        <w:t xml:space="preserve">. Performance Metrics of </w:t>
+      </w:r>
+      <w:proofErr w:type="spellStart"/>
+      <w:r>
+        <w:rPr>
+          <w:sz w:val="26"/>
+          <w:szCs w:val="26"/>
+        </w:rPr>
+        <w:t>ResNet</w:t>
+      </w:r>
+      <w:proofErr w:type="spellEnd"/>
+      <w:r>
+        <w:rPr>
+          <w:sz w:val="26"/>
+          <w:szCs w:val="26"/>
+        </w:rPr>
+        <w:t xml:space="preserve"> 50</w:t>
+      </w:r>
+    </w:p>
+    <w:tbl>
+      <w:tblPr>
+        <w:tblStyle w:val="TableGrid"/>
+        <w:tblW w:w="0" w:type="auto"/>
+        <w:jc w:val="center"/>
+        <w:tblLook w:val="04A0" w:firstRow="1" w:lastRow="0" w:firstColumn="1" w:lastColumn="0" w:noHBand="0" w:noVBand="1"/>
+      </w:tblPr>
+      <w:tblGrid>
+        <w:gridCol w:w="1641"/>
+        <w:gridCol w:w="1861"/>
+        <w:gridCol w:w="1668"/>
+        <w:gridCol w:w="1610"/>
+        <w:gridCol w:w="1850"/>
+      </w:tblGrid>
+      <w:tr>
+        <w:trPr>
+          <w:jc w:val="center"/>
+        </w:trPr>
+        <w:tc>
+          <w:tcPr>
+            <w:tcW w:w="1641" w:type="dxa"/>
+            <w:vAlign w:val="center"/>
+          </w:tcPr>
+          <w:p>
+            <w:pPr>
+              <w:jc w:val="center"/>
+              <w:rPr>
+                <w:rStyle w:val="normaltextrun"/>
+                <w:rFonts w:eastAsia="Times New Roman" w:cs="Calibri"/>
+                <w:kern w:val="0"/>
+                <w:sz w:val="26"/>
+                <w:szCs w:val="26"/>
+                <w:lang w:eastAsia="en-IN"/>
+                <w14:ligatures w14:val="none"/>
+              </w:rPr>
+            </w:pPr>
+          </w:p>
+        </w:tc>
+        <w:tc>
+          <w:tcPr>
+            <w:tcW w:w="1861" w:type="dxa"/>
+            <w:vAlign w:val="center"/>
+          </w:tcPr>
+          <w:p>
+            <w:pPr>
+              <w:jc w:val="center"/>
+              <w:rPr>
+                <w:rStyle w:val="normaltextrun"/>
+                <w:rFonts w:eastAsia="Times New Roman" w:cs="Calibri"/>
+                <w:kern w:val="0"/>
+                <w:sz w:val="26"/>
+                <w:szCs w:val="26"/>
+                <w:lang w:eastAsia="en-IN"/>
+                <w14:ligatures w14:val="none"/>
+              </w:rPr>
+            </w:pPr>
+            <w:r>
+              <w:rPr>
+                <w:rStyle w:val="normaltextrun"/>
+                <w:rFonts w:eastAsia="Times New Roman" w:cs="Calibri"/>
+                <w:kern w:val="0"/>
+                <w:sz w:val="26"/>
+                <w:szCs w:val="26"/>
+                <w:lang w:eastAsia="en-IN"/>
+                <w14:ligatures w14:val="none"/>
+              </w:rPr>
+              <w:t>PRECISION</w:t>
+            </w:r>
+          </w:p>
+        </w:tc>
+        <w:tc>
+          <w:tcPr>
+            <w:tcW w:w="1668" w:type="dxa"/>
+            <w:vAlign w:val="center"/>
+          </w:tcPr>
+          <w:p>
+            <w:pPr>
+              <w:jc w:val="center"/>
+              <w:rPr>
+                <w:rStyle w:val="normaltextrun"/>
+                <w:rFonts w:eastAsia="Times New Roman" w:cs="Calibri"/>
+                <w:kern w:val="0"/>
+                <w:sz w:val="26"/>
+                <w:szCs w:val="26"/>
+                <w:lang w:eastAsia="en-IN"/>
+                <w14:ligatures w14:val="none"/>
+              </w:rPr>
+            </w:pPr>
+            <w:r>
+              <w:rPr>
+                <w:rStyle w:val="normaltextrun"/>
+                <w:rFonts w:eastAsia="Times New Roman" w:cs="Calibri"/>
+                <w:kern w:val="0"/>
+                <w:sz w:val="26"/>
+                <w:szCs w:val="26"/>
+                <w:lang w:eastAsia="en-IN"/>
+                <w14:ligatures w14:val="none"/>
+              </w:rPr>
+              <w:t>RECALL</w:t>
+            </w:r>
+          </w:p>
+        </w:tc>
+        <w:tc>
+          <w:tcPr>
+            <w:tcW w:w="1610" w:type="dxa"/>
+            <w:vAlign w:val="center"/>
+          </w:tcPr>
+          <w:p>
+            <w:pPr>
+              <w:jc w:val="center"/>
+              <w:rPr>
+                <w:rStyle w:val="normaltextrun"/>
+                <w:rFonts w:eastAsia="Times New Roman" w:cs="Calibri"/>
+                <w:kern w:val="0"/>
+                <w:sz w:val="26"/>
+                <w:szCs w:val="26"/>
+                <w:lang w:eastAsia="en-IN"/>
+                <w14:ligatures w14:val="none"/>
+              </w:rPr>
+            </w:pPr>
+            <w:r>
+              <w:rPr>
+                <w:rStyle w:val="normaltextrun"/>
+                <w:rFonts w:eastAsia="Times New Roman" w:cs="Calibri"/>
+                <w:kern w:val="0"/>
+                <w:sz w:val="26"/>
+                <w:szCs w:val="26"/>
+                <w:lang w:eastAsia="en-IN"/>
+                <w14:ligatures w14:val="none"/>
+              </w:rPr>
+              <w:t>F1 SCORE</w:t>
+            </w:r>
+          </w:p>
+        </w:tc>
+        <w:tc>
+          <w:tcPr>
+            <w:tcW w:w="1850" w:type="dxa"/>
+            <w:vAlign w:val="center"/>
+          </w:tcPr>
+          <w:p>
+            <w:pPr>
+              <w:jc w:val="center"/>
+              <w:rPr>
+                <w:rStyle w:val="normaltextrun"/>
+                <w:rFonts w:eastAsia="Times New Roman" w:cs="Calibri"/>
+                <w:kern w:val="0"/>
+                <w:sz w:val="26"/>
+                <w:szCs w:val="26"/>
+                <w:lang w:eastAsia="en-IN"/>
+                <w14:ligatures w14:val="none"/>
+              </w:rPr>
+            </w:pPr>
+            <w:r>
+              <w:rPr>
+                <w:rStyle w:val="normaltextrun"/>
+                <w:rFonts w:eastAsia="Times New Roman" w:cs="Calibri"/>
+                <w:kern w:val="0"/>
+                <w:sz w:val="26"/>
+                <w:szCs w:val="26"/>
+                <w:lang w:eastAsia="en-IN"/>
+                <w14:ligatures w14:val="none"/>
+              </w:rPr>
+              <w:t>SUPPORT</w:t>
+            </w:r>
+          </w:p>
+        </w:tc>
+      </w:tr>
+      <w:tr>
+        <w:trPr>
+          <w:jc w:val="center"/>
+        </w:trPr>
+        <w:tc>
+          <w:tcPr>
+            <w:tcW w:w="1641" w:type="dxa"/>
+            <w:vAlign w:val="center"/>
+          </w:tcPr>
+          <w:p>
+            <w:pPr>
+              <w:jc w:val="center"/>
+              <w:rPr>
+                <w:rStyle w:val="normaltextrun"/>
+                <w:rFonts w:eastAsia="Times New Roman" w:cs="Calibri"/>
+                <w:kern w:val="0"/>
+                <w:sz w:val="26"/>
+                <w:szCs w:val="26"/>
+                <w:lang w:eastAsia="en-IN"/>
+                <w14:ligatures w14:val="none"/>
+              </w:rPr>
+            </w:pPr>
+            <w:r>
+              <w:rPr>
+                <w:rStyle w:val="normaltextrun"/>
+                <w:rFonts w:eastAsia="Times New Roman" w:cs="Calibri"/>
+                <w:kern w:val="0"/>
+                <w:sz w:val="26"/>
+                <w:szCs w:val="26"/>
+                <w:lang w:eastAsia="en-IN"/>
+                <w14:ligatures w14:val="none"/>
+              </w:rPr>
+              <w:t>Alarm</w:t>
+            </w:r>
+          </w:p>
+          <w:p>
+            <w:pPr>
+              <w:jc w:val="center"/>
+              <w:rPr>
+                <w:rStyle w:val="normaltextrun"/>
+                <w:rFonts w:eastAsia="Times New Roman" w:cs="Calibri"/>
+                <w:kern w:val="0"/>
+                <w:sz w:val="26"/>
+                <w:szCs w:val="26"/>
+                <w:lang w:eastAsia="en-IN"/>
+                <w14:ligatures w14:val="none"/>
+              </w:rPr>
+            </w:pPr>
+            <w:r>
+              <w:rPr>
+                <w:rStyle w:val="normaltextrun"/>
+                <w:rFonts w:eastAsia="Times New Roman" w:cs="Calibri"/>
+                <w:kern w:val="0"/>
+                <w:sz w:val="26"/>
+                <w:szCs w:val="26"/>
+                <w:lang w:eastAsia="en-IN"/>
+                <w14:ligatures w14:val="none"/>
+              </w:rPr>
+              <w:t>Sounds</w:t>
+            </w:r>
+          </w:p>
+        </w:tc>
+        <w:tc>
+          <w:tcPr>
+            <w:tcW w:w="1861" w:type="dxa"/>
+            <w:vAlign w:val="center"/>
+          </w:tcPr>
+          <w:p>
+            <w:pPr>
+              <w:jc w:val="center"/>
+              <w:rPr>
+                <w:rStyle w:val="normaltextrun"/>
+                <w:rFonts w:eastAsia="Times New Roman" w:cs="Calibri"/>
+                <w:kern w:val="0"/>
+                <w:sz w:val="26"/>
+                <w:szCs w:val="26"/>
+                <w:lang w:eastAsia="en-IN"/>
+                <w14:ligatures w14:val="none"/>
+              </w:rPr>
+            </w:pPr>
+            <w:r>
+              <w:rPr>
+                <w:rStyle w:val="normaltextrun"/>
+                <w:rFonts w:eastAsia="Times New Roman" w:cs="Calibri"/>
+                <w:kern w:val="0"/>
+                <w:sz w:val="26"/>
+                <w:szCs w:val="26"/>
+                <w:lang w:eastAsia="en-IN"/>
+                <w14:ligatures w14:val="none"/>
+              </w:rPr>
+              <w:t>0.84</w:t>
+            </w:r>
+          </w:p>
+        </w:tc>
+        <w:tc>
+          <w:tcPr>
+            <w:tcW w:w="1668" w:type="dxa"/>
+            <w:vAlign w:val="center"/>
+          </w:tcPr>
+          <w:p>
+            <w:pPr>
+              <w:jc w:val="center"/>
+              <w:rPr>
+                <w:rStyle w:val="normaltextrun"/>
+                <w:rFonts w:eastAsia="Times New Roman" w:cs="Calibri"/>
+                <w:kern w:val="0"/>
+                <w:sz w:val="26"/>
+                <w:szCs w:val="26"/>
+                <w:lang w:eastAsia="en-IN"/>
+                <w14:ligatures w14:val="none"/>
+              </w:rPr>
+            </w:pPr>
+            <w:r>
+              <w:rPr>
+                <w:rStyle w:val="normaltextrun"/>
+                <w:rFonts w:eastAsia="Times New Roman" w:cs="Calibri"/>
+                <w:kern w:val="0"/>
+                <w:sz w:val="26"/>
+                <w:szCs w:val="26"/>
+                <w:lang w:eastAsia="en-IN"/>
+                <w14:ligatures w14:val="none"/>
+              </w:rPr>
+              <w:t>0.75</w:t>
+            </w:r>
+          </w:p>
+        </w:tc>
+        <w:tc>
+          <w:tcPr>
+            <w:tcW w:w="1610" w:type="dxa"/>
+            <w:vAlign w:val="center"/>
+          </w:tcPr>
+          <w:p>
+            <w:pPr>
+              <w:jc w:val="center"/>
+              <w:rPr>
+                <w:rStyle w:val="normaltextrun"/>
+                <w:rFonts w:eastAsia="Times New Roman" w:cs="Calibri"/>
+                <w:kern w:val="0"/>
+                <w:sz w:val="26"/>
+                <w:szCs w:val="26"/>
+                <w:lang w:eastAsia="en-IN"/>
+                <w14:ligatures w14:val="none"/>
+              </w:rPr>
+            </w:pPr>
+            <w:r>
+              <w:rPr>
+                <w:rStyle w:val="normaltextrun"/>
+                <w:rFonts w:eastAsia="Times New Roman" w:cs="Calibri"/>
+                <w:kern w:val="0"/>
+                <w:sz w:val="26"/>
+                <w:szCs w:val="26"/>
+                <w:lang w:eastAsia="en-IN"/>
+                <w14:ligatures w14:val="none"/>
+              </w:rPr>
+              <w:t>0.79</w:t>
+            </w:r>
+          </w:p>
+        </w:tc>
+        <w:tc>
+          <w:tcPr>
+            <w:tcW w:w="1850" w:type="dxa"/>
+            <w:vAlign w:val="center"/>
+          </w:tcPr>
+          <w:p>
+            <w:pPr>
+              <w:jc w:val="center"/>
+              <w:rPr>
+                <w:rStyle w:val="normaltextrun"/>
+                <w:rFonts w:eastAsia="Times New Roman" w:cs="Calibri"/>
+                <w:kern w:val="0"/>
+                <w:sz w:val="26"/>
+                <w:szCs w:val="26"/>
+                <w:lang w:eastAsia="en-IN"/>
+                <w14:ligatures w14:val="none"/>
+              </w:rPr>
+            </w:pPr>
+            <w:r>
+              <w:rPr>
+                <w:rStyle w:val="normaltextrun"/>
+                <w:rFonts w:eastAsia="Times New Roman" w:cs="Calibri"/>
+                <w:kern w:val="0"/>
+                <w:sz w:val="26"/>
+                <w:szCs w:val="26"/>
+                <w:lang w:eastAsia="en-IN"/>
+                <w14:ligatures w14:val="none"/>
+              </w:rPr>
+              <w:t>145</w:t>
+            </w:r>
+          </w:p>
+        </w:tc>
+      </w:tr>
+      <w:tr>
+        <w:trPr>
+          <w:jc w:val="center"/>
+        </w:trPr>
+        <w:tc>
+          <w:tcPr>
+            <w:tcW w:w="1641" w:type="dxa"/>
+            <w:vAlign w:val="center"/>
+          </w:tcPr>
+          <w:p>
+            <w:pPr>
+              <w:jc w:val="center"/>
+              <w:rPr>
+                <w:rStyle w:val="normaltextrun"/>
+                <w:rFonts w:eastAsia="Times New Roman" w:cs="Calibri"/>
+                <w:kern w:val="0"/>
+                <w:sz w:val="26"/>
+                <w:szCs w:val="26"/>
+                <w:lang w:eastAsia="en-IN"/>
+                <w14:ligatures w14:val="none"/>
+              </w:rPr>
+            </w:pPr>
+            <w:r>
+              <w:rPr>
+                <w:rStyle w:val="normaltextrun"/>
+                <w:rFonts w:eastAsia="Times New Roman" w:cs="Calibri"/>
+                <w:kern w:val="0"/>
+                <w:sz w:val="26"/>
+                <w:szCs w:val="26"/>
+                <w:lang w:eastAsia="en-IN"/>
+                <w14:ligatures w14:val="none"/>
+              </w:rPr>
+              <w:t>Egg</w:t>
+            </w:r>
+          </w:p>
+          <w:p>
+            <w:pPr>
+              <w:jc w:val="center"/>
+              <w:rPr>
+                <w:rStyle w:val="normaltextrun"/>
+                <w:rFonts w:eastAsia="Times New Roman" w:cs="Calibri"/>
+                <w:kern w:val="0"/>
+                <w:sz w:val="26"/>
+                <w:szCs w:val="26"/>
+                <w:lang w:eastAsia="en-IN"/>
+                <w14:ligatures w14:val="none"/>
+              </w:rPr>
+            </w:pPr>
+            <w:r>
+              <w:rPr>
+                <w:rStyle w:val="normaltextrun"/>
+                <w:rFonts w:eastAsia="Times New Roman" w:cs="Calibri"/>
+                <w:kern w:val="0"/>
+                <w:sz w:val="26"/>
+                <w:szCs w:val="26"/>
+                <w:lang w:eastAsia="en-IN"/>
+                <w14:ligatures w14:val="none"/>
+              </w:rPr>
+              <w:t>Sounds</w:t>
+            </w:r>
+          </w:p>
+        </w:tc>
+        <w:tc>
+          <w:tcPr>
+            <w:tcW w:w="1861" w:type="dxa"/>
+            <w:vAlign w:val="center"/>
+          </w:tcPr>
+          <w:p>
+            <w:pPr>
+              <w:jc w:val="center"/>
+              <w:rPr>
+                <w:rStyle w:val="normaltextrun"/>
+                <w:rFonts w:eastAsia="Times New Roman" w:cs="Calibri"/>
+                <w:kern w:val="0"/>
+                <w:sz w:val="26"/>
+                <w:szCs w:val="26"/>
+                <w:lang w:eastAsia="en-IN"/>
+                <w14:ligatures w14:val="none"/>
+              </w:rPr>
+            </w:pPr>
+            <w:r>
+              <w:rPr>
+                <w:rStyle w:val="normaltextrun"/>
+                <w:rFonts w:eastAsia="Times New Roman" w:cs="Calibri"/>
+                <w:kern w:val="0"/>
+                <w:sz w:val="26"/>
+                <w:szCs w:val="26"/>
+                <w:lang w:eastAsia="en-IN"/>
+                <w14:ligatures w14:val="none"/>
+              </w:rPr>
+              <w:t>0.50</w:t>
+            </w:r>
+            <w:r>
+              <w:rPr>
+                <w:rStyle w:val="normaltextrun"/>
+                <w:rFonts w:eastAsia="Times New Roman" w:cs="Calibri"/>
+                <w:sz w:val="26"/>
+                <w:szCs w:val="26"/>
+                <w:lang w:eastAsia="en-IN"/>
+              </w:rPr>
+              <w:fldChar w:fldCharType="begin"/>
+            </w:r>
+            <w:r>
+              <w:rPr>
+                <w:rStyle w:val="normaltextrun"/>
+                <w:rFonts w:eastAsia="Times New Roman" w:cs="Calibri"/>
+                <w:kern w:val="0"/>
+                <w:sz w:val="26"/>
+                <w:szCs w:val="26"/>
+                <w:lang w:eastAsia="en-IN"/>
+                <w14:ligatures w14:val="none"/>
+              </w:rPr>
+              <w:instrText xml:space="preserve"> TIME \@ "h:mm am/pm" </w:instrText>
+            </w:r>
+            <w:r>
+              <w:rPr>
+                <w:rStyle w:val="normaltextrun"/>
+                <w:rFonts w:eastAsia="Times New Roman" w:cs="Calibri"/>
+                <w:sz w:val="26"/>
+                <w:szCs w:val="26"/>
+                <w:lang w:eastAsia="en-IN"/>
+              </w:rPr>
+              <w:fldChar w:fldCharType="separate"/>
+            </w:r>
+            <w:r>
+              <w:rPr>
+                <w:rStyle w:val="normaltextrun"/>
+                <w:rFonts w:eastAsia="Times New Roman" w:cs="Calibri"/>
+                <w:noProof/>
+                <w:sz w:val="26"/>
+                <w:szCs w:val="26"/>
+                <w:lang w:eastAsia="en-IN"/>
+              </w:rPr>
+              <w:t>10:56 AM</w:t>
+            </w:r>
+            <w:r>
+              <w:rPr>
+                <w:rStyle w:val="normaltextrun"/>
+                <w:rFonts w:eastAsia="Times New Roman" w:cs="Calibri"/>
+                <w:sz w:val="26"/>
+                <w:szCs w:val="26"/>
+                <w:lang w:eastAsia="en-IN"/>
+              </w:rPr>
+              <w:fldChar w:fldCharType="end"/>
+            </w:r>
+          </w:p>
+        </w:tc>
+        <w:tc>
+          <w:tcPr>
+            <w:tcW w:w="1668" w:type="dxa"/>
+            <w:vAlign w:val="center"/>
+          </w:tcPr>
+          <w:p>
+            <w:pPr>
+              <w:jc w:val="center"/>
+              <w:rPr>
+                <w:rStyle w:val="normaltextrun"/>
+                <w:rFonts w:eastAsia="Times New Roman" w:cs="Calibri"/>
+                <w:kern w:val="0"/>
+                <w:sz w:val="26"/>
+                <w:szCs w:val="26"/>
+                <w:lang w:eastAsia="en-IN"/>
+                <w14:ligatures w14:val="none"/>
+              </w:rPr>
+            </w:pPr>
+            <w:r>
+              <w:rPr>
+                <w:rStyle w:val="normaltextrun"/>
+                <w:rFonts w:eastAsia="Times New Roman" w:cs="Calibri"/>
+                <w:kern w:val="0"/>
+                <w:sz w:val="26"/>
+                <w:szCs w:val="26"/>
+                <w:lang w:eastAsia="en-IN"/>
+                <w14:ligatures w14:val="none"/>
+              </w:rPr>
+              <w:t>0.97</w:t>
+            </w:r>
+          </w:p>
+        </w:tc>
+        <w:tc>
+          <w:tcPr>
+            <w:tcW w:w="1610" w:type="dxa"/>
+            <w:vAlign w:val="center"/>
+          </w:tcPr>
+          <w:p>
+            <w:pPr>
+              <w:jc w:val="center"/>
+              <w:rPr>
+                <w:rStyle w:val="normaltextrun"/>
+                <w:rFonts w:eastAsia="Times New Roman" w:cs="Calibri"/>
+                <w:kern w:val="0"/>
+                <w:sz w:val="26"/>
+                <w:szCs w:val="26"/>
+                <w:lang w:eastAsia="en-IN"/>
+                <w14:ligatures w14:val="none"/>
+              </w:rPr>
+            </w:pPr>
+            <w:r>
+              <w:rPr>
+                <w:rStyle w:val="normaltextrun"/>
+                <w:rFonts w:eastAsia="Times New Roman" w:cs="Calibri"/>
+                <w:kern w:val="0"/>
+                <w:sz w:val="26"/>
+                <w:szCs w:val="26"/>
+                <w:lang w:eastAsia="en-IN"/>
+                <w14:ligatures w14:val="none"/>
+              </w:rPr>
+              <w:t>0.66</w:t>
+            </w:r>
+          </w:p>
+        </w:tc>
+        <w:tc>
+          <w:tcPr>
+            <w:tcW w:w="1850" w:type="dxa"/>
+            <w:vAlign w:val="center"/>
+          </w:tcPr>
+          <w:p>
+            <w:pPr>
+              <w:jc w:val="center"/>
+              <w:rPr>
+                <w:rStyle w:val="normaltextrun"/>
+                <w:rFonts w:eastAsia="Times New Roman" w:cs="Calibri"/>
+                <w:kern w:val="0"/>
+                <w:sz w:val="26"/>
+                <w:szCs w:val="26"/>
+                <w:lang w:eastAsia="en-IN"/>
+                <w14:ligatures w14:val="none"/>
+              </w:rPr>
+            </w:pPr>
+            <w:r>
+              <w:rPr>
+                <w:rStyle w:val="normaltextrun"/>
+                <w:rFonts w:eastAsia="Times New Roman" w:cs="Calibri"/>
+                <w:kern w:val="0"/>
+                <w:sz w:val="26"/>
+                <w:szCs w:val="26"/>
+                <w:lang w:eastAsia="en-IN"/>
+                <w14:ligatures w14:val="none"/>
+              </w:rPr>
+              <w:t>68</w:t>
+            </w:r>
+          </w:p>
+        </w:tc>
+      </w:tr>
+      <w:tr>
+        <w:trPr>
+          <w:jc w:val="center"/>
+        </w:trPr>
+        <w:tc>
+          <w:tcPr>
+            <w:tcW w:w="1641" w:type="dxa"/>
+            <w:vAlign w:val="center"/>
+          </w:tcPr>
+          <w:p>
+            <w:pPr>
+              <w:jc w:val="center"/>
+              <w:rPr>
+                <w:rStyle w:val="normaltextrun"/>
+                <w:rFonts w:eastAsia="Times New Roman" w:cs="Calibri"/>
+                <w:kern w:val="0"/>
+                <w:sz w:val="26"/>
+                <w:szCs w:val="26"/>
+                <w:lang w:eastAsia="en-IN"/>
+                <w14:ligatures w14:val="none"/>
+              </w:rPr>
+            </w:pPr>
+            <w:r>
+              <w:rPr>
+                <w:rStyle w:val="normaltextrun"/>
+                <w:rFonts w:eastAsia="Times New Roman" w:cs="Calibri"/>
+                <w:kern w:val="0"/>
+                <w:sz w:val="26"/>
+                <w:szCs w:val="26"/>
+                <w:lang w:eastAsia="en-IN"/>
+                <w14:ligatures w14:val="none"/>
+              </w:rPr>
+              <w:t>Feeding</w:t>
+            </w:r>
+          </w:p>
+          <w:p>
+            <w:pPr>
+              <w:jc w:val="center"/>
+              <w:rPr>
+                <w:rStyle w:val="normaltextrun"/>
+                <w:rFonts w:eastAsia="Times New Roman" w:cs="Calibri"/>
+                <w:kern w:val="0"/>
+                <w:sz w:val="26"/>
+                <w:szCs w:val="26"/>
+                <w:lang w:eastAsia="en-IN"/>
+                <w14:ligatures w14:val="none"/>
+              </w:rPr>
+            </w:pPr>
+            <w:r>
+              <w:rPr>
+                <w:rStyle w:val="normaltextrun"/>
+                <w:rFonts w:eastAsia="Times New Roman" w:cs="Calibri"/>
+                <w:kern w:val="0"/>
+                <w:sz w:val="26"/>
+                <w:szCs w:val="26"/>
+                <w:lang w:eastAsia="en-IN"/>
+                <w14:ligatures w14:val="none"/>
+              </w:rPr>
+              <w:t>Sounds</w:t>
+            </w:r>
+          </w:p>
+        </w:tc>
+        <w:tc>
+          <w:tcPr>
+            <w:tcW w:w="1861" w:type="dxa"/>
+            <w:vAlign w:val="center"/>
+          </w:tcPr>
+          <w:p>
+            <w:pPr>
+              <w:jc w:val="center"/>
+              <w:rPr>
+                <w:rStyle w:val="normaltextrun"/>
+                <w:rFonts w:eastAsia="Times New Roman" w:cs="Calibri"/>
+                <w:kern w:val="0"/>
+                <w:sz w:val="26"/>
+                <w:szCs w:val="26"/>
+                <w:lang w:eastAsia="en-IN"/>
+                <w14:ligatures w14:val="none"/>
+              </w:rPr>
+            </w:pPr>
+            <w:r>
+              <w:rPr>
+                <w:rStyle w:val="normaltextrun"/>
+                <w:rFonts w:eastAsia="Times New Roman" w:cs="Calibri"/>
+                <w:kern w:val="0"/>
+                <w:sz w:val="26"/>
+                <w:szCs w:val="26"/>
+                <w:lang w:eastAsia="en-IN"/>
+                <w14:ligatures w14:val="none"/>
+              </w:rPr>
+              <w:t>0.97</w:t>
+            </w:r>
+          </w:p>
+        </w:tc>
+        <w:tc>
+          <w:tcPr>
+            <w:tcW w:w="1668" w:type="dxa"/>
+            <w:vAlign w:val="center"/>
+          </w:tcPr>
+          <w:p>
+            <w:pPr>
+              <w:jc w:val="center"/>
+              <w:rPr>
+                <w:rStyle w:val="normaltextrun"/>
+                <w:rFonts w:eastAsia="Times New Roman" w:cs="Calibri"/>
+                <w:kern w:val="0"/>
+                <w:sz w:val="26"/>
+                <w:szCs w:val="26"/>
+                <w:lang w:eastAsia="en-IN"/>
+                <w14:ligatures w14:val="none"/>
+              </w:rPr>
+            </w:pPr>
+            <w:r>
+              <w:rPr>
+                <w:rStyle w:val="normaltextrun"/>
+                <w:rFonts w:eastAsia="Times New Roman" w:cs="Calibri"/>
+                <w:kern w:val="0"/>
+                <w:sz w:val="26"/>
+                <w:szCs w:val="26"/>
+                <w:lang w:eastAsia="en-IN"/>
+                <w14:ligatures w14:val="none"/>
+              </w:rPr>
+              <w:t>0.45</w:t>
+            </w:r>
+          </w:p>
+        </w:tc>
+        <w:tc>
+          <w:tcPr>
+            <w:tcW w:w="1610" w:type="dxa"/>
+            <w:vAlign w:val="center"/>
+          </w:tcPr>
+          <w:p>
+            <w:pPr>
+              <w:jc w:val="center"/>
+              <w:rPr>
+                <w:rStyle w:val="normaltextrun"/>
+                <w:rFonts w:eastAsia="Times New Roman" w:cs="Calibri"/>
+                <w:kern w:val="0"/>
+                <w:sz w:val="26"/>
+                <w:szCs w:val="26"/>
+                <w:lang w:eastAsia="en-IN"/>
+                <w14:ligatures w14:val="none"/>
+              </w:rPr>
+            </w:pPr>
+            <w:r>
+              <w:rPr>
+                <w:rStyle w:val="normaltextrun"/>
+                <w:rFonts w:eastAsia="Times New Roman" w:cs="Calibri"/>
+                <w:kern w:val="0"/>
+                <w:sz w:val="26"/>
+                <w:szCs w:val="26"/>
+                <w:lang w:eastAsia="en-IN"/>
+                <w14:ligatures w14:val="none"/>
+              </w:rPr>
+              <w:t>0.61</w:t>
+            </w:r>
+          </w:p>
+        </w:tc>
+        <w:tc>
+          <w:tcPr>
+            <w:tcW w:w="1850" w:type="dxa"/>
+            <w:vAlign w:val="center"/>
+          </w:tcPr>
+          <w:p>
+            <w:pPr>
+              <w:jc w:val="center"/>
+              <w:rPr>
+                <w:rStyle w:val="normaltextrun"/>
+                <w:rFonts w:eastAsia="Times New Roman" w:cs="Calibri"/>
+                <w:kern w:val="0"/>
+                <w:sz w:val="26"/>
+                <w:szCs w:val="26"/>
+                <w:lang w:eastAsia="en-IN"/>
+                <w14:ligatures w14:val="none"/>
+              </w:rPr>
+            </w:pPr>
+            <w:r>
+              <w:rPr>
+                <w:rStyle w:val="normaltextrun"/>
+                <w:rFonts w:eastAsia="Times New Roman" w:cs="Calibri"/>
+                <w:kern w:val="0"/>
+                <w:sz w:val="26"/>
+                <w:szCs w:val="26"/>
+                <w:lang w:eastAsia="en-IN"/>
+                <w14:ligatures w14:val="none"/>
+              </w:rPr>
+              <w:t>83</w:t>
+            </w:r>
+          </w:p>
+        </w:tc>
+      </w:tr>
+      <w:tr>
+        <w:trPr>
+          <w:jc w:val="center"/>
+        </w:trPr>
+        <w:tc>
+          <w:tcPr>
+            <w:tcW w:w="1641" w:type="dxa"/>
+            <w:vAlign w:val="center"/>
+          </w:tcPr>
+          <w:p>
+            <w:pPr>
+              <w:jc w:val="center"/>
+              <w:rPr>
+                <w:rStyle w:val="normaltextrun"/>
+                <w:rFonts w:eastAsia="Times New Roman" w:cs="Calibri"/>
+                <w:kern w:val="0"/>
+                <w:sz w:val="26"/>
+                <w:szCs w:val="26"/>
+                <w:lang w:eastAsia="en-IN"/>
+                <w14:ligatures w14:val="none"/>
+              </w:rPr>
+            </w:pPr>
+            <w:r>
+              <w:rPr>
+                <w:rStyle w:val="normaltextrun"/>
+                <w:rFonts w:eastAsia="Times New Roman" w:cs="Calibri"/>
+                <w:kern w:val="0"/>
+                <w:sz w:val="26"/>
+                <w:szCs w:val="26"/>
+                <w:lang w:eastAsia="en-IN"/>
+                <w14:ligatures w14:val="none"/>
+              </w:rPr>
+              <w:t>Heat</w:t>
+            </w:r>
+          </w:p>
+          <w:p>
+            <w:pPr>
+              <w:jc w:val="center"/>
+              <w:rPr>
+                <w:rStyle w:val="normaltextrun"/>
+                <w:rFonts w:eastAsia="Times New Roman" w:cs="Calibri"/>
+                <w:kern w:val="0"/>
+                <w:sz w:val="26"/>
+                <w:szCs w:val="26"/>
+                <w:lang w:eastAsia="en-IN"/>
+                <w14:ligatures w14:val="none"/>
+              </w:rPr>
+            </w:pPr>
+            <w:r>
+              <w:rPr>
+                <w:rStyle w:val="normaltextrun"/>
+                <w:rFonts w:eastAsia="Times New Roman" w:cs="Calibri"/>
+                <w:kern w:val="0"/>
+                <w:sz w:val="26"/>
+                <w:szCs w:val="26"/>
+                <w:lang w:eastAsia="en-IN"/>
+                <w14:ligatures w14:val="none"/>
+              </w:rPr>
+              <w:t>Sounds</w:t>
+            </w:r>
+          </w:p>
+        </w:tc>
+        <w:tc>
+          <w:tcPr>
+            <w:tcW w:w="1861" w:type="dxa"/>
+            <w:vAlign w:val="center"/>
+          </w:tcPr>
+          <w:p>
+            <w:pPr>
+              <w:jc w:val="center"/>
+              <w:rPr>
+                <w:rStyle w:val="normaltextrun"/>
+                <w:rFonts w:eastAsia="Times New Roman" w:cs="Calibri"/>
+                <w:kern w:val="0"/>
+                <w:sz w:val="26"/>
+                <w:szCs w:val="26"/>
+                <w:lang w:eastAsia="en-IN"/>
+                <w14:ligatures w14:val="none"/>
+              </w:rPr>
+            </w:pPr>
+            <w:r>
+              <w:rPr>
+                <w:rStyle w:val="normaltextrun"/>
+                <w:rFonts w:eastAsia="Times New Roman" w:cs="Calibri"/>
+                <w:kern w:val="0"/>
+                <w:sz w:val="26"/>
+                <w:szCs w:val="26"/>
+                <w:lang w:eastAsia="en-IN"/>
+                <w14:ligatures w14:val="none"/>
+              </w:rPr>
+              <w:t>0.99</w:t>
+            </w:r>
+          </w:p>
+        </w:tc>
+        <w:tc>
+          <w:tcPr>
+            <w:tcW w:w="1668" w:type="dxa"/>
+            <w:vAlign w:val="center"/>
+          </w:tcPr>
+          <w:p>
+            <w:pPr>
+              <w:jc w:val="center"/>
+              <w:rPr>
+                <w:rStyle w:val="normaltextrun"/>
+                <w:rFonts w:eastAsia="Times New Roman" w:cs="Calibri"/>
+                <w:kern w:val="0"/>
+                <w:sz w:val="26"/>
+                <w:szCs w:val="26"/>
+                <w:lang w:eastAsia="en-IN"/>
+                <w14:ligatures w14:val="none"/>
+              </w:rPr>
+            </w:pPr>
+            <w:r>
+              <w:rPr>
+                <w:rStyle w:val="normaltextrun"/>
+                <w:rFonts w:eastAsia="Times New Roman" w:cs="Calibri"/>
+                <w:kern w:val="0"/>
+                <w:sz w:val="26"/>
+                <w:szCs w:val="26"/>
+                <w:lang w:eastAsia="en-IN"/>
+                <w14:ligatures w14:val="none"/>
+              </w:rPr>
+              <w:t>0.96</w:t>
+            </w:r>
+          </w:p>
+        </w:tc>
+        <w:tc>
+          <w:tcPr>
+            <w:tcW w:w="1610" w:type="dxa"/>
+            <w:vAlign w:val="center"/>
+          </w:tcPr>
+          <w:p>
+            <w:pPr>
+              <w:jc w:val="center"/>
+              <w:rPr>
+                <w:rStyle w:val="normaltextrun"/>
+                <w:rFonts w:eastAsia="Times New Roman" w:cs="Calibri"/>
+                <w:kern w:val="0"/>
+                <w:sz w:val="26"/>
+                <w:szCs w:val="26"/>
+                <w:lang w:eastAsia="en-IN"/>
+                <w14:ligatures w14:val="none"/>
+              </w:rPr>
+            </w:pPr>
+            <w:r>
+              <w:rPr>
+                <w:rStyle w:val="normaltextrun"/>
+                <w:rFonts w:eastAsia="Times New Roman" w:cs="Calibri"/>
+                <w:kern w:val="0"/>
+                <w:sz w:val="26"/>
+                <w:szCs w:val="26"/>
+                <w:lang w:eastAsia="en-IN"/>
+                <w14:ligatures w14:val="none"/>
+              </w:rPr>
+              <w:t>0.98</w:t>
+            </w:r>
+          </w:p>
+        </w:tc>
+        <w:tc>
+          <w:tcPr>
+            <w:tcW w:w="1850" w:type="dxa"/>
+            <w:vAlign w:val="center"/>
+          </w:tcPr>
+          <w:p>
+            <w:pPr>
+              <w:jc w:val="center"/>
+              <w:rPr>
+                <w:rStyle w:val="normaltextrun"/>
+                <w:rFonts w:eastAsia="Times New Roman" w:cs="Calibri"/>
+                <w:kern w:val="0"/>
+                <w:sz w:val="26"/>
+                <w:szCs w:val="26"/>
+                <w:lang w:eastAsia="en-IN"/>
+                <w14:ligatures w14:val="none"/>
+              </w:rPr>
+            </w:pPr>
+            <w:r>
+              <w:rPr>
+                <w:rStyle w:val="normaltextrun"/>
+                <w:rFonts w:eastAsia="Times New Roman" w:cs="Calibri"/>
+                <w:kern w:val="0"/>
+                <w:sz w:val="26"/>
+                <w:szCs w:val="26"/>
+                <w:lang w:eastAsia="en-IN"/>
+                <w14:ligatures w14:val="none"/>
+              </w:rPr>
+              <w:t>126</w:t>
+            </w:r>
+          </w:p>
+        </w:tc>
+      </w:tr>
+    </w:tbl>
+    <w:p>
+      <w:pPr>
+        <w:pStyle w:val="Caption"/>
+        <w:jc w:val="center"/>
+        <w:rPr>
+          <w:sz w:val="26"/>
+          <w:szCs w:val="26"/>
+        </w:rPr>
+      </w:pPr>
+    </w:p>
+    <w:p/>
+    <w:p>
+      <w:pPr>
+        <w:jc w:val="center"/>
+        <w:rPr>
+          <w:sz w:val="26"/>
+          <w:szCs w:val="26"/>
+        </w:rPr>
+      </w:pPr>
+      <w:r>
+        <w:rPr>
+          <w:sz w:val="26"/>
+          <w:szCs w:val="26"/>
+        </w:rPr>
+        <w:t xml:space="preserve">Table </w:t>
+      </w:r>
+      <w:r>
+        <w:rPr>
+          <w:sz w:val="26"/>
+          <w:szCs w:val="26"/>
+        </w:rPr>
+        <w:fldChar w:fldCharType="begin"/>
+      </w:r>
+      <w:r>
+        <w:rPr>
+          <w:sz w:val="26"/>
+          <w:szCs w:val="26"/>
+        </w:rPr>
+        <w:instrText xml:space="preserve"> SEQ Table \* ARABIC </w:instrText>
+      </w:r>
+      <w:r>
+        <w:rPr>
+          <w:sz w:val="26"/>
+          <w:szCs w:val="26"/>
+        </w:rPr>
+        <w:fldChar w:fldCharType="separate"/>
+      </w:r>
+      <w:r>
+        <w:rPr>
+          <w:sz w:val="26"/>
+          <w:szCs w:val="26"/>
+        </w:rPr>
+        <w:t>2</w:t>
+      </w:r>
+      <w:r>
+        <w:rPr>
+          <w:sz w:val="26"/>
+          <w:szCs w:val="26"/>
+        </w:rPr>
+        <w:fldChar w:fldCharType="end"/>
+      </w:r>
+      <w:r>
+        <w:rPr>
+          <w:sz w:val="26"/>
+          <w:szCs w:val="26"/>
+        </w:rPr>
+        <w:t>. Performance Metrics of Inception V3 Model</w:t>
+      </w:r>
+    </w:p>
+    <w:tbl>
+      <w:tblPr>
+        <w:tblStyle w:val="TableGrid"/>
+        <w:tblW w:w="0" w:type="auto"/>
+        <w:tblLook w:val="04A0" w:firstRow="1" w:lastRow="0" w:firstColumn="1" w:lastColumn="0" w:noHBand="0" w:noVBand="1"/>
+      </w:tblPr>
+      <w:tblGrid>
+        <w:gridCol w:w="1641"/>
+        <w:gridCol w:w="1861"/>
+        <w:gridCol w:w="1668"/>
+        <w:gridCol w:w="1610"/>
+        <w:gridCol w:w="1850"/>
+      </w:tblGrid>
+      <w:tr>
+        <w:tc>
+          <w:tcPr>
+            <w:tcW w:w="1641" w:type="dxa"/>
+            <w:vAlign w:val="center"/>
+          </w:tcPr>
+          <w:p>
+            <w:pPr>
+              <w:jc w:val="center"/>
+              <w:rPr>
+                <w:rStyle w:val="normaltextrun"/>
+                <w:rFonts w:eastAsia="Times New Roman" w:cs="Calibri"/>
+                <w:kern w:val="0"/>
+                <w:sz w:val="26"/>
+                <w:szCs w:val="26"/>
+                <w:lang w:eastAsia="en-IN"/>
+                <w14:ligatures w14:val="none"/>
+              </w:rPr>
+            </w:pPr>
+          </w:p>
+        </w:tc>
+        <w:tc>
+          <w:tcPr>
+            <w:tcW w:w="1861" w:type="dxa"/>
+            <w:vAlign w:val="center"/>
+          </w:tcPr>
+          <w:p>
+            <w:pPr>
+              <w:jc w:val="center"/>
+              <w:rPr>
+                <w:rStyle w:val="normaltextrun"/>
+                <w:rFonts w:eastAsia="Times New Roman" w:cs="Calibri"/>
+                <w:kern w:val="0"/>
+                <w:sz w:val="26"/>
+                <w:szCs w:val="26"/>
+                <w:lang w:eastAsia="en-IN"/>
+                <w14:ligatures w14:val="none"/>
+              </w:rPr>
+            </w:pPr>
+            <w:r>
+              <w:rPr>
+                <w:rStyle w:val="normaltextrun"/>
+                <w:rFonts w:eastAsia="Times New Roman" w:cs="Calibri"/>
+                <w:kern w:val="0"/>
+                <w:sz w:val="26"/>
+                <w:szCs w:val="26"/>
+                <w:lang w:eastAsia="en-IN"/>
+                <w14:ligatures w14:val="none"/>
+              </w:rPr>
+              <w:t>PRECISION</w:t>
+            </w:r>
+          </w:p>
+        </w:tc>
+        <w:tc>
+          <w:tcPr>
+            <w:tcW w:w="1668" w:type="dxa"/>
+            <w:vAlign w:val="center"/>
+          </w:tcPr>
+          <w:p>
+            <w:pPr>
+              <w:jc w:val="center"/>
+              <w:rPr>
+                <w:rStyle w:val="normaltextrun"/>
+                <w:rFonts w:eastAsia="Times New Roman" w:cs="Calibri"/>
+                <w:kern w:val="0"/>
+                <w:sz w:val="26"/>
+                <w:szCs w:val="26"/>
+                <w:lang w:eastAsia="en-IN"/>
+                <w14:ligatures w14:val="none"/>
+              </w:rPr>
+            </w:pPr>
+            <w:r>
+              <w:rPr>
+                <w:rStyle w:val="normaltextrun"/>
+                <w:rFonts w:eastAsia="Times New Roman" w:cs="Calibri"/>
+                <w:kern w:val="0"/>
+                <w:sz w:val="26"/>
+                <w:szCs w:val="26"/>
+                <w:lang w:eastAsia="en-IN"/>
+                <w14:ligatures w14:val="none"/>
+              </w:rPr>
+              <w:t>RECALL</w:t>
+            </w:r>
+          </w:p>
+        </w:tc>
+        <w:tc>
+          <w:tcPr>
+            <w:tcW w:w="1610" w:type="dxa"/>
+            <w:vAlign w:val="center"/>
+          </w:tcPr>
+          <w:p>
+            <w:pPr>
+              <w:jc w:val="center"/>
+              <w:rPr>
+                <w:rStyle w:val="normaltextrun"/>
+                <w:rFonts w:eastAsia="Times New Roman" w:cs="Calibri"/>
+                <w:kern w:val="0"/>
+                <w:sz w:val="26"/>
+                <w:szCs w:val="26"/>
+                <w:lang w:eastAsia="en-IN"/>
+                <w14:ligatures w14:val="none"/>
+              </w:rPr>
+            </w:pPr>
+            <w:r>
+              <w:rPr>
+                <w:rStyle w:val="normaltextrun"/>
+                <w:rFonts w:eastAsia="Times New Roman" w:cs="Calibri"/>
+                <w:kern w:val="0"/>
+                <w:sz w:val="26"/>
+                <w:szCs w:val="26"/>
+                <w:lang w:eastAsia="en-IN"/>
+                <w14:ligatures w14:val="none"/>
+              </w:rPr>
+              <w:t>F1 SCORE</w:t>
+            </w:r>
+          </w:p>
+        </w:tc>
+        <w:tc>
+          <w:tcPr>
+            <w:tcW w:w="1850" w:type="dxa"/>
+            <w:vAlign w:val="center"/>
+          </w:tcPr>
+          <w:p>
+            <w:pPr>
+              <w:jc w:val="center"/>
+              <w:rPr>
+                <w:rStyle w:val="normaltextrun"/>
+                <w:rFonts w:eastAsia="Times New Roman" w:cs="Calibri"/>
+                <w:kern w:val="0"/>
+                <w:sz w:val="26"/>
+                <w:szCs w:val="26"/>
+                <w:lang w:eastAsia="en-IN"/>
+                <w14:ligatures w14:val="none"/>
+              </w:rPr>
+            </w:pPr>
+            <w:r>
+              <w:rPr>
+                <w:rStyle w:val="normaltextrun"/>
+                <w:rFonts w:eastAsia="Times New Roman" w:cs="Calibri"/>
+                <w:kern w:val="0"/>
+                <w:sz w:val="26"/>
+                <w:szCs w:val="26"/>
+                <w:lang w:eastAsia="en-IN"/>
+                <w14:ligatures w14:val="none"/>
+              </w:rPr>
+              <w:t>SUPPORT</w:t>
+            </w:r>
+          </w:p>
+        </w:tc>
+      </w:tr>
+      <w:tr>
+        <w:tc>
+          <w:tcPr>
+            <w:tcW w:w="1641" w:type="dxa"/>
+            <w:vAlign w:val="center"/>
+          </w:tcPr>
+          <w:p>
+            <w:pPr>
+              <w:jc w:val="center"/>
+              <w:rPr>
+                <w:rStyle w:val="normaltextrun"/>
+                <w:rFonts w:eastAsia="Times New Roman" w:cs="Calibri"/>
+                <w:kern w:val="0"/>
+                <w:sz w:val="26"/>
+                <w:szCs w:val="26"/>
+                <w:lang w:eastAsia="en-IN"/>
+                <w14:ligatures w14:val="none"/>
+              </w:rPr>
+            </w:pPr>
+            <w:r>
+              <w:rPr>
+                <w:rStyle w:val="normaltextrun"/>
+                <w:rFonts w:eastAsia="Times New Roman" w:cs="Calibri"/>
+                <w:kern w:val="0"/>
+                <w:sz w:val="26"/>
+                <w:szCs w:val="26"/>
+                <w:lang w:eastAsia="en-IN"/>
+                <w14:ligatures w14:val="none"/>
+              </w:rPr>
+              <w:t>Alarm</w:t>
+            </w:r>
+          </w:p>
+          <w:p>
+            <w:pPr>
+              <w:jc w:val="center"/>
+              <w:rPr>
+                <w:rStyle w:val="normaltextrun"/>
+                <w:rFonts w:eastAsia="Times New Roman" w:cs="Calibri"/>
+                <w:kern w:val="0"/>
+                <w:sz w:val="26"/>
+                <w:szCs w:val="26"/>
+                <w:lang w:eastAsia="en-IN"/>
+                <w14:ligatures w14:val="none"/>
+              </w:rPr>
+            </w:pPr>
+            <w:r>
+              <w:rPr>
+                <w:rStyle w:val="normaltextrun"/>
+                <w:rFonts w:eastAsia="Times New Roman" w:cs="Calibri"/>
+                <w:kern w:val="0"/>
+                <w:sz w:val="26"/>
+                <w:szCs w:val="26"/>
+                <w:lang w:eastAsia="en-IN"/>
+                <w14:ligatures w14:val="none"/>
+              </w:rPr>
+              <w:t>Sounds</w:t>
+            </w:r>
+          </w:p>
+        </w:tc>
+        <w:tc>
+          <w:tcPr>
+            <w:tcW w:w="1861" w:type="dxa"/>
+            <w:vAlign w:val="center"/>
+          </w:tcPr>
+          <w:p>
+            <w:pPr>
+              <w:jc w:val="center"/>
+              <w:rPr>
+                <w:rStyle w:val="normaltextrun"/>
+                <w:rFonts w:eastAsia="Times New Roman" w:cs="Calibri"/>
+                <w:kern w:val="0"/>
+                <w:sz w:val="26"/>
+                <w:szCs w:val="26"/>
+                <w:lang w:eastAsia="en-IN"/>
+                <w14:ligatures w14:val="none"/>
+              </w:rPr>
+            </w:pPr>
+            <w:r>
+              <w:rPr>
+                <w:rStyle w:val="normaltextrun"/>
+                <w:rFonts w:eastAsia="Times New Roman" w:cs="Calibri"/>
+                <w:kern w:val="0"/>
+                <w:sz w:val="26"/>
+                <w:szCs w:val="26"/>
+                <w:lang w:eastAsia="en-IN"/>
+                <w14:ligatures w14:val="none"/>
+              </w:rPr>
+              <w:t>0.93</w:t>
+            </w:r>
+          </w:p>
+        </w:tc>
+        <w:tc>
+          <w:tcPr>
+            <w:tcW w:w="1668" w:type="dxa"/>
+            <w:vAlign w:val="center"/>
+          </w:tcPr>
+          <w:p>
+            <w:pPr>
+              <w:jc w:val="center"/>
+              <w:rPr>
+                <w:rStyle w:val="normaltextrun"/>
+                <w:rFonts w:eastAsia="Times New Roman" w:cs="Calibri"/>
+                <w:kern w:val="0"/>
+                <w:sz w:val="26"/>
+                <w:szCs w:val="26"/>
+                <w:lang w:eastAsia="en-IN"/>
+                <w14:ligatures w14:val="none"/>
+              </w:rPr>
+            </w:pPr>
+            <w:r>
+              <w:rPr>
+                <w:rStyle w:val="normaltextrun"/>
+                <w:rFonts w:eastAsia="Times New Roman" w:cs="Calibri"/>
+                <w:kern w:val="0"/>
+                <w:sz w:val="26"/>
+                <w:szCs w:val="26"/>
+                <w:lang w:eastAsia="en-IN"/>
+                <w14:ligatures w14:val="none"/>
+              </w:rPr>
+              <w:t>0.93</w:t>
+            </w:r>
+          </w:p>
+        </w:tc>
+        <w:tc>
+          <w:tcPr>
+            <w:tcW w:w="1610" w:type="dxa"/>
+            <w:vAlign w:val="center"/>
+          </w:tcPr>
+          <w:p>
+            <w:pPr>
+              <w:jc w:val="center"/>
+              <w:rPr>
+                <w:rStyle w:val="normaltextrun"/>
+                <w:rFonts w:eastAsia="Times New Roman" w:cs="Calibri"/>
+                <w:kern w:val="0"/>
+                <w:sz w:val="26"/>
+                <w:szCs w:val="26"/>
+                <w:lang w:eastAsia="en-IN"/>
+                <w14:ligatures w14:val="none"/>
+              </w:rPr>
+            </w:pPr>
+            <w:r>
+              <w:rPr>
+                <w:rStyle w:val="normaltextrun"/>
+                <w:rFonts w:eastAsia="Times New Roman" w:cs="Calibri"/>
+                <w:kern w:val="0"/>
+                <w:sz w:val="26"/>
+                <w:szCs w:val="26"/>
+                <w:lang w:eastAsia="en-IN"/>
+                <w14:ligatures w14:val="none"/>
+              </w:rPr>
+              <w:t>0.93</w:t>
+            </w:r>
+          </w:p>
+        </w:tc>
+        <w:tc>
+          <w:tcPr>
+            <w:tcW w:w="1850" w:type="dxa"/>
+            <w:vAlign w:val="center"/>
+          </w:tcPr>
+          <w:p>
+            <w:pPr>
+              <w:jc w:val="center"/>
+              <w:rPr>
+                <w:rStyle w:val="normaltextrun"/>
+                <w:rFonts w:eastAsia="Times New Roman" w:cs="Calibri"/>
+                <w:kern w:val="0"/>
+                <w:sz w:val="26"/>
+                <w:szCs w:val="26"/>
+                <w:lang w:eastAsia="en-IN"/>
+                <w14:ligatures w14:val="none"/>
+              </w:rPr>
+            </w:pPr>
+            <w:r>
+              <w:rPr>
+                <w:rStyle w:val="normaltextrun"/>
+                <w:rFonts w:eastAsia="Times New Roman" w:cs="Calibri"/>
+                <w:kern w:val="0"/>
+                <w:sz w:val="26"/>
+                <w:szCs w:val="26"/>
+                <w:lang w:eastAsia="en-IN"/>
+                <w14:ligatures w14:val="none"/>
+              </w:rPr>
+              <w:t>145</w:t>
+            </w:r>
+          </w:p>
+        </w:tc>
+      </w:tr>
+      <w:tr>
+        <w:tc>
+          <w:tcPr>
+            <w:tcW w:w="1641" w:type="dxa"/>
+            <w:vAlign w:val="center"/>
+          </w:tcPr>
+          <w:p>
+            <w:pPr>
+              <w:jc w:val="center"/>
+              <w:rPr>
+                <w:rStyle w:val="normaltextrun"/>
+                <w:rFonts w:eastAsia="Times New Roman" w:cs="Calibri"/>
+                <w:kern w:val="0"/>
+                <w:sz w:val="26"/>
+                <w:szCs w:val="26"/>
+                <w:lang w:eastAsia="en-IN"/>
+                <w14:ligatures w14:val="none"/>
+              </w:rPr>
+            </w:pPr>
+            <w:r>
+              <w:rPr>
+                <w:rStyle w:val="normaltextrun"/>
+                <w:rFonts w:eastAsia="Times New Roman" w:cs="Calibri"/>
+                <w:kern w:val="0"/>
+                <w:sz w:val="26"/>
+                <w:szCs w:val="26"/>
+                <w:lang w:eastAsia="en-IN"/>
+                <w14:ligatures w14:val="none"/>
+              </w:rPr>
+              <w:t>Egg</w:t>
+            </w:r>
+          </w:p>
+          <w:p>
+            <w:pPr>
+              <w:jc w:val="center"/>
+              <w:rPr>
+                <w:rStyle w:val="normaltextrun"/>
+                <w:rFonts w:eastAsia="Times New Roman" w:cs="Calibri"/>
+                <w:kern w:val="0"/>
+                <w:sz w:val="26"/>
+                <w:szCs w:val="26"/>
+                <w:lang w:eastAsia="en-IN"/>
+                <w14:ligatures w14:val="none"/>
+              </w:rPr>
+            </w:pPr>
+            <w:r>
+              <w:rPr>
+                <w:rStyle w:val="normaltextrun"/>
+                <w:rFonts w:eastAsia="Times New Roman" w:cs="Calibri"/>
+                <w:kern w:val="0"/>
+                <w:sz w:val="26"/>
+                <w:szCs w:val="26"/>
+                <w:lang w:eastAsia="en-IN"/>
+                <w14:ligatures w14:val="none"/>
+              </w:rPr>
+              <w:t>Sounds</w:t>
+            </w:r>
+          </w:p>
+        </w:tc>
+        <w:tc>
+          <w:tcPr>
+            <w:tcW w:w="1861" w:type="dxa"/>
+            <w:vAlign w:val="center"/>
+          </w:tcPr>
+          <w:p>
+            <w:pPr>
+              <w:jc w:val="center"/>
+              <w:rPr>
+                <w:rStyle w:val="normaltextrun"/>
+                <w:rFonts w:eastAsia="Times New Roman" w:cs="Calibri"/>
+                <w:kern w:val="0"/>
+                <w:sz w:val="26"/>
+                <w:szCs w:val="26"/>
+                <w:lang w:eastAsia="en-IN"/>
+                <w14:ligatures w14:val="none"/>
+              </w:rPr>
+            </w:pPr>
+            <w:r>
+              <w:rPr>
+                <w:rStyle w:val="normaltextrun"/>
+                <w:rFonts w:eastAsia="Times New Roman" w:cs="Calibri"/>
+                <w:kern w:val="0"/>
+                <w:sz w:val="26"/>
+                <w:szCs w:val="26"/>
+                <w:lang w:eastAsia="en-IN"/>
+                <w14:ligatures w14:val="none"/>
+              </w:rPr>
+              <w:t>0.85</w:t>
+            </w:r>
+          </w:p>
+        </w:tc>
+        <w:tc>
+          <w:tcPr>
+            <w:tcW w:w="1668" w:type="dxa"/>
+            <w:vAlign w:val="center"/>
+          </w:tcPr>
+          <w:p>
+            <w:pPr>
+              <w:jc w:val="center"/>
+              <w:rPr>
+                <w:rStyle w:val="normaltextrun"/>
+                <w:rFonts w:eastAsia="Times New Roman" w:cs="Calibri"/>
+                <w:kern w:val="0"/>
+                <w:sz w:val="26"/>
+                <w:szCs w:val="26"/>
+                <w:lang w:eastAsia="en-IN"/>
+                <w14:ligatures w14:val="none"/>
+              </w:rPr>
+            </w:pPr>
+            <w:r>
+              <w:rPr>
+                <w:rStyle w:val="normaltextrun"/>
+                <w:rFonts w:eastAsia="Times New Roman" w:cs="Calibri"/>
+                <w:kern w:val="0"/>
+                <w:sz w:val="26"/>
+                <w:szCs w:val="26"/>
+                <w:lang w:eastAsia="en-IN"/>
+                <w14:ligatures w14:val="none"/>
+              </w:rPr>
+              <w:t>0.93</w:t>
+            </w:r>
+          </w:p>
+        </w:tc>
+        <w:tc>
+          <w:tcPr>
+            <w:tcW w:w="1610" w:type="dxa"/>
+            <w:vAlign w:val="center"/>
+          </w:tcPr>
+          <w:p>
+            <w:pPr>
+              <w:jc w:val="center"/>
+              <w:rPr>
+                <w:rStyle w:val="normaltextrun"/>
+                <w:rFonts w:eastAsia="Times New Roman" w:cs="Calibri"/>
+                <w:kern w:val="0"/>
+                <w:sz w:val="26"/>
+                <w:szCs w:val="26"/>
+                <w:lang w:eastAsia="en-IN"/>
+                <w14:ligatures w14:val="none"/>
+              </w:rPr>
+            </w:pPr>
+            <w:r>
+              <w:rPr>
+                <w:rStyle w:val="normaltextrun"/>
+                <w:rFonts w:eastAsia="Times New Roman" w:cs="Calibri"/>
+                <w:kern w:val="0"/>
+                <w:sz w:val="26"/>
+                <w:szCs w:val="26"/>
+                <w:lang w:eastAsia="en-IN"/>
+                <w14:ligatures w14:val="none"/>
+              </w:rPr>
+              <w:t>0.89</w:t>
+            </w:r>
+          </w:p>
+        </w:tc>
+        <w:tc>
+          <w:tcPr>
+            <w:tcW w:w="1850" w:type="dxa"/>
+            <w:vAlign w:val="center"/>
+          </w:tcPr>
+          <w:p>
+            <w:pPr>
+              <w:jc w:val="center"/>
+              <w:rPr>
+                <w:rStyle w:val="normaltextrun"/>
+                <w:rFonts w:eastAsia="Times New Roman" w:cs="Calibri"/>
+                <w:kern w:val="0"/>
+                <w:sz w:val="26"/>
+                <w:szCs w:val="26"/>
+                <w:lang w:eastAsia="en-IN"/>
+                <w14:ligatures w14:val="none"/>
+              </w:rPr>
+            </w:pPr>
+            <w:r>
+              <w:rPr>
+                <w:rStyle w:val="normaltextrun"/>
+                <w:rFonts w:eastAsia="Times New Roman" w:cs="Calibri"/>
+                <w:kern w:val="0"/>
+                <w:sz w:val="26"/>
+                <w:szCs w:val="26"/>
+                <w:lang w:eastAsia="en-IN"/>
+                <w14:ligatures w14:val="none"/>
+              </w:rPr>
+              <w:t>68</w:t>
+            </w:r>
+          </w:p>
+        </w:tc>
+      </w:tr>
+      <w:tr>
+        <w:tc>
+          <w:tcPr>
+            <w:tcW w:w="1641" w:type="dxa"/>
+            <w:vAlign w:val="center"/>
+          </w:tcPr>
+          <w:p>
+            <w:pPr>
+              <w:jc w:val="center"/>
+              <w:rPr>
+                <w:rStyle w:val="normaltextrun"/>
+                <w:rFonts w:eastAsia="Times New Roman" w:cs="Calibri"/>
+                <w:kern w:val="0"/>
+                <w:sz w:val="26"/>
+                <w:szCs w:val="26"/>
+                <w:lang w:eastAsia="en-IN"/>
+                <w14:ligatures w14:val="none"/>
+              </w:rPr>
+            </w:pPr>
+            <w:r>
+              <w:rPr>
+                <w:rStyle w:val="normaltextrun"/>
+                <w:rFonts w:eastAsia="Times New Roman" w:cs="Calibri"/>
+                <w:kern w:val="0"/>
+                <w:sz w:val="26"/>
+                <w:szCs w:val="26"/>
+                <w:lang w:eastAsia="en-IN"/>
+                <w14:ligatures w14:val="none"/>
+              </w:rPr>
+              <w:t>Feeding</w:t>
+            </w:r>
+          </w:p>
+          <w:p>
+            <w:pPr>
+              <w:jc w:val="center"/>
+              <w:rPr>
+                <w:rStyle w:val="normaltextrun"/>
+                <w:rFonts w:eastAsia="Times New Roman" w:cs="Calibri"/>
+                <w:kern w:val="0"/>
+                <w:sz w:val="26"/>
+                <w:szCs w:val="26"/>
+                <w:lang w:eastAsia="en-IN"/>
+                <w14:ligatures w14:val="none"/>
+              </w:rPr>
+            </w:pPr>
+            <w:r>
+              <w:rPr>
+                <w:rStyle w:val="normaltextrun"/>
+                <w:rFonts w:eastAsia="Times New Roman" w:cs="Calibri"/>
+                <w:kern w:val="0"/>
+                <w:sz w:val="26"/>
+                <w:szCs w:val="26"/>
+                <w:lang w:eastAsia="en-IN"/>
+                <w14:ligatures w14:val="none"/>
+              </w:rPr>
+              <w:t>Sounds</w:t>
+            </w:r>
+          </w:p>
+        </w:tc>
+        <w:tc>
+          <w:tcPr>
+            <w:tcW w:w="1861" w:type="dxa"/>
+            <w:vAlign w:val="center"/>
+          </w:tcPr>
+          <w:p>
+            <w:pPr>
+              <w:jc w:val="center"/>
+              <w:rPr>
+                <w:rStyle w:val="normaltextrun"/>
+                <w:rFonts w:eastAsia="Times New Roman" w:cs="Calibri"/>
+                <w:kern w:val="0"/>
+                <w:sz w:val="26"/>
+                <w:szCs w:val="26"/>
+                <w:lang w:eastAsia="en-IN"/>
+                <w14:ligatures w14:val="none"/>
+              </w:rPr>
+            </w:pPr>
+            <w:r>
+              <w:rPr>
+                <w:rStyle w:val="normaltextrun"/>
+                <w:rFonts w:eastAsia="Times New Roman" w:cs="Calibri"/>
+                <w:kern w:val="0"/>
+                <w:sz w:val="26"/>
+                <w:szCs w:val="26"/>
+                <w:lang w:eastAsia="en-IN"/>
+                <w14:ligatures w14:val="none"/>
+              </w:rPr>
+              <w:t>0.99</w:t>
+            </w:r>
+          </w:p>
+        </w:tc>
+        <w:tc>
+          <w:tcPr>
+            <w:tcW w:w="1668" w:type="dxa"/>
+            <w:vAlign w:val="center"/>
+          </w:tcPr>
+          <w:p>
+            <w:pPr>
+              <w:jc w:val="center"/>
+              <w:rPr>
+                <w:rStyle w:val="normaltextrun"/>
+                <w:rFonts w:eastAsia="Times New Roman" w:cs="Calibri"/>
+                <w:kern w:val="0"/>
+                <w:sz w:val="26"/>
+                <w:szCs w:val="26"/>
+                <w:lang w:eastAsia="en-IN"/>
+                <w14:ligatures w14:val="none"/>
+              </w:rPr>
+            </w:pPr>
+            <w:r>
+              <w:rPr>
+                <w:rStyle w:val="normaltextrun"/>
+                <w:rFonts w:eastAsia="Times New Roman" w:cs="Calibri"/>
+                <w:kern w:val="0"/>
+                <w:sz w:val="26"/>
+                <w:szCs w:val="26"/>
+                <w:lang w:eastAsia="en-IN"/>
+                <w14:ligatures w14:val="none"/>
+              </w:rPr>
+              <w:t>0.84</w:t>
+            </w:r>
+          </w:p>
+        </w:tc>
+        <w:tc>
+          <w:tcPr>
+            <w:tcW w:w="1610" w:type="dxa"/>
+            <w:vAlign w:val="center"/>
+          </w:tcPr>
+          <w:p>
+            <w:pPr>
+              <w:jc w:val="center"/>
+              <w:rPr>
+                <w:rStyle w:val="normaltextrun"/>
+                <w:rFonts w:eastAsia="Times New Roman" w:cs="Calibri"/>
+                <w:kern w:val="0"/>
+                <w:sz w:val="26"/>
+                <w:szCs w:val="26"/>
+                <w:lang w:eastAsia="en-IN"/>
+                <w14:ligatures w14:val="none"/>
+              </w:rPr>
+            </w:pPr>
+            <w:r>
+              <w:rPr>
+                <w:rStyle w:val="normaltextrun"/>
+                <w:rFonts w:eastAsia="Times New Roman" w:cs="Calibri"/>
+                <w:kern w:val="0"/>
+                <w:sz w:val="26"/>
+                <w:szCs w:val="26"/>
+                <w:lang w:eastAsia="en-IN"/>
+                <w14:ligatures w14:val="none"/>
+              </w:rPr>
+              <w:t>0.91</w:t>
+            </w:r>
+          </w:p>
+        </w:tc>
+        <w:tc>
+          <w:tcPr>
+            <w:tcW w:w="1850" w:type="dxa"/>
+            <w:vAlign w:val="center"/>
+          </w:tcPr>
+          <w:p>
+            <w:pPr>
+              <w:jc w:val="center"/>
+              <w:rPr>
+                <w:rStyle w:val="normaltextrun"/>
+                <w:rFonts w:eastAsia="Times New Roman" w:cs="Calibri"/>
+                <w:kern w:val="0"/>
+                <w:sz w:val="26"/>
+                <w:szCs w:val="26"/>
+                <w:lang w:eastAsia="en-IN"/>
+                <w14:ligatures w14:val="none"/>
+              </w:rPr>
+            </w:pPr>
+            <w:r>
+              <w:rPr>
+                <w:rStyle w:val="normaltextrun"/>
+                <w:rFonts w:eastAsia="Times New Roman" w:cs="Calibri"/>
+                <w:kern w:val="0"/>
+                <w:sz w:val="26"/>
+                <w:szCs w:val="26"/>
+                <w:lang w:eastAsia="en-IN"/>
+                <w14:ligatures w14:val="none"/>
+              </w:rPr>
+              <w:t>83</w:t>
+            </w:r>
+          </w:p>
+        </w:tc>
+      </w:tr>
+      <w:tr>
+        <w:tc>
+          <w:tcPr>
+            <w:tcW w:w="1641" w:type="dxa"/>
+            <w:vAlign w:val="center"/>
+          </w:tcPr>
+          <w:p>
+            <w:pPr>
+              <w:jc w:val="center"/>
+              <w:rPr>
+                <w:rStyle w:val="normaltextrun"/>
+                <w:rFonts w:eastAsia="Times New Roman" w:cs="Calibri"/>
+                <w:kern w:val="0"/>
+                <w:sz w:val="26"/>
+                <w:szCs w:val="26"/>
+                <w:lang w:eastAsia="en-IN"/>
+                <w14:ligatures w14:val="none"/>
+              </w:rPr>
+            </w:pPr>
+            <w:r>
+              <w:rPr>
+                <w:rStyle w:val="normaltextrun"/>
+                <w:rFonts w:eastAsia="Times New Roman" w:cs="Calibri"/>
+                <w:kern w:val="0"/>
+                <w:sz w:val="26"/>
+                <w:szCs w:val="26"/>
+                <w:lang w:eastAsia="en-IN"/>
+                <w14:ligatures w14:val="none"/>
+              </w:rPr>
+              <w:t>Heat</w:t>
+            </w:r>
+          </w:p>
+          <w:p>
+            <w:pPr>
+              <w:jc w:val="center"/>
+              <w:rPr>
+                <w:rStyle w:val="normaltextrun"/>
+                <w:rFonts w:eastAsia="Times New Roman" w:cs="Calibri"/>
+                <w:kern w:val="0"/>
+                <w:sz w:val="26"/>
+                <w:szCs w:val="26"/>
+                <w:lang w:eastAsia="en-IN"/>
+                <w14:ligatures w14:val="none"/>
+              </w:rPr>
+            </w:pPr>
+            <w:r>
+              <w:rPr>
+                <w:rStyle w:val="normaltextrun"/>
+                <w:rFonts w:eastAsia="Times New Roman" w:cs="Calibri"/>
+                <w:kern w:val="0"/>
+                <w:sz w:val="26"/>
+                <w:szCs w:val="26"/>
+                <w:lang w:eastAsia="en-IN"/>
+                <w14:ligatures w14:val="none"/>
+              </w:rPr>
+              <w:t>Sounds</w:t>
+            </w:r>
+          </w:p>
+        </w:tc>
+        <w:tc>
+          <w:tcPr>
+            <w:tcW w:w="1861" w:type="dxa"/>
+            <w:vAlign w:val="center"/>
+          </w:tcPr>
+          <w:p>
+            <w:pPr>
+              <w:jc w:val="center"/>
+              <w:rPr>
+                <w:rStyle w:val="normaltextrun"/>
+                <w:rFonts w:eastAsia="Times New Roman" w:cs="Calibri"/>
+                <w:kern w:val="0"/>
+                <w:sz w:val="26"/>
+                <w:szCs w:val="26"/>
+                <w:lang w:eastAsia="en-IN"/>
+                <w14:ligatures w14:val="none"/>
+              </w:rPr>
+            </w:pPr>
+            <w:r>
+              <w:rPr>
+                <w:rStyle w:val="normaltextrun"/>
+                <w:rFonts w:eastAsia="Times New Roman" w:cs="Calibri"/>
+                <w:kern w:val="0"/>
+                <w:sz w:val="26"/>
+                <w:szCs w:val="26"/>
+                <w:lang w:eastAsia="en-IN"/>
+                <w14:ligatures w14:val="none"/>
+              </w:rPr>
+              <w:t>0.95</w:t>
+            </w:r>
+          </w:p>
+        </w:tc>
+        <w:tc>
+          <w:tcPr>
+            <w:tcW w:w="1668" w:type="dxa"/>
+            <w:vAlign w:val="center"/>
+          </w:tcPr>
+          <w:p>
+            <w:pPr>
+              <w:jc w:val="center"/>
+              <w:rPr>
+                <w:rStyle w:val="normaltextrun"/>
+                <w:rFonts w:eastAsia="Times New Roman" w:cs="Calibri"/>
+                <w:kern w:val="0"/>
+                <w:sz w:val="26"/>
+                <w:szCs w:val="26"/>
+                <w:lang w:eastAsia="en-IN"/>
+                <w14:ligatures w14:val="none"/>
+              </w:rPr>
+            </w:pPr>
+            <w:r>
+              <w:rPr>
+                <w:rStyle w:val="normaltextrun"/>
+                <w:rFonts w:eastAsia="Times New Roman" w:cs="Calibri"/>
+                <w:kern w:val="0"/>
+                <w:sz w:val="26"/>
+                <w:szCs w:val="26"/>
+                <w:lang w:eastAsia="en-IN"/>
+                <w14:ligatures w14:val="none"/>
+              </w:rPr>
+              <w:t>0.99</w:t>
+            </w:r>
+          </w:p>
+        </w:tc>
+        <w:tc>
+          <w:tcPr>
+            <w:tcW w:w="1610" w:type="dxa"/>
+            <w:vAlign w:val="center"/>
+          </w:tcPr>
+          <w:p>
+            <w:pPr>
+              <w:jc w:val="center"/>
+              <w:rPr>
+                <w:rStyle w:val="normaltextrun"/>
+                <w:rFonts w:eastAsia="Times New Roman" w:cs="Calibri"/>
+                <w:kern w:val="0"/>
+                <w:sz w:val="26"/>
+                <w:szCs w:val="26"/>
+                <w:lang w:eastAsia="en-IN"/>
+                <w14:ligatures w14:val="none"/>
+              </w:rPr>
+            </w:pPr>
+            <w:r>
+              <w:rPr>
+                <w:rStyle w:val="normaltextrun"/>
+                <w:rFonts w:eastAsia="Times New Roman" w:cs="Calibri"/>
+                <w:kern w:val="0"/>
+                <w:sz w:val="26"/>
+                <w:szCs w:val="26"/>
+                <w:lang w:eastAsia="en-IN"/>
+                <w14:ligatures w14:val="none"/>
+              </w:rPr>
+              <w:t>0.97</w:t>
+            </w:r>
+          </w:p>
+        </w:tc>
+        <w:tc>
+          <w:tcPr>
+            <w:tcW w:w="1850" w:type="dxa"/>
+            <w:vAlign w:val="center"/>
+          </w:tcPr>
+          <w:p>
+            <w:pPr>
+              <w:jc w:val="center"/>
+              <w:rPr>
+                <w:rStyle w:val="normaltextrun"/>
+                <w:rFonts w:eastAsia="Times New Roman" w:cs="Calibri"/>
+                <w:kern w:val="0"/>
+                <w:sz w:val="26"/>
+                <w:szCs w:val="26"/>
+                <w:lang w:eastAsia="en-IN"/>
+                <w14:ligatures w14:val="none"/>
+              </w:rPr>
+            </w:pPr>
+            <w:r>
+              <w:rPr>
+                <w:rStyle w:val="normaltextrun"/>
+                <w:rFonts w:eastAsia="Times New Roman" w:cs="Calibri"/>
+                <w:kern w:val="0"/>
+                <w:sz w:val="26"/>
+                <w:szCs w:val="26"/>
+                <w:lang w:eastAsia="en-IN"/>
+                <w14:ligatures w14:val="none"/>
+              </w:rPr>
+              <w:t>126</w:t>
+            </w:r>
+          </w:p>
+        </w:tc>
+      </w:tr>
+    </w:tbl>
+    <w:p>
+      <w:pPr>
+        <w:pStyle w:val="Caption"/>
+        <w:keepNext/>
+        <w:jc w:val="center"/>
+        <w:rPr>
+          <w:sz w:val="22"/>
+          <w:szCs w:val="22"/>
+        </w:rPr>
+      </w:pPr>
+    </w:p>
+    <w:p>
+      <w:pPr>
+        <w:pStyle w:val="Caption"/>
+        <w:keepNext/>
+        <w:rPr>
+          <w:sz w:val="22"/>
+          <w:szCs w:val="22"/>
+        </w:rPr>
+      </w:pPr>
+    </w:p>
+    <w:p>
+      <w:pPr>
+        <w:pStyle w:val="Caption"/>
+        <w:jc w:val="center"/>
+        <w:rPr>
+          <w:sz w:val="26"/>
+          <w:szCs w:val="26"/>
+        </w:rPr>
+      </w:pPr>
+      <w:r>
+        <w:rPr>
+          <w:sz w:val="26"/>
+          <w:szCs w:val="26"/>
+        </w:rPr>
+        <w:t xml:space="preserve">Table </w:t>
+      </w:r>
+      <w:r>
+        <w:rPr>
+          <w:sz w:val="26"/>
+          <w:szCs w:val="26"/>
+        </w:rPr>
+        <w:fldChar w:fldCharType="begin"/>
+      </w:r>
+      <w:r>
+        <w:rPr>
+          <w:sz w:val="26"/>
+          <w:szCs w:val="26"/>
+        </w:rPr>
+        <w:instrText xml:space="preserve"> SEQ Table \* ARABIC </w:instrText>
+      </w:r>
+      <w:r>
+        <w:rPr>
+          <w:sz w:val="26"/>
+          <w:szCs w:val="26"/>
+        </w:rPr>
+        <w:fldChar w:fldCharType="separate"/>
+      </w:r>
+      <w:r>
+        <w:rPr>
+          <w:sz w:val="26"/>
+          <w:szCs w:val="26"/>
+        </w:rPr>
+        <w:t>3</w:t>
+      </w:r>
+      <w:r>
+        <w:rPr>
+          <w:sz w:val="26"/>
+          <w:szCs w:val="26"/>
+        </w:rPr>
+        <w:fldChar w:fldCharType="end"/>
+      </w:r>
+      <w:r>
+        <w:rPr>
+          <w:sz w:val="26"/>
+          <w:szCs w:val="26"/>
+        </w:rPr>
+        <w:t>. Performance Metrics of Self-Made Model</w:t>
+      </w:r>
+    </w:p>
+    <w:tbl>
+      <w:tblPr>
+        <w:tblStyle w:val="TableGrid"/>
+        <w:tblW w:w="0" w:type="auto"/>
+        <w:tblLook w:val="04A0" w:firstRow="1" w:lastRow="0" w:firstColumn="1" w:lastColumn="0" w:noHBand="0" w:noVBand="1"/>
+      </w:tblPr>
+      <w:tblGrid>
+        <w:gridCol w:w="1641"/>
+        <w:gridCol w:w="1861"/>
+        <w:gridCol w:w="1668"/>
+        <w:gridCol w:w="1610"/>
+        <w:gridCol w:w="1850"/>
+      </w:tblGrid>
+      <w:tr>
+        <w:tc>
+          <w:tcPr>
+            <w:tcW w:w="1641" w:type="dxa"/>
+            <w:vAlign w:val="center"/>
+          </w:tcPr>
+          <w:p>
+            <w:pPr>
+              <w:jc w:val="center"/>
+              <w:rPr>
+                <w:rStyle w:val="normaltextrun"/>
+                <w:rFonts w:eastAsia="Times New Roman" w:cs="Calibri"/>
+                <w:kern w:val="0"/>
+                <w:sz w:val="26"/>
+                <w:szCs w:val="26"/>
+                <w:lang w:eastAsia="en-IN"/>
+                <w14:ligatures w14:val="none"/>
+              </w:rPr>
+            </w:pPr>
+          </w:p>
+        </w:tc>
+        <w:tc>
+          <w:tcPr>
+            <w:tcW w:w="1861" w:type="dxa"/>
+            <w:vAlign w:val="center"/>
+          </w:tcPr>
+          <w:p>
+            <w:pPr>
+              <w:jc w:val="center"/>
+              <w:rPr>
+                <w:rStyle w:val="normaltextrun"/>
+                <w:rFonts w:eastAsia="Times New Roman" w:cs="Calibri"/>
+                <w:kern w:val="0"/>
+                <w:sz w:val="26"/>
+                <w:szCs w:val="26"/>
+                <w:lang w:eastAsia="en-IN"/>
+                <w14:ligatures w14:val="none"/>
+              </w:rPr>
+            </w:pPr>
+            <w:r>
+              <w:rPr>
+                <w:rStyle w:val="normaltextrun"/>
+                <w:rFonts w:eastAsia="Times New Roman" w:cs="Calibri"/>
+                <w:kern w:val="0"/>
+                <w:sz w:val="26"/>
+                <w:szCs w:val="26"/>
+                <w:lang w:eastAsia="en-IN"/>
+                <w14:ligatures w14:val="none"/>
+              </w:rPr>
+              <w:t>PRECISION</w:t>
+            </w:r>
+          </w:p>
+        </w:tc>
+        <w:tc>
+          <w:tcPr>
+            <w:tcW w:w="1668" w:type="dxa"/>
+            <w:vAlign w:val="center"/>
+          </w:tcPr>
+          <w:p>
+            <w:pPr>
+              <w:jc w:val="center"/>
+              <w:rPr>
+                <w:rStyle w:val="normaltextrun"/>
+                <w:rFonts w:eastAsia="Times New Roman" w:cs="Calibri"/>
+                <w:kern w:val="0"/>
+                <w:sz w:val="26"/>
+                <w:szCs w:val="26"/>
+                <w:lang w:eastAsia="en-IN"/>
+                <w14:ligatures w14:val="none"/>
+              </w:rPr>
+            </w:pPr>
+            <w:r>
+              <w:rPr>
+                <w:rStyle w:val="normaltextrun"/>
+                <w:rFonts w:eastAsia="Times New Roman" w:cs="Calibri"/>
+                <w:kern w:val="0"/>
+                <w:sz w:val="26"/>
+                <w:szCs w:val="26"/>
+                <w:lang w:eastAsia="en-IN"/>
+                <w14:ligatures w14:val="none"/>
+              </w:rPr>
+              <w:t>RECALL</w:t>
+            </w:r>
+          </w:p>
+        </w:tc>
+        <w:tc>
+          <w:tcPr>
+            <w:tcW w:w="1610" w:type="dxa"/>
+            <w:vAlign w:val="center"/>
+          </w:tcPr>
+          <w:p>
+            <w:pPr>
+              <w:jc w:val="center"/>
+              <w:rPr>
+                <w:rStyle w:val="normaltextrun"/>
+                <w:rFonts w:eastAsia="Times New Roman" w:cs="Calibri"/>
+                <w:kern w:val="0"/>
+                <w:sz w:val="26"/>
+                <w:szCs w:val="26"/>
+                <w:lang w:eastAsia="en-IN"/>
+                <w14:ligatures w14:val="none"/>
+              </w:rPr>
+            </w:pPr>
+            <w:r>
+              <w:rPr>
+                <w:rStyle w:val="normaltextrun"/>
+                <w:rFonts w:eastAsia="Times New Roman" w:cs="Calibri"/>
+                <w:kern w:val="0"/>
+                <w:sz w:val="26"/>
+                <w:szCs w:val="26"/>
+                <w:lang w:eastAsia="en-IN"/>
+                <w14:ligatures w14:val="none"/>
+              </w:rPr>
+              <w:t>F1 SCORE</w:t>
+            </w:r>
+          </w:p>
+        </w:tc>
+        <w:tc>
+          <w:tcPr>
+            <w:tcW w:w="1850" w:type="dxa"/>
+            <w:vAlign w:val="center"/>
+          </w:tcPr>
+          <w:p>
+            <w:pPr>
+              <w:jc w:val="center"/>
+              <w:rPr>
+                <w:rStyle w:val="normaltextrun"/>
+                <w:rFonts w:eastAsia="Times New Roman" w:cs="Calibri"/>
+                <w:kern w:val="0"/>
+                <w:sz w:val="26"/>
+                <w:szCs w:val="26"/>
+                <w:lang w:eastAsia="en-IN"/>
+                <w14:ligatures w14:val="none"/>
+              </w:rPr>
+            </w:pPr>
+            <w:r>
+              <w:rPr>
+                <w:rStyle w:val="normaltextrun"/>
+                <w:rFonts w:eastAsia="Times New Roman" w:cs="Calibri"/>
+                <w:kern w:val="0"/>
+                <w:sz w:val="26"/>
+                <w:szCs w:val="26"/>
+                <w:lang w:eastAsia="en-IN"/>
+                <w14:ligatures w14:val="none"/>
+              </w:rPr>
+              <w:t>SUPPORT</w:t>
+            </w:r>
+          </w:p>
+        </w:tc>
+      </w:tr>
+      <w:tr>
+        <w:tc>
+          <w:tcPr>
+            <w:tcW w:w="1641" w:type="dxa"/>
+            <w:vAlign w:val="center"/>
+          </w:tcPr>
+          <w:p>
+            <w:pPr>
+              <w:jc w:val="center"/>
+              <w:rPr>
+                <w:rStyle w:val="normaltextrun"/>
+                <w:rFonts w:eastAsia="Times New Roman" w:cs="Calibri"/>
+                <w:kern w:val="0"/>
+                <w:sz w:val="26"/>
+                <w:szCs w:val="26"/>
+                <w:lang w:eastAsia="en-IN"/>
+                <w14:ligatures w14:val="none"/>
+              </w:rPr>
+            </w:pPr>
+            <w:r>
+              <w:rPr>
+                <w:rStyle w:val="normaltextrun"/>
+                <w:rFonts w:eastAsia="Times New Roman" w:cs="Calibri"/>
+                <w:kern w:val="0"/>
+                <w:sz w:val="26"/>
+                <w:szCs w:val="26"/>
+                <w:lang w:eastAsia="en-IN"/>
+                <w14:ligatures w14:val="none"/>
+              </w:rPr>
+              <w:t>Alarm</w:t>
+            </w:r>
+          </w:p>
+          <w:p>
+            <w:pPr>
+              <w:jc w:val="center"/>
+              <w:rPr>
+                <w:rStyle w:val="normaltextrun"/>
+                <w:rFonts w:eastAsia="Times New Roman" w:cs="Calibri"/>
+                <w:kern w:val="0"/>
+                <w:sz w:val="26"/>
+                <w:szCs w:val="26"/>
+                <w:lang w:eastAsia="en-IN"/>
+                <w14:ligatures w14:val="none"/>
+              </w:rPr>
+            </w:pPr>
+            <w:r>
+              <w:rPr>
+                <w:rStyle w:val="normaltextrun"/>
+                <w:rFonts w:eastAsia="Times New Roman" w:cs="Calibri"/>
+                <w:kern w:val="0"/>
+                <w:sz w:val="26"/>
+                <w:szCs w:val="26"/>
+                <w:lang w:eastAsia="en-IN"/>
+                <w14:ligatures w14:val="none"/>
+              </w:rPr>
+              <w:t>Sounds</w:t>
+            </w:r>
+          </w:p>
+        </w:tc>
+        <w:tc>
+          <w:tcPr>
+            <w:tcW w:w="1861" w:type="dxa"/>
+            <w:vAlign w:val="center"/>
+          </w:tcPr>
+          <w:p>
+            <w:pPr>
+              <w:jc w:val="center"/>
+              <w:rPr>
+                <w:rStyle w:val="normaltextrun"/>
+                <w:rFonts w:eastAsia="Times New Roman" w:cs="Calibri"/>
+                <w:kern w:val="0"/>
+                <w:sz w:val="26"/>
+                <w:szCs w:val="26"/>
+                <w:lang w:eastAsia="en-IN"/>
+                <w14:ligatures w14:val="none"/>
+              </w:rPr>
+            </w:pPr>
+            <w:r>
+              <w:rPr>
+                <w:rStyle w:val="normaltextrun"/>
+                <w:rFonts w:eastAsia="Times New Roman" w:cs="Calibri"/>
+                <w:kern w:val="0"/>
+                <w:sz w:val="26"/>
+                <w:szCs w:val="26"/>
+                <w:lang w:eastAsia="en-IN"/>
+                <w14:ligatures w14:val="none"/>
+              </w:rPr>
+              <w:t>0.97</w:t>
+            </w:r>
+          </w:p>
+        </w:tc>
+        <w:tc>
+          <w:tcPr>
+            <w:tcW w:w="1668" w:type="dxa"/>
+            <w:vAlign w:val="center"/>
+          </w:tcPr>
+          <w:p>
+            <w:pPr>
+              <w:jc w:val="center"/>
+              <w:rPr>
+                <w:rStyle w:val="normaltextrun"/>
+                <w:rFonts w:eastAsia="Times New Roman" w:cs="Calibri"/>
+                <w:kern w:val="0"/>
+                <w:sz w:val="26"/>
+                <w:szCs w:val="26"/>
+                <w:lang w:eastAsia="en-IN"/>
+                <w14:ligatures w14:val="none"/>
+              </w:rPr>
+            </w:pPr>
+            <w:r>
+              <w:rPr>
+                <w:rStyle w:val="normaltextrun"/>
+                <w:rFonts w:eastAsia="Times New Roman" w:cs="Calibri"/>
+                <w:kern w:val="0"/>
+                <w:sz w:val="26"/>
+                <w:szCs w:val="26"/>
+                <w:lang w:eastAsia="en-IN"/>
+                <w14:ligatures w14:val="none"/>
+              </w:rPr>
+              <w:t>0.97</w:t>
+            </w:r>
+          </w:p>
+        </w:tc>
+        <w:tc>
+          <w:tcPr>
+            <w:tcW w:w="1610" w:type="dxa"/>
+            <w:vAlign w:val="center"/>
+          </w:tcPr>
+          <w:p>
+            <w:pPr>
+              <w:jc w:val="center"/>
+              <w:rPr>
+                <w:rStyle w:val="normaltextrun"/>
+                <w:rFonts w:eastAsia="Times New Roman" w:cs="Calibri"/>
+                <w:kern w:val="0"/>
+                <w:sz w:val="26"/>
+                <w:szCs w:val="26"/>
+                <w:lang w:eastAsia="en-IN"/>
+                <w14:ligatures w14:val="none"/>
+              </w:rPr>
+            </w:pPr>
+            <w:r>
+              <w:rPr>
+                <w:rStyle w:val="normaltextrun"/>
+                <w:rFonts w:eastAsia="Times New Roman" w:cs="Calibri"/>
+                <w:kern w:val="0"/>
+                <w:sz w:val="26"/>
+                <w:szCs w:val="26"/>
+                <w:lang w:eastAsia="en-IN"/>
+                <w14:ligatures w14:val="none"/>
+              </w:rPr>
+              <w:t>0.97</w:t>
+            </w:r>
+          </w:p>
+        </w:tc>
+        <w:tc>
+          <w:tcPr>
+            <w:tcW w:w="1850" w:type="dxa"/>
+            <w:vAlign w:val="center"/>
+          </w:tcPr>
+          <w:p>
+            <w:pPr>
+              <w:jc w:val="center"/>
+              <w:rPr>
+                <w:rStyle w:val="normaltextrun"/>
+                <w:rFonts w:eastAsia="Times New Roman" w:cs="Calibri"/>
+                <w:kern w:val="0"/>
+                <w:sz w:val="26"/>
+                <w:szCs w:val="26"/>
+                <w:lang w:eastAsia="en-IN"/>
+                <w14:ligatures w14:val="none"/>
+              </w:rPr>
+            </w:pPr>
+            <w:r>
+              <w:rPr>
+                <w:rStyle w:val="normaltextrun"/>
+                <w:rFonts w:eastAsia="Times New Roman" w:cs="Calibri"/>
+                <w:kern w:val="0"/>
+                <w:sz w:val="26"/>
+                <w:szCs w:val="26"/>
+                <w:lang w:eastAsia="en-IN"/>
+                <w14:ligatures w14:val="none"/>
+              </w:rPr>
+              <w:t>145</w:t>
+            </w:r>
+          </w:p>
+        </w:tc>
+      </w:tr>
+      <w:tr>
+        <w:tc>
+          <w:tcPr>
+            <w:tcW w:w="1641" w:type="dxa"/>
+            <w:vAlign w:val="center"/>
+          </w:tcPr>
+          <w:p>
+            <w:pPr>
+              <w:jc w:val="center"/>
+              <w:rPr>
+                <w:rStyle w:val="normaltextrun"/>
+                <w:rFonts w:eastAsia="Times New Roman" w:cs="Calibri"/>
+                <w:kern w:val="0"/>
+                <w:sz w:val="26"/>
+                <w:szCs w:val="26"/>
+                <w:lang w:eastAsia="en-IN"/>
+                <w14:ligatures w14:val="none"/>
+              </w:rPr>
+            </w:pPr>
+            <w:r>
+              <w:rPr>
+                <w:rStyle w:val="normaltextrun"/>
+                <w:rFonts w:eastAsia="Times New Roman" w:cs="Calibri"/>
+                <w:kern w:val="0"/>
+                <w:sz w:val="26"/>
+                <w:szCs w:val="26"/>
+                <w:lang w:eastAsia="en-IN"/>
+                <w14:ligatures w14:val="none"/>
+              </w:rPr>
+              <w:t>Egg</w:t>
+            </w:r>
+          </w:p>
+          <w:p>
+            <w:pPr>
+              <w:jc w:val="center"/>
+              <w:rPr>
+                <w:rStyle w:val="normaltextrun"/>
+                <w:rFonts w:eastAsia="Times New Roman" w:cs="Calibri"/>
+                <w:kern w:val="0"/>
+                <w:sz w:val="26"/>
+                <w:szCs w:val="26"/>
+                <w:lang w:eastAsia="en-IN"/>
+                <w14:ligatures w14:val="none"/>
+              </w:rPr>
+            </w:pPr>
+            <w:r>
+              <w:rPr>
+                <w:rStyle w:val="normaltextrun"/>
+                <w:rFonts w:eastAsia="Times New Roman" w:cs="Calibri"/>
+                <w:kern w:val="0"/>
+                <w:sz w:val="26"/>
+                <w:szCs w:val="26"/>
+                <w:lang w:eastAsia="en-IN"/>
+                <w14:ligatures w14:val="none"/>
+              </w:rPr>
+              <w:t>Sounds</w:t>
+            </w:r>
+          </w:p>
+        </w:tc>
+        <w:tc>
+          <w:tcPr>
+            <w:tcW w:w="1861" w:type="dxa"/>
+            <w:vAlign w:val="center"/>
+          </w:tcPr>
+          <w:p>
+            <w:pPr>
+              <w:jc w:val="center"/>
+              <w:rPr>
+                <w:rStyle w:val="normaltextrun"/>
+                <w:rFonts w:eastAsia="Times New Roman" w:cs="Calibri"/>
+                <w:kern w:val="0"/>
+                <w:sz w:val="26"/>
+                <w:szCs w:val="26"/>
+                <w:lang w:eastAsia="en-IN"/>
+                <w14:ligatures w14:val="none"/>
+              </w:rPr>
+            </w:pPr>
+            <w:r>
+              <w:rPr>
+                <w:rStyle w:val="normaltextrun"/>
+                <w:rFonts w:eastAsia="Times New Roman" w:cs="Calibri"/>
+                <w:kern w:val="0"/>
+                <w:sz w:val="26"/>
+                <w:szCs w:val="26"/>
+                <w:lang w:eastAsia="en-IN"/>
+                <w14:ligatures w14:val="none"/>
+              </w:rPr>
+              <w:t>0.94</w:t>
+            </w:r>
+            <w:r>
+              <w:rPr>
+                <w:rStyle w:val="normaltextrun"/>
+                <w:rFonts w:eastAsia="Times New Roman" w:cs="Calibri"/>
+                <w:sz w:val="26"/>
+                <w:szCs w:val="26"/>
+                <w:lang w:eastAsia="en-IN"/>
+              </w:rPr>
+              <w:fldChar w:fldCharType="begin"/>
+            </w:r>
+            <w:r>
+              <w:rPr>
+                <w:rStyle w:val="normaltextrun"/>
+                <w:rFonts w:eastAsia="Times New Roman" w:cs="Calibri"/>
+                <w:kern w:val="0"/>
+                <w:sz w:val="26"/>
+                <w:szCs w:val="26"/>
+                <w:lang w:eastAsia="en-IN"/>
+                <w14:ligatures w14:val="none"/>
+              </w:rPr>
+              <w:instrText xml:space="preserve"> TIME \@ "h:mm am/pm" </w:instrText>
+            </w:r>
+            <w:r>
+              <w:rPr>
+                <w:rStyle w:val="normaltextrun"/>
+                <w:rFonts w:eastAsia="Times New Roman" w:cs="Calibri"/>
+                <w:sz w:val="26"/>
+                <w:szCs w:val="26"/>
+                <w:lang w:eastAsia="en-IN"/>
+              </w:rPr>
+              <w:fldChar w:fldCharType="separate"/>
+            </w:r>
+            <w:r>
+              <w:rPr>
+                <w:rStyle w:val="normaltextrun"/>
+                <w:rFonts w:eastAsia="Times New Roman" w:cs="Calibri"/>
+                <w:noProof/>
+                <w:sz w:val="26"/>
+                <w:szCs w:val="26"/>
+                <w:lang w:eastAsia="en-IN"/>
+              </w:rPr>
+              <w:t>10:56 AM</w:t>
+            </w:r>
+            <w:r>
+              <w:rPr>
+                <w:rStyle w:val="normaltextrun"/>
+                <w:rFonts w:eastAsia="Times New Roman" w:cs="Calibri"/>
+                <w:sz w:val="26"/>
+                <w:szCs w:val="26"/>
+                <w:lang w:eastAsia="en-IN"/>
+              </w:rPr>
+              <w:fldChar w:fldCharType="end"/>
+            </w:r>
+          </w:p>
+        </w:tc>
+        <w:tc>
+          <w:tcPr>
+            <w:tcW w:w="1668" w:type="dxa"/>
+            <w:vAlign w:val="center"/>
+          </w:tcPr>
+          <w:p>
+            <w:pPr>
+              <w:jc w:val="center"/>
+              <w:rPr>
+                <w:rStyle w:val="normaltextrun"/>
+                <w:rFonts w:eastAsia="Times New Roman" w:cs="Calibri"/>
+                <w:kern w:val="0"/>
+                <w:sz w:val="26"/>
+                <w:szCs w:val="26"/>
+                <w:lang w:eastAsia="en-IN"/>
+                <w14:ligatures w14:val="none"/>
+              </w:rPr>
+            </w:pPr>
+            <w:r>
+              <w:rPr>
+                <w:rStyle w:val="normaltextrun"/>
+                <w:rFonts w:eastAsia="Times New Roman" w:cs="Calibri"/>
+                <w:kern w:val="0"/>
+                <w:sz w:val="26"/>
+                <w:szCs w:val="26"/>
+                <w:lang w:eastAsia="en-IN"/>
+                <w14:ligatures w14:val="none"/>
+              </w:rPr>
+              <w:t>0.94</w:t>
+            </w:r>
+          </w:p>
+        </w:tc>
+        <w:tc>
+          <w:tcPr>
+            <w:tcW w:w="1610" w:type="dxa"/>
+            <w:vAlign w:val="center"/>
+          </w:tcPr>
+          <w:p>
+            <w:pPr>
+              <w:jc w:val="center"/>
+              <w:rPr>
+                <w:rStyle w:val="normaltextrun"/>
+                <w:rFonts w:eastAsia="Times New Roman" w:cs="Calibri"/>
+                <w:kern w:val="0"/>
+                <w:sz w:val="26"/>
+                <w:szCs w:val="26"/>
+                <w:lang w:eastAsia="en-IN"/>
+                <w14:ligatures w14:val="none"/>
+              </w:rPr>
+            </w:pPr>
+            <w:r>
+              <w:rPr>
+                <w:rStyle w:val="normaltextrun"/>
+                <w:rFonts w:eastAsia="Times New Roman" w:cs="Calibri"/>
+                <w:kern w:val="0"/>
+                <w:sz w:val="26"/>
+                <w:szCs w:val="26"/>
+                <w:lang w:eastAsia="en-IN"/>
+                <w14:ligatures w14:val="none"/>
+              </w:rPr>
+              <w:t>0.94</w:t>
+            </w:r>
+          </w:p>
+        </w:tc>
+        <w:tc>
+          <w:tcPr>
+            <w:tcW w:w="1850" w:type="dxa"/>
+            <w:vAlign w:val="center"/>
+          </w:tcPr>
+          <w:p>
+            <w:pPr>
+              <w:jc w:val="center"/>
+              <w:rPr>
+                <w:rStyle w:val="normaltextrun"/>
+                <w:rFonts w:eastAsia="Times New Roman" w:cs="Calibri"/>
+                <w:kern w:val="0"/>
+                <w:sz w:val="26"/>
+                <w:szCs w:val="26"/>
+                <w:lang w:eastAsia="en-IN"/>
+                <w14:ligatures w14:val="none"/>
+              </w:rPr>
+            </w:pPr>
+            <w:r>
+              <w:rPr>
+                <w:rStyle w:val="normaltextrun"/>
+                <w:rFonts w:eastAsia="Times New Roman" w:cs="Calibri"/>
+                <w:kern w:val="0"/>
+                <w:sz w:val="26"/>
+                <w:szCs w:val="26"/>
+                <w:lang w:eastAsia="en-IN"/>
+                <w14:ligatures w14:val="none"/>
+              </w:rPr>
+              <w:t>68</w:t>
+            </w:r>
+          </w:p>
+        </w:tc>
+      </w:tr>
+      <w:tr>
+        <w:tc>
+          <w:tcPr>
+            <w:tcW w:w="1641" w:type="dxa"/>
+            <w:vAlign w:val="center"/>
+          </w:tcPr>
+          <w:p>
+            <w:pPr>
+              <w:jc w:val="center"/>
+              <w:rPr>
+                <w:rStyle w:val="normaltextrun"/>
+                <w:rFonts w:eastAsia="Times New Roman" w:cs="Calibri"/>
+                <w:kern w:val="0"/>
+                <w:sz w:val="26"/>
+                <w:szCs w:val="26"/>
+                <w:lang w:eastAsia="en-IN"/>
+                <w14:ligatures w14:val="none"/>
+              </w:rPr>
+            </w:pPr>
+            <w:r>
+              <w:rPr>
+                <w:rStyle w:val="normaltextrun"/>
+                <w:rFonts w:eastAsia="Times New Roman" w:cs="Calibri"/>
+                <w:kern w:val="0"/>
+                <w:sz w:val="26"/>
+                <w:szCs w:val="26"/>
+                <w:lang w:eastAsia="en-IN"/>
+                <w14:ligatures w14:val="none"/>
+              </w:rPr>
+              <w:t>Feeding</w:t>
+            </w:r>
+          </w:p>
+          <w:p>
+            <w:pPr>
+              <w:jc w:val="center"/>
+              <w:rPr>
+                <w:rStyle w:val="normaltextrun"/>
+                <w:rFonts w:eastAsia="Times New Roman" w:cs="Calibri"/>
+                <w:kern w:val="0"/>
+                <w:sz w:val="26"/>
+                <w:szCs w:val="26"/>
+                <w:lang w:eastAsia="en-IN"/>
+                <w14:ligatures w14:val="none"/>
+              </w:rPr>
+            </w:pPr>
+            <w:r>
+              <w:rPr>
+                <w:rStyle w:val="normaltextrun"/>
+                <w:rFonts w:eastAsia="Times New Roman" w:cs="Calibri"/>
+                <w:kern w:val="0"/>
+                <w:sz w:val="26"/>
+                <w:szCs w:val="26"/>
+                <w:lang w:eastAsia="en-IN"/>
+                <w14:ligatures w14:val="none"/>
+              </w:rPr>
+              <w:t>Sounds</w:t>
+            </w:r>
+          </w:p>
+        </w:tc>
+        <w:tc>
+          <w:tcPr>
+            <w:tcW w:w="1861" w:type="dxa"/>
+            <w:vAlign w:val="center"/>
+          </w:tcPr>
+          <w:p>
+            <w:pPr>
+              <w:jc w:val="center"/>
+              <w:rPr>
+                <w:rStyle w:val="normaltextrun"/>
+                <w:rFonts w:eastAsia="Times New Roman" w:cs="Calibri"/>
+                <w:kern w:val="0"/>
+                <w:sz w:val="26"/>
+                <w:szCs w:val="26"/>
+                <w:lang w:eastAsia="en-IN"/>
+                <w14:ligatures w14:val="none"/>
+              </w:rPr>
+            </w:pPr>
+            <w:r>
+              <w:rPr>
+                <w:rStyle w:val="normaltextrun"/>
+                <w:rFonts w:eastAsia="Times New Roman" w:cs="Calibri"/>
+                <w:kern w:val="0"/>
+                <w:sz w:val="26"/>
+                <w:szCs w:val="26"/>
+                <w:lang w:eastAsia="en-IN"/>
+                <w14:ligatures w14:val="none"/>
+              </w:rPr>
+              <w:t>0.97</w:t>
+            </w:r>
+          </w:p>
+        </w:tc>
+        <w:tc>
+          <w:tcPr>
+            <w:tcW w:w="1668" w:type="dxa"/>
+            <w:vAlign w:val="center"/>
+          </w:tcPr>
+          <w:p>
+            <w:pPr>
+              <w:jc w:val="center"/>
+              <w:rPr>
+                <w:rStyle w:val="normaltextrun"/>
+                <w:rFonts w:eastAsia="Times New Roman" w:cs="Calibri"/>
+                <w:kern w:val="0"/>
+                <w:sz w:val="26"/>
+                <w:szCs w:val="26"/>
+                <w:lang w:eastAsia="en-IN"/>
+                <w14:ligatures w14:val="none"/>
+              </w:rPr>
+            </w:pPr>
+            <w:r>
+              <w:rPr>
+                <w:rStyle w:val="normaltextrun"/>
+                <w:rFonts w:eastAsia="Times New Roman" w:cs="Calibri"/>
+                <w:kern w:val="0"/>
+                <w:sz w:val="26"/>
+                <w:szCs w:val="26"/>
+                <w:lang w:eastAsia="en-IN"/>
+                <w14:ligatures w14:val="none"/>
+              </w:rPr>
+              <w:t>1.00</w:t>
+            </w:r>
+          </w:p>
+        </w:tc>
+        <w:tc>
+          <w:tcPr>
+            <w:tcW w:w="1610" w:type="dxa"/>
+            <w:vAlign w:val="center"/>
+          </w:tcPr>
+          <w:p>
+            <w:pPr>
+              <w:jc w:val="center"/>
+              <w:rPr>
+                <w:rStyle w:val="normaltextrun"/>
+                <w:rFonts w:eastAsia="Times New Roman" w:cs="Calibri"/>
+                <w:kern w:val="0"/>
+                <w:sz w:val="26"/>
+                <w:szCs w:val="26"/>
+                <w:lang w:eastAsia="en-IN"/>
+                <w14:ligatures w14:val="none"/>
+              </w:rPr>
+            </w:pPr>
+            <w:r>
+              <w:rPr>
+                <w:rStyle w:val="normaltextrun"/>
+                <w:rFonts w:eastAsia="Times New Roman" w:cs="Calibri"/>
+                <w:kern w:val="0"/>
+                <w:sz w:val="26"/>
+                <w:szCs w:val="26"/>
+                <w:lang w:eastAsia="en-IN"/>
+                <w14:ligatures w14:val="none"/>
+              </w:rPr>
+              <w:t>0.98</w:t>
+            </w:r>
+          </w:p>
+        </w:tc>
+        <w:tc>
+          <w:tcPr>
+            <w:tcW w:w="1850" w:type="dxa"/>
+            <w:vAlign w:val="center"/>
+          </w:tcPr>
+          <w:p>
+            <w:pPr>
+              <w:jc w:val="center"/>
+              <w:rPr>
+                <w:rStyle w:val="normaltextrun"/>
+                <w:rFonts w:eastAsia="Times New Roman" w:cs="Calibri"/>
+                <w:kern w:val="0"/>
+                <w:sz w:val="26"/>
+                <w:szCs w:val="26"/>
+                <w:lang w:eastAsia="en-IN"/>
+                <w14:ligatures w14:val="none"/>
+              </w:rPr>
+            </w:pPr>
+            <w:r>
+              <w:rPr>
+                <w:rStyle w:val="normaltextrun"/>
+                <w:rFonts w:eastAsia="Times New Roman" w:cs="Calibri"/>
+                <w:kern w:val="0"/>
+                <w:sz w:val="26"/>
+                <w:szCs w:val="26"/>
+                <w:lang w:eastAsia="en-IN"/>
+                <w14:ligatures w14:val="none"/>
+              </w:rPr>
+              <w:t>83</w:t>
+            </w:r>
+          </w:p>
+        </w:tc>
+      </w:tr>
+      <w:tr>
+        <w:tc>
+          <w:tcPr>
+            <w:tcW w:w="1641" w:type="dxa"/>
+            <w:vAlign w:val="center"/>
+          </w:tcPr>
+          <w:p>
+            <w:pPr>
+              <w:jc w:val="center"/>
+              <w:rPr>
+                <w:rStyle w:val="normaltextrun"/>
+                <w:rFonts w:eastAsia="Times New Roman" w:cs="Calibri"/>
+                <w:kern w:val="0"/>
+                <w:sz w:val="26"/>
+                <w:szCs w:val="26"/>
+                <w:lang w:eastAsia="en-IN"/>
+                <w14:ligatures w14:val="none"/>
+              </w:rPr>
+            </w:pPr>
+            <w:r>
+              <w:rPr>
+                <w:rStyle w:val="normaltextrun"/>
+                <w:rFonts w:eastAsia="Times New Roman" w:cs="Calibri"/>
+                <w:kern w:val="0"/>
+                <w:sz w:val="26"/>
+                <w:szCs w:val="26"/>
+                <w:lang w:eastAsia="en-IN"/>
+                <w14:ligatures w14:val="none"/>
+              </w:rPr>
+              <w:t>Heat</w:t>
+            </w:r>
+          </w:p>
+          <w:p>
+            <w:pPr>
+              <w:jc w:val="center"/>
+              <w:rPr>
+                <w:rStyle w:val="normaltextrun"/>
+                <w:rFonts w:eastAsia="Times New Roman" w:cs="Calibri"/>
+                <w:kern w:val="0"/>
+                <w:sz w:val="26"/>
+                <w:szCs w:val="26"/>
+                <w:lang w:eastAsia="en-IN"/>
+                <w14:ligatures w14:val="none"/>
+              </w:rPr>
+            </w:pPr>
+            <w:r>
+              <w:rPr>
+                <w:rStyle w:val="normaltextrun"/>
+                <w:rFonts w:eastAsia="Times New Roman" w:cs="Calibri"/>
+                <w:kern w:val="0"/>
+                <w:sz w:val="26"/>
+                <w:szCs w:val="26"/>
+                <w:lang w:eastAsia="en-IN"/>
+                <w14:ligatures w14:val="none"/>
+              </w:rPr>
+              <w:t>Sounds</w:t>
+            </w:r>
+          </w:p>
+        </w:tc>
+        <w:tc>
+          <w:tcPr>
+            <w:tcW w:w="1861" w:type="dxa"/>
+            <w:vAlign w:val="center"/>
+          </w:tcPr>
+          <w:p>
+            <w:pPr>
+              <w:jc w:val="center"/>
+              <w:rPr>
+                <w:rStyle w:val="normaltextrun"/>
+                <w:rFonts w:eastAsia="Times New Roman" w:cs="Calibri"/>
+                <w:kern w:val="0"/>
+                <w:sz w:val="26"/>
+                <w:szCs w:val="26"/>
+                <w:lang w:eastAsia="en-IN"/>
+                <w14:ligatures w14:val="none"/>
+              </w:rPr>
+            </w:pPr>
+            <w:r>
+              <w:rPr>
+                <w:rStyle w:val="normaltextrun"/>
+                <w:rFonts w:eastAsia="Times New Roman" w:cs="Calibri"/>
+                <w:kern w:val="0"/>
+                <w:sz w:val="26"/>
+                <w:szCs w:val="26"/>
+                <w:lang w:eastAsia="en-IN"/>
+                <w14:ligatures w14:val="none"/>
+              </w:rPr>
+              <w:t>1.00</w:t>
+            </w:r>
+          </w:p>
+        </w:tc>
+        <w:tc>
+          <w:tcPr>
+            <w:tcW w:w="1668" w:type="dxa"/>
+            <w:vAlign w:val="center"/>
+          </w:tcPr>
+          <w:p>
+            <w:pPr>
+              <w:jc w:val="center"/>
+              <w:rPr>
+                <w:rStyle w:val="normaltextrun"/>
+                <w:rFonts w:eastAsia="Times New Roman" w:cs="Calibri"/>
+                <w:kern w:val="0"/>
+                <w:sz w:val="26"/>
+                <w:szCs w:val="26"/>
+                <w:lang w:eastAsia="en-IN"/>
+                <w14:ligatures w14:val="none"/>
+              </w:rPr>
+            </w:pPr>
+            <w:r>
+              <w:rPr>
+                <w:rStyle w:val="normaltextrun"/>
+                <w:rFonts w:eastAsia="Times New Roman" w:cs="Calibri"/>
+                <w:kern w:val="0"/>
+                <w:sz w:val="26"/>
+                <w:szCs w:val="26"/>
+                <w:lang w:eastAsia="en-IN"/>
+                <w14:ligatures w14:val="none"/>
+              </w:rPr>
+              <w:t>0.98</w:t>
+            </w:r>
+          </w:p>
+        </w:tc>
+        <w:tc>
+          <w:tcPr>
+            <w:tcW w:w="1610" w:type="dxa"/>
+            <w:vAlign w:val="center"/>
+          </w:tcPr>
+          <w:p>
+            <w:pPr>
+              <w:jc w:val="center"/>
+              <w:rPr>
+                <w:rStyle w:val="normaltextrun"/>
+                <w:rFonts w:eastAsia="Times New Roman" w:cs="Calibri"/>
+                <w:kern w:val="0"/>
+                <w:sz w:val="26"/>
+                <w:szCs w:val="26"/>
+                <w:lang w:eastAsia="en-IN"/>
+                <w14:ligatures w14:val="none"/>
+              </w:rPr>
+            </w:pPr>
+            <w:r>
+              <w:rPr>
+                <w:rStyle w:val="normaltextrun"/>
+                <w:rFonts w:eastAsia="Times New Roman" w:cs="Calibri"/>
+                <w:kern w:val="0"/>
+                <w:sz w:val="26"/>
+                <w:szCs w:val="26"/>
+                <w:lang w:eastAsia="en-IN"/>
+                <w14:ligatures w14:val="none"/>
+              </w:rPr>
+              <w:t>0.99</w:t>
+            </w:r>
+          </w:p>
+        </w:tc>
+        <w:tc>
+          <w:tcPr>
+            <w:tcW w:w="1850" w:type="dxa"/>
+            <w:vAlign w:val="center"/>
+          </w:tcPr>
+          <w:p>
+            <w:pPr>
+              <w:jc w:val="center"/>
+              <w:rPr>
+                <w:rStyle w:val="normaltextrun"/>
+                <w:rFonts w:eastAsia="Times New Roman" w:cs="Calibri"/>
+                <w:kern w:val="0"/>
+                <w:sz w:val="26"/>
+                <w:szCs w:val="26"/>
+                <w:lang w:eastAsia="en-IN"/>
+                <w14:ligatures w14:val="none"/>
+              </w:rPr>
+            </w:pPr>
+            <w:r>
+              <w:rPr>
+                <w:rStyle w:val="normaltextrun"/>
+                <w:rFonts w:eastAsia="Times New Roman" w:cs="Calibri"/>
+                <w:kern w:val="0"/>
+                <w:sz w:val="26"/>
+                <w:szCs w:val="26"/>
+                <w:lang w:eastAsia="en-IN"/>
+                <w14:ligatures w14:val="none"/>
+              </w:rPr>
+              <w:t>126</w:t>
+            </w:r>
+          </w:p>
+        </w:tc>
+      </w:tr>
+    </w:tbl>
+    <w:p>
+      <w:pPr>
+        <w:jc w:val="center"/>
+        <w:rPr>
+          <w:rStyle w:val="normaltextrun"/>
+          <w:rFonts w:eastAsia="Times New Roman" w:cs="Calibri"/>
+          <w:sz w:val="26"/>
+          <w:szCs w:val="26"/>
+          <w:lang w:eastAsia="en-IN"/>
+        </w:rPr>
+      </w:pPr>
+    </w:p>
+    <w:p>
+      <w:pPr>
+        <w:pStyle w:val="Caption"/>
+        <w:jc w:val="center"/>
+        <w:rPr>
+          <w:sz w:val="26"/>
+          <w:szCs w:val="26"/>
+        </w:rPr>
+      </w:pPr>
+      <w:r>
+        <w:rPr>
+          <w:sz w:val="26"/>
+          <w:szCs w:val="26"/>
+        </w:rPr>
+        <w:lastRenderedPageBreak/>
+        <w:t xml:space="preserve">Table </w:t>
+      </w:r>
+      <w:r>
+        <w:rPr>
+          <w:sz w:val="26"/>
+          <w:szCs w:val="26"/>
+        </w:rPr>
+        <w:fldChar w:fldCharType="begin"/>
+      </w:r>
+      <w:r>
+        <w:rPr>
+          <w:sz w:val="26"/>
+          <w:szCs w:val="26"/>
+        </w:rPr>
+        <w:instrText xml:space="preserve"> SEQ Table \* ARABIC </w:instrText>
+      </w:r>
+      <w:r>
+        <w:rPr>
+          <w:sz w:val="26"/>
+          <w:szCs w:val="26"/>
+        </w:rPr>
+        <w:fldChar w:fldCharType="separate"/>
+      </w:r>
+      <w:r>
+        <w:rPr>
+          <w:sz w:val="26"/>
+          <w:szCs w:val="26"/>
+        </w:rPr>
+        <w:t>4</w:t>
+      </w:r>
+      <w:r>
+        <w:rPr>
+          <w:sz w:val="26"/>
+          <w:szCs w:val="26"/>
+        </w:rPr>
+        <w:fldChar w:fldCharType="end"/>
+      </w:r>
+      <w:r>
+        <w:rPr>
+          <w:sz w:val="26"/>
+          <w:szCs w:val="26"/>
+        </w:rPr>
+        <w:t>. Comparison of Performance Metrics for Different Models</w:t>
+      </w:r>
+    </w:p>
+    <w:tbl>
+      <w:tblPr>
+        <w:tblStyle w:val="TableGrid"/>
+        <w:tblW w:w="11727" w:type="dxa"/>
+        <w:tblInd w:w="-1553" w:type="dxa"/>
+        <w:tblLook w:val="04A0" w:firstRow="1" w:lastRow="0" w:firstColumn="1" w:lastColumn="0" w:noHBand="0" w:noVBand="1"/>
+      </w:tblPr>
+      <w:tblGrid>
+        <w:gridCol w:w="1623"/>
+        <w:gridCol w:w="1326"/>
+        <w:gridCol w:w="1565"/>
+        <w:gridCol w:w="1165"/>
+        <w:gridCol w:w="1043"/>
+        <w:gridCol w:w="1542"/>
+        <w:gridCol w:w="1587"/>
+        <w:gridCol w:w="1876"/>
+      </w:tblGrid>
+      <w:tr>
+        <w:trPr>
+          <w:trHeight w:val="39"/>
+        </w:trPr>
+        <w:tc>
+          <w:tcPr>
+            <w:tcW w:w="1623" w:type="dxa"/>
+            <w:vAlign w:val="center"/>
+          </w:tcPr>
+          <w:p>
+            <w:pPr>
+              <w:jc w:val="center"/>
+              <w:rPr>
+                <w:rStyle w:val="normaltextrun"/>
+                <w:rFonts w:eastAsia="Times New Roman" w:cs="Calibri"/>
+                <w:kern w:val="0"/>
+                <w:sz w:val="26"/>
+                <w:szCs w:val="26"/>
+                <w:lang w:eastAsia="en-IN"/>
+                <w14:ligatures w14:val="none"/>
+              </w:rPr>
+            </w:pPr>
+            <w:r>
+              <w:rPr>
+                <w:rStyle w:val="normaltextrun"/>
+                <w:rFonts w:eastAsia="Times New Roman" w:cs="Calibri"/>
+                <w:kern w:val="0"/>
+                <w:sz w:val="26"/>
+                <w:szCs w:val="26"/>
+                <w:lang w:eastAsia="en-IN"/>
+                <w14:ligatures w14:val="none"/>
+              </w:rPr>
+              <w:t>MODEL</w:t>
+            </w:r>
+          </w:p>
+        </w:tc>
+        <w:tc>
+          <w:tcPr>
+            <w:tcW w:w="1326" w:type="dxa"/>
+            <w:vAlign w:val="center"/>
+          </w:tcPr>
+          <w:p>
+            <w:pPr>
+              <w:jc w:val="center"/>
+              <w:rPr>
+                <w:rStyle w:val="normaltextrun"/>
+                <w:rFonts w:eastAsia="Times New Roman" w:cs="Calibri"/>
+                <w:kern w:val="0"/>
+                <w:sz w:val="26"/>
+                <w:szCs w:val="26"/>
+                <w:lang w:eastAsia="en-IN"/>
+                <w14:ligatures w14:val="none"/>
+              </w:rPr>
+            </w:pPr>
+          </w:p>
+        </w:tc>
+        <w:tc>
+          <w:tcPr>
+            <w:tcW w:w="1565" w:type="dxa"/>
+            <w:vAlign w:val="center"/>
+          </w:tcPr>
+          <w:p>
+            <w:pPr>
+              <w:jc w:val="center"/>
+              <w:rPr>
+                <w:rStyle w:val="normaltextrun"/>
+                <w:rFonts w:eastAsia="Times New Roman" w:cs="Calibri"/>
+                <w:kern w:val="0"/>
+                <w:sz w:val="26"/>
+                <w:szCs w:val="26"/>
+                <w:lang w:eastAsia="en-IN"/>
+                <w14:ligatures w14:val="none"/>
+              </w:rPr>
+            </w:pPr>
+            <w:r>
+              <w:rPr>
+                <w:rStyle w:val="normaltextrun"/>
+                <w:rFonts w:eastAsia="Times New Roman" w:cs="Calibri"/>
+                <w:kern w:val="0"/>
+                <w:sz w:val="26"/>
+                <w:szCs w:val="26"/>
+                <w:lang w:eastAsia="en-IN"/>
+                <w14:ligatures w14:val="none"/>
+              </w:rPr>
+              <w:t>PRECISION</w:t>
+            </w:r>
+          </w:p>
+        </w:tc>
+        <w:tc>
+          <w:tcPr>
+            <w:tcW w:w="1165" w:type="dxa"/>
+            <w:vAlign w:val="center"/>
+          </w:tcPr>
+          <w:p>
+            <w:pPr>
+              <w:jc w:val="center"/>
+              <w:rPr>
+                <w:rStyle w:val="normaltextrun"/>
+                <w:rFonts w:eastAsia="Times New Roman" w:cs="Calibri"/>
+                <w:kern w:val="0"/>
+                <w:sz w:val="26"/>
+                <w:szCs w:val="26"/>
+                <w:lang w:eastAsia="en-IN"/>
+                <w14:ligatures w14:val="none"/>
+              </w:rPr>
+            </w:pPr>
+            <w:r>
+              <w:rPr>
+                <w:rStyle w:val="normaltextrun"/>
+                <w:rFonts w:eastAsia="Times New Roman" w:cs="Calibri"/>
+                <w:kern w:val="0"/>
+                <w:sz w:val="26"/>
+                <w:szCs w:val="26"/>
+                <w:lang w:eastAsia="en-IN"/>
+                <w14:ligatures w14:val="none"/>
+              </w:rPr>
+              <w:t>RECALL</w:t>
+            </w:r>
+          </w:p>
+        </w:tc>
+        <w:tc>
+          <w:tcPr>
+            <w:tcW w:w="1043" w:type="dxa"/>
+            <w:vAlign w:val="center"/>
+          </w:tcPr>
+          <w:p>
+            <w:pPr>
+              <w:jc w:val="center"/>
+              <w:rPr>
+                <w:rStyle w:val="normaltextrun"/>
+                <w:rFonts w:eastAsia="Times New Roman" w:cs="Calibri"/>
+                <w:kern w:val="0"/>
+                <w:sz w:val="26"/>
+                <w:szCs w:val="26"/>
+                <w:lang w:eastAsia="en-IN"/>
+                <w14:ligatures w14:val="none"/>
+              </w:rPr>
+            </w:pPr>
+            <w:r>
+              <w:rPr>
+                <w:rStyle w:val="normaltextrun"/>
+                <w:rFonts w:eastAsia="Times New Roman" w:cs="Calibri"/>
+                <w:kern w:val="0"/>
+                <w:sz w:val="26"/>
+                <w:szCs w:val="26"/>
+                <w:lang w:eastAsia="en-IN"/>
+                <w14:ligatures w14:val="none"/>
+              </w:rPr>
+              <w:t>F1 SCORE</w:t>
+            </w:r>
+          </w:p>
+        </w:tc>
+        <w:tc>
+          <w:tcPr>
+            <w:tcW w:w="1542" w:type="dxa"/>
+            <w:vAlign w:val="center"/>
+          </w:tcPr>
+          <w:p>
+            <w:pPr>
+              <w:jc w:val="center"/>
+              <w:rPr>
+                <w:rStyle w:val="normaltextrun"/>
+                <w:rFonts w:eastAsia="Times New Roman" w:cs="Calibri"/>
+                <w:kern w:val="0"/>
+                <w:sz w:val="26"/>
+                <w:szCs w:val="26"/>
+                <w:lang w:eastAsia="en-IN"/>
+                <w14:ligatures w14:val="none"/>
+              </w:rPr>
+            </w:pPr>
+            <w:r>
+              <w:rPr>
+                <w:rStyle w:val="normaltextrun"/>
+                <w:rFonts w:eastAsia="Times New Roman" w:cs="Calibri"/>
+                <w:kern w:val="0"/>
+                <w:sz w:val="26"/>
+                <w:szCs w:val="26"/>
+                <w:lang w:eastAsia="en-IN"/>
+                <w14:ligatures w14:val="none"/>
+              </w:rPr>
+              <w:t>SUPPRORT</w:t>
+            </w:r>
+          </w:p>
+        </w:tc>
+        <w:tc>
+          <w:tcPr>
+            <w:tcW w:w="1587" w:type="dxa"/>
+            <w:vAlign w:val="center"/>
+          </w:tcPr>
+          <w:p>
+            <w:pPr>
+              <w:jc w:val="center"/>
+              <w:rPr>
+                <w:rStyle w:val="normaltextrun"/>
+                <w:rFonts w:eastAsia="Times New Roman" w:cs="Calibri"/>
+                <w:kern w:val="0"/>
+                <w:sz w:val="26"/>
+                <w:szCs w:val="26"/>
+                <w:lang w:eastAsia="en-IN"/>
+                <w14:ligatures w14:val="none"/>
+              </w:rPr>
+            </w:pPr>
+            <w:r>
+              <w:rPr>
+                <w:rStyle w:val="normaltextrun"/>
+                <w:rFonts w:eastAsia="Times New Roman" w:cs="Calibri"/>
+                <w:kern w:val="0"/>
+                <w:sz w:val="26"/>
+                <w:szCs w:val="26"/>
+                <w:lang w:eastAsia="en-IN"/>
+                <w14:ligatures w14:val="none"/>
+              </w:rPr>
+              <w:t>ACCURACY</w:t>
+            </w:r>
+          </w:p>
+        </w:tc>
+        <w:tc>
+          <w:tcPr>
+            <w:tcW w:w="1876" w:type="dxa"/>
+            <w:vAlign w:val="center"/>
+          </w:tcPr>
+          <w:p>
+            <w:pPr>
+              <w:jc w:val="center"/>
+              <w:rPr>
+                <w:rStyle w:val="normaltextrun"/>
+                <w:rFonts w:eastAsia="Times New Roman" w:cs="Calibri"/>
+                <w:kern w:val="0"/>
+                <w:sz w:val="26"/>
+                <w:szCs w:val="26"/>
+                <w:lang w:eastAsia="en-IN"/>
+                <w14:ligatures w14:val="none"/>
+              </w:rPr>
+            </w:pPr>
+            <w:r>
+              <w:rPr>
+                <w:rStyle w:val="normaltextrun"/>
+                <w:rFonts w:eastAsia="Times New Roman" w:cs="Calibri"/>
+                <w:kern w:val="0"/>
+                <w:sz w:val="26"/>
+                <w:szCs w:val="26"/>
+                <w:lang w:eastAsia="en-IN"/>
+                <w14:ligatures w14:val="none"/>
+              </w:rPr>
+              <w:t>PARAMETERS</w:t>
+            </w:r>
+          </w:p>
+        </w:tc>
+      </w:tr>
+      <w:tr>
+        <w:trPr>
+          <w:trHeight w:val="39"/>
+        </w:trPr>
+        <w:tc>
+          <w:tcPr>
+            <w:tcW w:w="1623" w:type="dxa"/>
+            <w:vMerge w:val="restart"/>
+            <w:vAlign w:val="center"/>
+          </w:tcPr>
+          <w:p>
+            <w:pPr>
+              <w:jc w:val="center"/>
+              <w:rPr>
+                <w:rStyle w:val="normaltextrun"/>
+                <w:rFonts w:eastAsia="Times New Roman" w:cs="Calibri"/>
+                <w:kern w:val="0"/>
+                <w:sz w:val="26"/>
+                <w:szCs w:val="26"/>
+                <w:lang w:eastAsia="en-IN"/>
+                <w14:ligatures w14:val="none"/>
+              </w:rPr>
+            </w:pPr>
+            <w:r>
+              <w:rPr>
+                <w:rStyle w:val="normaltextrun"/>
+                <w:rFonts w:eastAsia="Times New Roman" w:cs="Calibri"/>
+                <w:kern w:val="0"/>
+                <w:sz w:val="26"/>
+                <w:szCs w:val="26"/>
+                <w:lang w:eastAsia="en-IN"/>
+                <w14:ligatures w14:val="none"/>
+              </w:rPr>
+              <w:t>RESNET50</w:t>
+            </w:r>
+          </w:p>
+        </w:tc>
+        <w:tc>
+          <w:tcPr>
+            <w:tcW w:w="1326" w:type="dxa"/>
+            <w:vAlign w:val="center"/>
+          </w:tcPr>
+          <w:p>
+            <w:pPr>
+              <w:jc w:val="center"/>
+              <w:rPr>
+                <w:rStyle w:val="normaltextrun"/>
+                <w:rFonts w:eastAsia="Times New Roman" w:cs="Calibri"/>
+                <w:kern w:val="0"/>
+                <w:sz w:val="26"/>
+                <w:szCs w:val="26"/>
+                <w:lang w:eastAsia="en-IN"/>
+                <w14:ligatures w14:val="none"/>
+              </w:rPr>
+            </w:pPr>
+            <w:r>
+              <w:rPr>
+                <w:rStyle w:val="normaltextrun"/>
+                <w:rFonts w:eastAsia="Times New Roman" w:cs="Calibri"/>
+                <w:kern w:val="0"/>
+                <w:sz w:val="26"/>
+                <w:szCs w:val="26"/>
+                <w:lang w:eastAsia="en-IN"/>
+                <w14:ligatures w14:val="none"/>
+              </w:rPr>
+              <w:t>Micro</w:t>
+            </w:r>
+          </w:p>
+          <w:p>
+            <w:pPr>
+              <w:jc w:val="center"/>
+              <w:rPr>
+                <w:rStyle w:val="normaltextrun"/>
+                <w:rFonts w:eastAsia="Times New Roman" w:cs="Calibri"/>
+                <w:kern w:val="0"/>
+                <w:sz w:val="26"/>
+                <w:szCs w:val="26"/>
+                <w:lang w:eastAsia="en-IN"/>
+                <w14:ligatures w14:val="none"/>
+              </w:rPr>
+            </w:pPr>
+            <w:r>
+              <w:rPr>
+                <w:rStyle w:val="normaltextrun"/>
+                <w:rFonts w:eastAsia="Times New Roman" w:cs="Calibri"/>
+                <w:kern w:val="0"/>
+                <w:sz w:val="26"/>
+                <w:szCs w:val="26"/>
+                <w:lang w:eastAsia="en-IN"/>
+                <w14:ligatures w14:val="none"/>
+              </w:rPr>
+              <w:t>Average</w:t>
+            </w:r>
+          </w:p>
+        </w:tc>
+        <w:tc>
+          <w:tcPr>
+            <w:tcW w:w="1565" w:type="dxa"/>
+            <w:vAlign w:val="center"/>
+          </w:tcPr>
+          <w:p>
+            <w:pPr>
+              <w:jc w:val="center"/>
+              <w:rPr>
+                <w:rStyle w:val="normaltextrun"/>
+                <w:rFonts w:eastAsia="Times New Roman" w:cs="Calibri"/>
+                <w:kern w:val="0"/>
+                <w:sz w:val="26"/>
+                <w:szCs w:val="26"/>
+                <w:lang w:eastAsia="en-IN"/>
+                <w14:ligatures w14:val="none"/>
+              </w:rPr>
+            </w:pPr>
+            <w:r>
+              <w:rPr>
+                <w:rStyle w:val="normaltextrun"/>
+                <w:rFonts w:eastAsia="Times New Roman" w:cs="Calibri"/>
+                <w:kern w:val="0"/>
+                <w:sz w:val="26"/>
+                <w:szCs w:val="26"/>
+                <w:lang w:eastAsia="en-IN"/>
+                <w14:ligatures w14:val="none"/>
+              </w:rPr>
+              <w:t>0.83</w:t>
+            </w:r>
+          </w:p>
+        </w:tc>
+        <w:tc>
+          <w:tcPr>
+            <w:tcW w:w="1165" w:type="dxa"/>
+            <w:vAlign w:val="center"/>
+          </w:tcPr>
+          <w:p>
+            <w:pPr>
+              <w:jc w:val="center"/>
+              <w:rPr>
+                <w:rStyle w:val="normaltextrun"/>
+                <w:rFonts w:eastAsia="Times New Roman" w:cs="Calibri"/>
+                <w:kern w:val="0"/>
+                <w:sz w:val="26"/>
+                <w:szCs w:val="26"/>
+                <w:lang w:eastAsia="en-IN"/>
+                <w14:ligatures w14:val="none"/>
+              </w:rPr>
+            </w:pPr>
+            <w:r>
+              <w:rPr>
+                <w:rStyle w:val="normaltextrun"/>
+                <w:rFonts w:eastAsia="Times New Roman" w:cs="Calibri"/>
+                <w:kern w:val="0"/>
+                <w:sz w:val="26"/>
+                <w:szCs w:val="26"/>
+                <w:lang w:eastAsia="en-IN"/>
+                <w14:ligatures w14:val="none"/>
+              </w:rPr>
+              <w:t>0.78</w:t>
+            </w:r>
+          </w:p>
+        </w:tc>
+        <w:tc>
+          <w:tcPr>
+            <w:tcW w:w="1043" w:type="dxa"/>
+            <w:vAlign w:val="center"/>
+          </w:tcPr>
+          <w:p>
+            <w:pPr>
+              <w:jc w:val="center"/>
+              <w:rPr>
+                <w:rStyle w:val="normaltextrun"/>
+                <w:rFonts w:eastAsia="Times New Roman" w:cs="Calibri"/>
+                <w:kern w:val="0"/>
+                <w:sz w:val="26"/>
+                <w:szCs w:val="26"/>
+                <w:lang w:eastAsia="en-IN"/>
+                <w14:ligatures w14:val="none"/>
+              </w:rPr>
+            </w:pPr>
+            <w:r>
+              <w:rPr>
+                <w:rStyle w:val="normaltextrun"/>
+                <w:rFonts w:eastAsia="Times New Roman" w:cs="Calibri"/>
+                <w:kern w:val="0"/>
+                <w:sz w:val="26"/>
+                <w:szCs w:val="26"/>
+                <w:lang w:eastAsia="en-IN"/>
+                <w14:ligatures w14:val="none"/>
+              </w:rPr>
+              <w:t>0.76</w:t>
+            </w:r>
+          </w:p>
+        </w:tc>
+        <w:tc>
+          <w:tcPr>
+            <w:tcW w:w="1542" w:type="dxa"/>
+            <w:vAlign w:val="center"/>
+          </w:tcPr>
+          <w:p>
+            <w:pPr>
+              <w:jc w:val="center"/>
+              <w:rPr>
+                <w:rStyle w:val="normaltextrun"/>
+                <w:rFonts w:eastAsia="Times New Roman" w:cs="Calibri"/>
+                <w:kern w:val="0"/>
+                <w:sz w:val="26"/>
+                <w:szCs w:val="26"/>
+                <w:lang w:eastAsia="en-IN"/>
+                <w14:ligatures w14:val="none"/>
+              </w:rPr>
+            </w:pPr>
+            <w:r>
+              <w:rPr>
+                <w:rStyle w:val="normaltextrun"/>
+                <w:rFonts w:eastAsia="Times New Roman" w:cs="Calibri"/>
+                <w:kern w:val="0"/>
+                <w:sz w:val="26"/>
+                <w:szCs w:val="26"/>
+                <w:lang w:eastAsia="en-IN"/>
+                <w14:ligatures w14:val="none"/>
+              </w:rPr>
+              <w:t>422</w:t>
+            </w:r>
+          </w:p>
+        </w:tc>
+        <w:tc>
+          <w:tcPr>
+            <w:tcW w:w="1587" w:type="dxa"/>
+            <w:vMerge w:val="restart"/>
+            <w:vAlign w:val="center"/>
+          </w:tcPr>
+          <w:p>
+            <w:pPr>
+              <w:jc w:val="center"/>
+              <w:rPr>
+                <w:rStyle w:val="normaltextrun"/>
+                <w:rFonts w:eastAsia="Times New Roman" w:cs="Calibri"/>
+                <w:kern w:val="0"/>
+                <w:sz w:val="26"/>
+                <w:szCs w:val="26"/>
+                <w:lang w:eastAsia="en-IN"/>
+                <w14:ligatures w14:val="none"/>
+              </w:rPr>
+            </w:pPr>
+            <w:r>
+              <w:rPr>
+                <w:rStyle w:val="normaltextrun"/>
+                <w:rFonts w:eastAsia="Times New Roman" w:cs="Calibri"/>
+                <w:kern w:val="0"/>
+                <w:sz w:val="26"/>
+                <w:szCs w:val="26"/>
+                <w:lang w:eastAsia="en-IN"/>
+                <w14:ligatures w14:val="none"/>
+              </w:rPr>
+              <w:t>0.79</w:t>
+            </w:r>
+          </w:p>
+        </w:tc>
+        <w:tc>
+          <w:tcPr>
+            <w:tcW w:w="1876" w:type="dxa"/>
+            <w:vMerge w:val="restart"/>
+            <w:vAlign w:val="center"/>
+          </w:tcPr>
+          <w:p>
+            <w:pPr>
+              <w:jc w:val="center"/>
+              <w:rPr>
+                <w:rStyle w:val="normaltextrun"/>
+                <w:rFonts w:eastAsia="Times New Roman" w:cs="Calibri"/>
+                <w:kern w:val="0"/>
+                <w:sz w:val="26"/>
+                <w:szCs w:val="26"/>
+                <w:lang w:eastAsia="en-IN"/>
+                <w14:ligatures w14:val="none"/>
+              </w:rPr>
+            </w:pPr>
+            <w:r>
+              <w:rPr>
+                <w:rStyle w:val="normaltextrun"/>
+                <w:rFonts w:eastAsia="Times New Roman" w:cs="Calibri"/>
+                <w:kern w:val="0"/>
+                <w:sz w:val="26"/>
+                <w:szCs w:val="26"/>
+                <w:lang w:eastAsia="en-IN"/>
+                <w14:ligatures w14:val="none"/>
+              </w:rPr>
+              <w:t>22,293,348</w:t>
+            </w:r>
+          </w:p>
+        </w:tc>
+      </w:tr>
+      <w:tr>
+        <w:trPr>
+          <w:trHeight w:val="34"/>
+        </w:trPr>
+        <w:tc>
+          <w:tcPr>
+            <w:tcW w:w="1623" w:type="dxa"/>
+            <w:vMerge/>
+            <w:vAlign w:val="center"/>
+          </w:tcPr>
+          <w:p>
+            <w:pPr>
+              <w:jc w:val="center"/>
+              <w:rPr>
+                <w:rStyle w:val="normaltextrun"/>
+                <w:rFonts w:eastAsia="Times New Roman" w:cs="Calibri"/>
+                <w:kern w:val="0"/>
+                <w:sz w:val="26"/>
+                <w:szCs w:val="26"/>
+                <w:lang w:eastAsia="en-IN"/>
+                <w14:ligatures w14:val="none"/>
+              </w:rPr>
+            </w:pPr>
+          </w:p>
+        </w:tc>
+        <w:tc>
+          <w:tcPr>
+            <w:tcW w:w="1326" w:type="dxa"/>
+            <w:vAlign w:val="center"/>
+          </w:tcPr>
+          <w:p>
+            <w:pPr>
+              <w:jc w:val="center"/>
+              <w:rPr>
+                <w:rStyle w:val="normaltextrun"/>
+                <w:rFonts w:eastAsia="Times New Roman" w:cs="Calibri"/>
+                <w:kern w:val="0"/>
+                <w:sz w:val="26"/>
+                <w:szCs w:val="26"/>
+                <w:lang w:eastAsia="en-IN"/>
+                <w14:ligatures w14:val="none"/>
+              </w:rPr>
+            </w:pPr>
+            <w:r>
+              <w:rPr>
+                <w:rStyle w:val="normaltextrun"/>
+                <w:rFonts w:eastAsia="Times New Roman" w:cs="Calibri"/>
+                <w:kern w:val="0"/>
+                <w:sz w:val="26"/>
+                <w:szCs w:val="26"/>
+                <w:lang w:eastAsia="en-IN"/>
+                <w14:ligatures w14:val="none"/>
+              </w:rPr>
+              <w:t>Weighted</w:t>
+            </w:r>
+          </w:p>
+          <w:p>
+            <w:pPr>
+              <w:jc w:val="center"/>
+              <w:rPr>
+                <w:rStyle w:val="normaltextrun"/>
+                <w:rFonts w:eastAsia="Times New Roman" w:cs="Calibri"/>
+                <w:kern w:val="0"/>
+                <w:sz w:val="26"/>
+                <w:szCs w:val="26"/>
+                <w:lang w:eastAsia="en-IN"/>
+                <w14:ligatures w14:val="none"/>
+              </w:rPr>
+            </w:pPr>
+            <w:r>
+              <w:rPr>
+                <w:rStyle w:val="normaltextrun"/>
+                <w:rFonts w:eastAsia="Times New Roman" w:cs="Calibri"/>
+                <w:kern w:val="0"/>
+                <w:sz w:val="26"/>
+                <w:szCs w:val="26"/>
+                <w:lang w:eastAsia="en-IN"/>
+                <w14:ligatures w14:val="none"/>
+              </w:rPr>
+              <w:t>Average</w:t>
+            </w:r>
+          </w:p>
+        </w:tc>
+        <w:tc>
+          <w:tcPr>
+            <w:tcW w:w="1565" w:type="dxa"/>
+            <w:vAlign w:val="center"/>
+          </w:tcPr>
+          <w:p>
+            <w:pPr>
+              <w:jc w:val="center"/>
+              <w:rPr>
+                <w:rStyle w:val="normaltextrun"/>
+                <w:rFonts w:eastAsia="Times New Roman" w:cs="Calibri"/>
+                <w:kern w:val="0"/>
+                <w:sz w:val="26"/>
+                <w:szCs w:val="26"/>
+                <w:lang w:eastAsia="en-IN"/>
+                <w14:ligatures w14:val="none"/>
+              </w:rPr>
+            </w:pPr>
+            <w:r>
+              <w:rPr>
+                <w:rStyle w:val="normaltextrun"/>
+                <w:rFonts w:eastAsia="Times New Roman" w:cs="Calibri"/>
+                <w:kern w:val="0"/>
+                <w:sz w:val="26"/>
+                <w:szCs w:val="26"/>
+                <w:lang w:eastAsia="en-IN"/>
+                <w14:ligatures w14:val="none"/>
+              </w:rPr>
+              <w:t>0.86</w:t>
+            </w:r>
+          </w:p>
+        </w:tc>
+        <w:tc>
+          <w:tcPr>
+            <w:tcW w:w="1165" w:type="dxa"/>
+            <w:vAlign w:val="center"/>
+          </w:tcPr>
+          <w:p>
+            <w:pPr>
+              <w:jc w:val="center"/>
+              <w:rPr>
+                <w:rStyle w:val="normaltextrun"/>
+                <w:rFonts w:eastAsia="Times New Roman" w:cs="Calibri"/>
+                <w:kern w:val="0"/>
+                <w:sz w:val="26"/>
+                <w:szCs w:val="26"/>
+                <w:lang w:eastAsia="en-IN"/>
+                <w14:ligatures w14:val="none"/>
+              </w:rPr>
+            </w:pPr>
+            <w:r>
+              <w:rPr>
+                <w:rStyle w:val="normaltextrun"/>
+                <w:rFonts w:eastAsia="Times New Roman" w:cs="Calibri"/>
+                <w:kern w:val="0"/>
+                <w:sz w:val="26"/>
+                <w:szCs w:val="26"/>
+                <w:lang w:eastAsia="en-IN"/>
+                <w14:ligatures w14:val="none"/>
+              </w:rPr>
+              <w:t>0.79</w:t>
+            </w:r>
+          </w:p>
+        </w:tc>
+        <w:tc>
+          <w:tcPr>
+            <w:tcW w:w="1043" w:type="dxa"/>
+            <w:vAlign w:val="center"/>
+          </w:tcPr>
+          <w:p>
+            <w:pPr>
+              <w:jc w:val="center"/>
+              <w:rPr>
+                <w:rStyle w:val="normaltextrun"/>
+                <w:rFonts w:eastAsia="Times New Roman" w:cs="Calibri"/>
+                <w:kern w:val="0"/>
+                <w:sz w:val="26"/>
+                <w:szCs w:val="26"/>
+                <w:lang w:eastAsia="en-IN"/>
+                <w14:ligatures w14:val="none"/>
+              </w:rPr>
+            </w:pPr>
+            <w:r>
+              <w:rPr>
+                <w:rStyle w:val="normaltextrun"/>
+                <w:rFonts w:eastAsia="Times New Roman" w:cs="Calibri"/>
+                <w:kern w:val="0"/>
+                <w:sz w:val="26"/>
+                <w:szCs w:val="26"/>
+                <w:lang w:eastAsia="en-IN"/>
+                <w14:ligatures w14:val="none"/>
+              </w:rPr>
+              <w:t>0.79</w:t>
+            </w:r>
+          </w:p>
+        </w:tc>
+        <w:tc>
+          <w:tcPr>
+            <w:tcW w:w="1542" w:type="dxa"/>
+            <w:vAlign w:val="center"/>
+          </w:tcPr>
+          <w:p>
+            <w:pPr>
+              <w:jc w:val="center"/>
+              <w:rPr>
+                <w:rStyle w:val="normaltextrun"/>
+                <w:rFonts w:eastAsia="Times New Roman" w:cs="Calibri"/>
+                <w:kern w:val="0"/>
+                <w:sz w:val="26"/>
+                <w:szCs w:val="26"/>
+                <w:lang w:eastAsia="en-IN"/>
+                <w14:ligatures w14:val="none"/>
+              </w:rPr>
+            </w:pPr>
+            <w:r>
+              <w:rPr>
+                <w:rStyle w:val="normaltextrun"/>
+                <w:rFonts w:eastAsia="Times New Roman" w:cs="Calibri"/>
+                <w:kern w:val="0"/>
+                <w:sz w:val="26"/>
+                <w:szCs w:val="26"/>
+                <w:lang w:eastAsia="en-IN"/>
+                <w14:ligatures w14:val="none"/>
+              </w:rPr>
+              <w:t>422</w:t>
+            </w:r>
+          </w:p>
+        </w:tc>
+        <w:tc>
+          <w:tcPr>
+            <w:tcW w:w="1587" w:type="dxa"/>
+            <w:vMerge/>
+            <w:vAlign w:val="center"/>
+          </w:tcPr>
+          <w:p>
+            <w:pPr>
+              <w:jc w:val="center"/>
+              <w:rPr>
+                <w:rStyle w:val="normaltextrun"/>
+                <w:rFonts w:eastAsia="Times New Roman" w:cs="Calibri"/>
+                <w:kern w:val="0"/>
+                <w:sz w:val="26"/>
+                <w:szCs w:val="26"/>
+                <w:lang w:eastAsia="en-IN"/>
+                <w14:ligatures w14:val="none"/>
+              </w:rPr>
+            </w:pPr>
+          </w:p>
+        </w:tc>
+        <w:tc>
+          <w:tcPr>
+            <w:tcW w:w="1876" w:type="dxa"/>
+            <w:vMerge/>
+            <w:vAlign w:val="center"/>
+          </w:tcPr>
+          <w:p>
+            <w:pPr>
+              <w:jc w:val="center"/>
+              <w:rPr>
+                <w:rStyle w:val="normaltextrun"/>
+                <w:rFonts w:eastAsia="Times New Roman" w:cs="Calibri"/>
+                <w:kern w:val="0"/>
+                <w:sz w:val="26"/>
+                <w:szCs w:val="26"/>
+                <w:lang w:eastAsia="en-IN"/>
+                <w14:ligatures w14:val="none"/>
+              </w:rPr>
+            </w:pPr>
+          </w:p>
+        </w:tc>
+      </w:tr>
+      <w:tr>
+        <w:trPr>
+          <w:trHeight w:val="39"/>
+        </w:trPr>
+        <w:tc>
+          <w:tcPr>
+            <w:tcW w:w="1623" w:type="dxa"/>
+            <w:vMerge w:val="restart"/>
+            <w:vAlign w:val="center"/>
+          </w:tcPr>
+          <w:p>
+            <w:pPr>
+              <w:jc w:val="center"/>
+              <w:rPr>
+                <w:rStyle w:val="normaltextrun"/>
+                <w:rFonts w:eastAsia="Times New Roman" w:cs="Calibri"/>
+                <w:kern w:val="0"/>
+                <w:sz w:val="26"/>
+                <w:szCs w:val="26"/>
+                <w:lang w:eastAsia="en-IN"/>
+                <w14:ligatures w14:val="none"/>
+              </w:rPr>
+            </w:pPr>
+            <w:r>
+              <w:rPr>
+                <w:rStyle w:val="normaltextrun"/>
+                <w:rFonts w:eastAsia="Times New Roman" w:cs="Calibri"/>
+                <w:kern w:val="0"/>
+                <w:sz w:val="26"/>
+                <w:szCs w:val="26"/>
+                <w:lang w:eastAsia="en-IN"/>
+                <w14:ligatures w14:val="none"/>
+              </w:rPr>
+              <w:t>INCEPTION V3</w:t>
+            </w:r>
+          </w:p>
+        </w:tc>
+        <w:tc>
+          <w:tcPr>
+            <w:tcW w:w="1326" w:type="dxa"/>
+            <w:vAlign w:val="center"/>
+          </w:tcPr>
+          <w:p>
+            <w:pPr>
+              <w:jc w:val="center"/>
+              <w:rPr>
+                <w:rStyle w:val="normaltextrun"/>
+                <w:rFonts w:eastAsia="Times New Roman" w:cs="Calibri"/>
+                <w:kern w:val="0"/>
+                <w:sz w:val="26"/>
+                <w:szCs w:val="26"/>
+                <w:lang w:eastAsia="en-IN"/>
+                <w14:ligatures w14:val="none"/>
+              </w:rPr>
+            </w:pPr>
+            <w:r>
+              <w:rPr>
+                <w:rStyle w:val="normaltextrun"/>
+                <w:rFonts w:eastAsia="Times New Roman" w:cs="Calibri"/>
+                <w:kern w:val="0"/>
+                <w:sz w:val="26"/>
+                <w:szCs w:val="26"/>
+                <w:lang w:eastAsia="en-IN"/>
+                <w14:ligatures w14:val="none"/>
+              </w:rPr>
+              <w:t>Micro</w:t>
+            </w:r>
+          </w:p>
+          <w:p>
+            <w:pPr>
+              <w:jc w:val="center"/>
+              <w:rPr>
+                <w:rStyle w:val="normaltextrun"/>
+                <w:rFonts w:eastAsia="Times New Roman" w:cs="Calibri"/>
+                <w:kern w:val="0"/>
+                <w:sz w:val="26"/>
+                <w:szCs w:val="26"/>
+                <w:lang w:eastAsia="en-IN"/>
+                <w14:ligatures w14:val="none"/>
+              </w:rPr>
+            </w:pPr>
+            <w:r>
+              <w:rPr>
+                <w:rStyle w:val="normaltextrun"/>
+                <w:rFonts w:eastAsia="Times New Roman" w:cs="Calibri"/>
+                <w:kern w:val="0"/>
+                <w:sz w:val="26"/>
+                <w:szCs w:val="26"/>
+                <w:lang w:eastAsia="en-IN"/>
+                <w14:ligatures w14:val="none"/>
+              </w:rPr>
+              <w:t>Average</w:t>
+            </w:r>
+          </w:p>
+        </w:tc>
+        <w:tc>
+          <w:tcPr>
+            <w:tcW w:w="1565" w:type="dxa"/>
+            <w:vAlign w:val="center"/>
+          </w:tcPr>
+          <w:p>
+            <w:pPr>
+              <w:jc w:val="center"/>
+              <w:rPr>
+                <w:rStyle w:val="normaltextrun"/>
+                <w:rFonts w:eastAsia="Times New Roman" w:cs="Calibri"/>
+                <w:kern w:val="0"/>
+                <w:sz w:val="26"/>
+                <w:szCs w:val="26"/>
+                <w:lang w:eastAsia="en-IN"/>
+                <w14:ligatures w14:val="none"/>
+              </w:rPr>
+            </w:pPr>
+            <w:r>
+              <w:rPr>
+                <w:rStyle w:val="normaltextrun"/>
+                <w:rFonts w:eastAsia="Times New Roman" w:cs="Calibri"/>
+                <w:kern w:val="0"/>
+                <w:sz w:val="26"/>
+                <w:szCs w:val="26"/>
+                <w:lang w:eastAsia="en-IN"/>
+                <w14:ligatures w14:val="none"/>
+              </w:rPr>
+              <w:t>0.93</w:t>
+            </w:r>
+          </w:p>
+        </w:tc>
+        <w:tc>
+          <w:tcPr>
+            <w:tcW w:w="1165" w:type="dxa"/>
+            <w:vAlign w:val="center"/>
+          </w:tcPr>
+          <w:p>
+            <w:pPr>
+              <w:jc w:val="center"/>
+              <w:rPr>
+                <w:rStyle w:val="normaltextrun"/>
+                <w:rFonts w:eastAsia="Times New Roman" w:cs="Calibri"/>
+                <w:kern w:val="0"/>
+                <w:sz w:val="26"/>
+                <w:szCs w:val="26"/>
+                <w:lang w:eastAsia="en-IN"/>
+                <w14:ligatures w14:val="none"/>
+              </w:rPr>
+            </w:pPr>
+            <w:r>
+              <w:rPr>
+                <w:rStyle w:val="normaltextrun"/>
+                <w:rFonts w:eastAsia="Times New Roman" w:cs="Calibri"/>
+                <w:kern w:val="0"/>
+                <w:sz w:val="26"/>
+                <w:szCs w:val="26"/>
+                <w:lang w:eastAsia="en-IN"/>
+                <w14:ligatures w14:val="none"/>
+              </w:rPr>
+              <w:t>0.92</w:t>
+            </w:r>
+          </w:p>
+        </w:tc>
+        <w:tc>
+          <w:tcPr>
+            <w:tcW w:w="1043" w:type="dxa"/>
+            <w:vAlign w:val="center"/>
+          </w:tcPr>
+          <w:p>
+            <w:pPr>
+              <w:jc w:val="center"/>
+              <w:rPr>
+                <w:rStyle w:val="normaltextrun"/>
+                <w:rFonts w:eastAsia="Times New Roman" w:cs="Calibri"/>
+                <w:kern w:val="0"/>
+                <w:sz w:val="26"/>
+                <w:szCs w:val="26"/>
+                <w:lang w:eastAsia="en-IN"/>
+                <w14:ligatures w14:val="none"/>
+              </w:rPr>
+            </w:pPr>
+            <w:r>
+              <w:rPr>
+                <w:rStyle w:val="normaltextrun"/>
+                <w:rFonts w:eastAsia="Times New Roman" w:cs="Calibri"/>
+                <w:kern w:val="0"/>
+                <w:sz w:val="26"/>
+                <w:szCs w:val="26"/>
+                <w:lang w:eastAsia="en-IN"/>
+                <w14:ligatures w14:val="none"/>
+              </w:rPr>
+              <w:t>0.92</w:t>
+            </w:r>
+          </w:p>
+        </w:tc>
+        <w:tc>
+          <w:tcPr>
+            <w:tcW w:w="1542" w:type="dxa"/>
+            <w:vAlign w:val="center"/>
+          </w:tcPr>
+          <w:p>
+            <w:pPr>
+              <w:jc w:val="center"/>
+              <w:rPr>
+                <w:rStyle w:val="normaltextrun"/>
+                <w:rFonts w:eastAsia="Times New Roman" w:cs="Calibri"/>
+                <w:kern w:val="0"/>
+                <w:sz w:val="26"/>
+                <w:szCs w:val="26"/>
+                <w:lang w:eastAsia="en-IN"/>
+                <w14:ligatures w14:val="none"/>
+              </w:rPr>
+            </w:pPr>
+            <w:r>
+              <w:rPr>
+                <w:rStyle w:val="normaltextrun"/>
+                <w:rFonts w:eastAsia="Times New Roman" w:cs="Calibri"/>
+                <w:kern w:val="0"/>
+                <w:sz w:val="26"/>
+                <w:szCs w:val="26"/>
+                <w:lang w:eastAsia="en-IN"/>
+                <w14:ligatures w14:val="none"/>
+              </w:rPr>
+              <w:t>422</w:t>
+            </w:r>
+          </w:p>
+        </w:tc>
+        <w:tc>
+          <w:tcPr>
+            <w:tcW w:w="1587" w:type="dxa"/>
+            <w:vMerge w:val="restart"/>
+            <w:vAlign w:val="center"/>
+          </w:tcPr>
+          <w:p>
+            <w:pPr>
+              <w:jc w:val="center"/>
+              <w:rPr>
+                <w:rStyle w:val="normaltextrun"/>
+                <w:rFonts w:eastAsia="Times New Roman" w:cs="Calibri"/>
+                <w:kern w:val="0"/>
+                <w:sz w:val="26"/>
+                <w:szCs w:val="26"/>
+                <w:lang w:eastAsia="en-IN"/>
+                <w14:ligatures w14:val="none"/>
+              </w:rPr>
+            </w:pPr>
+            <w:r>
+              <w:rPr>
+                <w:rStyle w:val="normaltextrun"/>
+                <w:rFonts w:eastAsia="Times New Roman" w:cs="Calibri"/>
+                <w:kern w:val="0"/>
+                <w:sz w:val="26"/>
+                <w:szCs w:val="26"/>
+                <w:lang w:eastAsia="en-IN"/>
+                <w14:ligatures w14:val="none"/>
+              </w:rPr>
+              <w:t>0.93</w:t>
+            </w:r>
+          </w:p>
+        </w:tc>
+        <w:tc>
+          <w:tcPr>
+            <w:tcW w:w="1876" w:type="dxa"/>
+            <w:vMerge w:val="restart"/>
+            <w:vAlign w:val="center"/>
+          </w:tcPr>
+          <w:p>
+            <w:pPr>
+              <w:jc w:val="center"/>
+              <w:rPr>
+                <w:rStyle w:val="normaltextrun"/>
+                <w:rFonts w:eastAsia="Times New Roman" w:cs="Calibri"/>
+                <w:kern w:val="0"/>
+                <w:sz w:val="26"/>
+                <w:szCs w:val="26"/>
+                <w:lang w:eastAsia="en-IN"/>
+                <w14:ligatures w14:val="none"/>
+              </w:rPr>
+            </w:pPr>
+            <w:r>
+              <w:rPr>
+                <w:rStyle w:val="normaltextrun"/>
+                <w:rFonts w:eastAsia="Times New Roman" w:cs="Calibri"/>
+                <w:kern w:val="0"/>
+                <w:sz w:val="26"/>
+                <w:szCs w:val="26"/>
+                <w:lang w:eastAsia="en-IN"/>
+                <w14:ligatures w14:val="none"/>
+              </w:rPr>
+              <w:t>24,053,892</w:t>
+            </w:r>
+          </w:p>
+        </w:tc>
+      </w:tr>
+      <w:tr>
+        <w:trPr>
+          <w:trHeight w:val="34"/>
+        </w:trPr>
+        <w:tc>
+          <w:tcPr>
+            <w:tcW w:w="1623" w:type="dxa"/>
+            <w:vMerge/>
+            <w:vAlign w:val="center"/>
+          </w:tcPr>
+          <w:p>
+            <w:pPr>
+              <w:jc w:val="center"/>
+              <w:rPr>
+                <w:rStyle w:val="normaltextrun"/>
+                <w:rFonts w:eastAsia="Times New Roman" w:cs="Calibri"/>
+                <w:kern w:val="0"/>
+                <w:sz w:val="26"/>
+                <w:szCs w:val="26"/>
+                <w:lang w:eastAsia="en-IN"/>
+                <w14:ligatures w14:val="none"/>
+              </w:rPr>
+            </w:pPr>
+          </w:p>
+        </w:tc>
+        <w:tc>
+          <w:tcPr>
+            <w:tcW w:w="1326" w:type="dxa"/>
+            <w:vAlign w:val="center"/>
+          </w:tcPr>
+          <w:p>
+            <w:pPr>
+              <w:jc w:val="center"/>
+              <w:rPr>
+                <w:rStyle w:val="normaltextrun"/>
+                <w:rFonts w:eastAsia="Times New Roman" w:cs="Calibri"/>
+                <w:kern w:val="0"/>
+                <w:sz w:val="26"/>
+                <w:szCs w:val="26"/>
+                <w:lang w:eastAsia="en-IN"/>
+                <w14:ligatures w14:val="none"/>
+              </w:rPr>
+            </w:pPr>
+            <w:r>
+              <w:rPr>
+                <w:rStyle w:val="normaltextrun"/>
+                <w:rFonts w:eastAsia="Times New Roman" w:cs="Calibri"/>
+                <w:kern w:val="0"/>
+                <w:sz w:val="26"/>
+                <w:szCs w:val="26"/>
+                <w:lang w:eastAsia="en-IN"/>
+                <w14:ligatures w14:val="none"/>
+              </w:rPr>
+              <w:t>Weighted</w:t>
+            </w:r>
+          </w:p>
+          <w:p>
+            <w:pPr>
+              <w:jc w:val="center"/>
+              <w:rPr>
+                <w:rStyle w:val="normaltextrun"/>
+                <w:rFonts w:eastAsia="Times New Roman" w:cs="Calibri"/>
+                <w:kern w:val="0"/>
+                <w:sz w:val="26"/>
+                <w:szCs w:val="26"/>
+                <w:lang w:eastAsia="en-IN"/>
+                <w14:ligatures w14:val="none"/>
+              </w:rPr>
+            </w:pPr>
+            <w:r>
+              <w:rPr>
+                <w:rStyle w:val="normaltextrun"/>
+                <w:rFonts w:eastAsia="Times New Roman" w:cs="Calibri"/>
+                <w:kern w:val="0"/>
+                <w:sz w:val="26"/>
+                <w:szCs w:val="26"/>
+                <w:lang w:eastAsia="en-IN"/>
+                <w14:ligatures w14:val="none"/>
+              </w:rPr>
+              <w:t>Average</w:t>
+            </w:r>
+          </w:p>
+        </w:tc>
+        <w:tc>
+          <w:tcPr>
+            <w:tcW w:w="1565" w:type="dxa"/>
+            <w:vAlign w:val="center"/>
+          </w:tcPr>
+          <w:p>
+            <w:pPr>
+              <w:jc w:val="center"/>
+              <w:rPr>
+                <w:rStyle w:val="normaltextrun"/>
+                <w:rFonts w:eastAsia="Times New Roman" w:cs="Calibri"/>
+                <w:kern w:val="0"/>
+                <w:sz w:val="26"/>
+                <w:szCs w:val="26"/>
+                <w:lang w:eastAsia="en-IN"/>
+                <w14:ligatures w14:val="none"/>
+              </w:rPr>
+            </w:pPr>
+            <w:r>
+              <w:rPr>
+                <w:rStyle w:val="normaltextrun"/>
+                <w:rFonts w:eastAsia="Times New Roman" w:cs="Calibri"/>
+                <w:kern w:val="0"/>
+                <w:sz w:val="26"/>
+                <w:szCs w:val="26"/>
+                <w:lang w:eastAsia="en-IN"/>
+                <w14:ligatures w14:val="none"/>
+              </w:rPr>
+              <w:t>0.93</w:t>
+            </w:r>
+          </w:p>
+        </w:tc>
+        <w:tc>
+          <w:tcPr>
+            <w:tcW w:w="1165" w:type="dxa"/>
+            <w:vAlign w:val="center"/>
+          </w:tcPr>
+          <w:p>
+            <w:pPr>
+              <w:jc w:val="center"/>
+              <w:rPr>
+                <w:rStyle w:val="normaltextrun"/>
+                <w:rFonts w:eastAsia="Times New Roman" w:cs="Calibri"/>
+                <w:kern w:val="0"/>
+                <w:sz w:val="26"/>
+                <w:szCs w:val="26"/>
+                <w:lang w:eastAsia="en-IN"/>
+                <w14:ligatures w14:val="none"/>
+              </w:rPr>
+            </w:pPr>
+            <w:r>
+              <w:rPr>
+                <w:rStyle w:val="normaltextrun"/>
+                <w:rFonts w:eastAsia="Times New Roman" w:cs="Calibri"/>
+                <w:kern w:val="0"/>
+                <w:sz w:val="26"/>
+                <w:szCs w:val="26"/>
+                <w:lang w:eastAsia="en-IN"/>
+                <w14:ligatures w14:val="none"/>
+              </w:rPr>
+              <w:t>0.93</w:t>
+            </w:r>
+          </w:p>
+        </w:tc>
+        <w:tc>
+          <w:tcPr>
+            <w:tcW w:w="1043" w:type="dxa"/>
+            <w:vAlign w:val="center"/>
+          </w:tcPr>
+          <w:p>
+            <w:pPr>
+              <w:jc w:val="center"/>
+              <w:rPr>
+                <w:rStyle w:val="normaltextrun"/>
+                <w:rFonts w:eastAsia="Times New Roman" w:cs="Calibri"/>
+                <w:kern w:val="0"/>
+                <w:sz w:val="26"/>
+                <w:szCs w:val="26"/>
+                <w:lang w:eastAsia="en-IN"/>
+                <w14:ligatures w14:val="none"/>
+              </w:rPr>
+            </w:pPr>
+            <w:r>
+              <w:rPr>
+                <w:rStyle w:val="normaltextrun"/>
+                <w:rFonts w:eastAsia="Times New Roman" w:cs="Calibri"/>
+                <w:kern w:val="0"/>
+                <w:sz w:val="26"/>
+                <w:szCs w:val="26"/>
+                <w:lang w:eastAsia="en-IN"/>
+                <w14:ligatures w14:val="none"/>
+              </w:rPr>
+              <w:t>0.93</w:t>
+            </w:r>
+          </w:p>
+        </w:tc>
+        <w:tc>
+          <w:tcPr>
+            <w:tcW w:w="1542" w:type="dxa"/>
+            <w:vAlign w:val="center"/>
+          </w:tcPr>
+          <w:p>
+            <w:pPr>
+              <w:jc w:val="center"/>
+              <w:rPr>
+                <w:rStyle w:val="normaltextrun"/>
+                <w:rFonts w:eastAsia="Times New Roman" w:cs="Calibri"/>
+                <w:kern w:val="0"/>
+                <w:sz w:val="26"/>
+                <w:szCs w:val="26"/>
+                <w:lang w:eastAsia="en-IN"/>
+                <w14:ligatures w14:val="none"/>
+              </w:rPr>
+            </w:pPr>
+            <w:r>
+              <w:rPr>
+                <w:rStyle w:val="normaltextrun"/>
+                <w:rFonts w:eastAsia="Times New Roman" w:cs="Calibri"/>
+                <w:kern w:val="0"/>
+                <w:sz w:val="26"/>
+                <w:szCs w:val="26"/>
+                <w:lang w:eastAsia="en-IN"/>
+                <w14:ligatures w14:val="none"/>
+              </w:rPr>
+              <w:t>422</w:t>
+            </w:r>
+          </w:p>
+        </w:tc>
+        <w:tc>
+          <w:tcPr>
+            <w:tcW w:w="1587" w:type="dxa"/>
+            <w:vMerge/>
+            <w:vAlign w:val="center"/>
+          </w:tcPr>
+          <w:p>
+            <w:pPr>
+              <w:jc w:val="center"/>
+              <w:rPr>
+                <w:rStyle w:val="normaltextrun"/>
+                <w:rFonts w:eastAsia="Times New Roman" w:cs="Calibri"/>
+                <w:kern w:val="0"/>
+                <w:sz w:val="26"/>
+                <w:szCs w:val="26"/>
+                <w:lang w:eastAsia="en-IN"/>
+                <w14:ligatures w14:val="none"/>
+              </w:rPr>
+            </w:pPr>
+          </w:p>
+        </w:tc>
+        <w:tc>
+          <w:tcPr>
+            <w:tcW w:w="1876" w:type="dxa"/>
+            <w:vMerge/>
+            <w:vAlign w:val="center"/>
+          </w:tcPr>
+          <w:p>
+            <w:pPr>
+              <w:jc w:val="center"/>
+              <w:rPr>
+                <w:rStyle w:val="normaltextrun"/>
+                <w:rFonts w:eastAsia="Times New Roman" w:cs="Calibri"/>
+                <w:kern w:val="0"/>
+                <w:sz w:val="26"/>
+                <w:szCs w:val="26"/>
+                <w:lang w:eastAsia="en-IN"/>
+                <w14:ligatures w14:val="none"/>
+              </w:rPr>
+            </w:pPr>
+          </w:p>
+        </w:tc>
+      </w:tr>
+      <w:tr>
+        <w:trPr>
+          <w:trHeight w:val="39"/>
+        </w:trPr>
+        <w:tc>
+          <w:tcPr>
+            <w:tcW w:w="1623" w:type="dxa"/>
+            <w:vMerge w:val="restart"/>
+            <w:vAlign w:val="center"/>
+          </w:tcPr>
+          <w:p>
+            <w:pPr>
+              <w:jc w:val="center"/>
+              <w:rPr>
+                <w:rStyle w:val="normaltextrun"/>
+                <w:rFonts w:eastAsia="Times New Roman" w:cs="Calibri"/>
+                <w:kern w:val="0"/>
+                <w:sz w:val="26"/>
+                <w:szCs w:val="26"/>
+                <w:lang w:eastAsia="en-IN"/>
+                <w14:ligatures w14:val="none"/>
+              </w:rPr>
+            </w:pPr>
+            <w:r>
+              <w:rPr>
+                <w:rStyle w:val="normaltextrun"/>
+                <w:rFonts w:eastAsia="Times New Roman" w:cs="Calibri"/>
+                <w:kern w:val="0"/>
+                <w:sz w:val="26"/>
+                <w:szCs w:val="26"/>
+                <w:lang w:eastAsia="en-IN"/>
+                <w14:ligatures w14:val="none"/>
+              </w:rPr>
+              <w:t xml:space="preserve">SELF-MADE </w:t>
+            </w:r>
+          </w:p>
+        </w:tc>
+        <w:tc>
+          <w:tcPr>
+            <w:tcW w:w="1326" w:type="dxa"/>
+            <w:vAlign w:val="center"/>
+          </w:tcPr>
+          <w:p>
+            <w:pPr>
+              <w:jc w:val="center"/>
+              <w:rPr>
+                <w:rStyle w:val="normaltextrun"/>
+                <w:rFonts w:eastAsia="Times New Roman" w:cs="Calibri"/>
+                <w:kern w:val="0"/>
+                <w:sz w:val="26"/>
+                <w:szCs w:val="26"/>
+                <w:lang w:eastAsia="en-IN"/>
+                <w14:ligatures w14:val="none"/>
+              </w:rPr>
+            </w:pPr>
+            <w:r>
+              <w:rPr>
+                <w:rStyle w:val="normaltextrun"/>
+                <w:rFonts w:eastAsia="Times New Roman" w:cs="Calibri"/>
+                <w:kern w:val="0"/>
+                <w:sz w:val="26"/>
+                <w:szCs w:val="26"/>
+                <w:lang w:eastAsia="en-IN"/>
+                <w14:ligatures w14:val="none"/>
+              </w:rPr>
+              <w:t>Micro</w:t>
+            </w:r>
+          </w:p>
+          <w:p>
+            <w:pPr>
+              <w:jc w:val="center"/>
+              <w:rPr>
+                <w:rStyle w:val="normaltextrun"/>
+                <w:rFonts w:eastAsia="Times New Roman" w:cs="Calibri"/>
+                <w:kern w:val="0"/>
+                <w:sz w:val="26"/>
+                <w:szCs w:val="26"/>
+                <w:lang w:eastAsia="en-IN"/>
+                <w14:ligatures w14:val="none"/>
+              </w:rPr>
+            </w:pPr>
+            <w:r>
+              <w:rPr>
+                <w:rStyle w:val="normaltextrun"/>
+                <w:rFonts w:eastAsia="Times New Roman" w:cs="Calibri"/>
+                <w:kern w:val="0"/>
+                <w:sz w:val="26"/>
+                <w:szCs w:val="26"/>
+                <w:lang w:eastAsia="en-IN"/>
+                <w14:ligatures w14:val="none"/>
+              </w:rPr>
+              <w:t>Average</w:t>
+            </w:r>
+          </w:p>
+        </w:tc>
+        <w:tc>
+          <w:tcPr>
+            <w:tcW w:w="1565" w:type="dxa"/>
+            <w:vAlign w:val="center"/>
+          </w:tcPr>
+          <w:p>
+            <w:pPr>
+              <w:jc w:val="center"/>
+              <w:rPr>
+                <w:rStyle w:val="normaltextrun"/>
+                <w:rFonts w:eastAsia="Times New Roman" w:cs="Calibri"/>
+                <w:kern w:val="0"/>
+                <w:sz w:val="26"/>
+                <w:szCs w:val="26"/>
+                <w:lang w:eastAsia="en-IN"/>
+                <w14:ligatures w14:val="none"/>
+              </w:rPr>
+            </w:pPr>
+            <w:r>
+              <w:rPr>
+                <w:rStyle w:val="normaltextrun"/>
+                <w:rFonts w:eastAsia="Times New Roman" w:cs="Calibri"/>
+                <w:kern w:val="0"/>
+                <w:sz w:val="26"/>
+                <w:szCs w:val="26"/>
+                <w:lang w:eastAsia="en-IN"/>
+                <w14:ligatures w14:val="none"/>
+              </w:rPr>
+              <w:t>0.97</w:t>
+            </w:r>
+          </w:p>
+        </w:tc>
+        <w:tc>
+          <w:tcPr>
+            <w:tcW w:w="1165" w:type="dxa"/>
+            <w:vAlign w:val="center"/>
+          </w:tcPr>
+          <w:p>
+            <w:pPr>
+              <w:jc w:val="center"/>
+              <w:rPr>
+                <w:rStyle w:val="normaltextrun"/>
+                <w:rFonts w:eastAsia="Times New Roman" w:cs="Calibri"/>
+                <w:kern w:val="0"/>
+                <w:sz w:val="26"/>
+                <w:szCs w:val="26"/>
+                <w:lang w:eastAsia="en-IN"/>
+                <w14:ligatures w14:val="none"/>
+              </w:rPr>
+            </w:pPr>
+            <w:r>
+              <w:rPr>
+                <w:rStyle w:val="normaltextrun"/>
+                <w:rFonts w:eastAsia="Times New Roman" w:cs="Calibri"/>
+                <w:kern w:val="0"/>
+                <w:sz w:val="26"/>
+                <w:szCs w:val="26"/>
+                <w:lang w:eastAsia="en-IN"/>
+                <w14:ligatures w14:val="none"/>
+              </w:rPr>
+              <w:t>0.97</w:t>
+            </w:r>
+          </w:p>
+        </w:tc>
+        <w:tc>
+          <w:tcPr>
+            <w:tcW w:w="1043" w:type="dxa"/>
+            <w:vAlign w:val="center"/>
+          </w:tcPr>
+          <w:p>
+            <w:pPr>
+              <w:jc w:val="center"/>
+              <w:rPr>
+                <w:rStyle w:val="normaltextrun"/>
+                <w:rFonts w:eastAsia="Times New Roman" w:cs="Calibri"/>
+                <w:kern w:val="0"/>
+                <w:sz w:val="26"/>
+                <w:szCs w:val="26"/>
+                <w:lang w:eastAsia="en-IN"/>
+                <w14:ligatures w14:val="none"/>
+              </w:rPr>
+            </w:pPr>
+            <w:r>
+              <w:rPr>
+                <w:rStyle w:val="normaltextrun"/>
+                <w:rFonts w:eastAsia="Times New Roman" w:cs="Calibri"/>
+                <w:kern w:val="0"/>
+                <w:sz w:val="26"/>
+                <w:szCs w:val="26"/>
+                <w:lang w:eastAsia="en-IN"/>
+                <w14:ligatures w14:val="none"/>
+              </w:rPr>
+              <w:t>0.97</w:t>
+            </w:r>
+          </w:p>
+        </w:tc>
+        <w:tc>
+          <w:tcPr>
+            <w:tcW w:w="1542" w:type="dxa"/>
+            <w:vAlign w:val="center"/>
+          </w:tcPr>
+          <w:p>
+            <w:pPr>
+              <w:jc w:val="center"/>
+              <w:rPr>
+                <w:rStyle w:val="normaltextrun"/>
+                <w:rFonts w:eastAsia="Times New Roman" w:cs="Calibri"/>
+                <w:kern w:val="0"/>
+                <w:sz w:val="26"/>
+                <w:szCs w:val="26"/>
+                <w:lang w:eastAsia="en-IN"/>
+                <w14:ligatures w14:val="none"/>
+              </w:rPr>
+            </w:pPr>
+            <w:r>
+              <w:rPr>
+                <w:rStyle w:val="normaltextrun"/>
+                <w:rFonts w:eastAsia="Times New Roman" w:cs="Calibri"/>
+                <w:kern w:val="0"/>
+                <w:sz w:val="26"/>
+                <w:szCs w:val="26"/>
+                <w:lang w:eastAsia="en-IN"/>
+                <w14:ligatures w14:val="none"/>
+              </w:rPr>
+              <w:t>422</w:t>
+            </w:r>
+          </w:p>
+        </w:tc>
+        <w:tc>
+          <w:tcPr>
+            <w:tcW w:w="1587" w:type="dxa"/>
+            <w:vMerge w:val="restart"/>
+            <w:vAlign w:val="center"/>
+          </w:tcPr>
+          <w:p>
+            <w:pPr>
+              <w:jc w:val="center"/>
+              <w:rPr>
+                <w:rStyle w:val="normaltextrun"/>
+                <w:rFonts w:eastAsia="Times New Roman" w:cs="Calibri"/>
+                <w:kern w:val="0"/>
+                <w:sz w:val="26"/>
+                <w:szCs w:val="26"/>
+                <w:lang w:eastAsia="en-IN"/>
+                <w14:ligatures w14:val="none"/>
+              </w:rPr>
+            </w:pPr>
+            <w:r>
+              <w:rPr>
+                <w:rStyle w:val="normaltextrun"/>
+                <w:rFonts w:eastAsia="Times New Roman" w:cs="Calibri"/>
+                <w:kern w:val="0"/>
+                <w:sz w:val="26"/>
+                <w:szCs w:val="26"/>
+                <w:lang w:eastAsia="en-IN"/>
+                <w14:ligatures w14:val="none"/>
+              </w:rPr>
+              <w:t>0.97</w:t>
+            </w:r>
+          </w:p>
+        </w:tc>
+        <w:tc>
+          <w:tcPr>
+            <w:tcW w:w="1876" w:type="dxa"/>
+            <w:vMerge w:val="restart"/>
+            <w:vAlign w:val="center"/>
+          </w:tcPr>
+          <w:p>
+            <w:pPr>
+              <w:jc w:val="center"/>
+              <w:rPr>
+                <w:rStyle w:val="normaltextrun"/>
+                <w:rFonts w:eastAsia="Times New Roman" w:cs="Calibri"/>
+                <w:kern w:val="0"/>
+                <w:sz w:val="26"/>
+                <w:szCs w:val="26"/>
+                <w:lang w:eastAsia="en-IN"/>
+                <w14:ligatures w14:val="none"/>
+              </w:rPr>
+            </w:pPr>
+            <w:r>
+              <w:rPr>
+                <w:rStyle w:val="normaltextrun"/>
+                <w:rFonts w:eastAsia="Times New Roman" w:cs="Calibri"/>
+                <w:kern w:val="0"/>
+                <w:sz w:val="26"/>
+                <w:szCs w:val="26"/>
+                <w:lang w:eastAsia="en-IN"/>
+                <w14:ligatures w14:val="none"/>
+              </w:rPr>
+              <w:t>3,828,420</w:t>
+            </w:r>
+          </w:p>
+        </w:tc>
+      </w:tr>
+      <w:tr>
+        <w:trPr>
+          <w:trHeight w:val="34"/>
+        </w:trPr>
+        <w:tc>
+          <w:tcPr>
+            <w:tcW w:w="1623" w:type="dxa"/>
+            <w:vMerge/>
+            <w:vAlign w:val="center"/>
+          </w:tcPr>
+          <w:p>
+            <w:pPr>
+              <w:jc w:val="center"/>
+              <w:rPr>
+                <w:rStyle w:val="normaltextrun"/>
+                <w:rFonts w:eastAsia="Times New Roman" w:cs="Calibri"/>
+                <w:kern w:val="0"/>
+                <w:sz w:val="26"/>
+                <w:szCs w:val="26"/>
+                <w:lang w:eastAsia="en-IN"/>
+                <w14:ligatures w14:val="none"/>
+              </w:rPr>
+            </w:pPr>
+          </w:p>
+        </w:tc>
+        <w:tc>
+          <w:tcPr>
+            <w:tcW w:w="1326" w:type="dxa"/>
+            <w:vAlign w:val="center"/>
+          </w:tcPr>
+          <w:p>
+            <w:pPr>
+              <w:jc w:val="center"/>
+              <w:rPr>
+                <w:rStyle w:val="normaltextrun"/>
+                <w:rFonts w:eastAsia="Times New Roman" w:cs="Calibri"/>
+                <w:kern w:val="0"/>
+                <w:sz w:val="26"/>
+                <w:szCs w:val="26"/>
+                <w:lang w:eastAsia="en-IN"/>
+                <w14:ligatures w14:val="none"/>
+              </w:rPr>
+            </w:pPr>
+            <w:r>
+              <w:rPr>
+                <w:rStyle w:val="normaltextrun"/>
+                <w:rFonts w:eastAsia="Times New Roman" w:cs="Calibri"/>
+                <w:kern w:val="0"/>
+                <w:sz w:val="26"/>
+                <w:szCs w:val="26"/>
+                <w:lang w:eastAsia="en-IN"/>
+                <w14:ligatures w14:val="none"/>
+              </w:rPr>
+              <w:t>Weighted</w:t>
+            </w:r>
+          </w:p>
+          <w:p>
+            <w:pPr>
+              <w:jc w:val="center"/>
+              <w:rPr>
+                <w:rStyle w:val="normaltextrun"/>
+                <w:rFonts w:eastAsia="Times New Roman" w:cs="Calibri"/>
+                <w:kern w:val="0"/>
+                <w:sz w:val="26"/>
+                <w:szCs w:val="26"/>
+                <w:lang w:eastAsia="en-IN"/>
+                <w14:ligatures w14:val="none"/>
+              </w:rPr>
+            </w:pPr>
+            <w:r>
+              <w:rPr>
+                <w:rStyle w:val="normaltextrun"/>
+                <w:rFonts w:eastAsia="Times New Roman" w:cs="Calibri"/>
+                <w:kern w:val="0"/>
+                <w:sz w:val="26"/>
+                <w:szCs w:val="26"/>
+                <w:lang w:eastAsia="en-IN"/>
+                <w14:ligatures w14:val="none"/>
+              </w:rPr>
+              <w:t>Average</w:t>
+            </w:r>
+          </w:p>
+        </w:tc>
+        <w:tc>
+          <w:tcPr>
+            <w:tcW w:w="1565" w:type="dxa"/>
+            <w:vAlign w:val="center"/>
+          </w:tcPr>
+          <w:p>
+            <w:pPr>
+              <w:jc w:val="center"/>
+              <w:rPr>
+                <w:rStyle w:val="normaltextrun"/>
+                <w:rFonts w:eastAsia="Times New Roman" w:cs="Calibri"/>
+                <w:kern w:val="0"/>
+                <w:sz w:val="26"/>
+                <w:szCs w:val="26"/>
+                <w:lang w:eastAsia="en-IN"/>
+                <w14:ligatures w14:val="none"/>
+              </w:rPr>
+            </w:pPr>
+            <w:r>
+              <w:rPr>
+                <w:rStyle w:val="normaltextrun"/>
+                <w:rFonts w:eastAsia="Times New Roman" w:cs="Calibri"/>
+                <w:kern w:val="0"/>
+                <w:sz w:val="26"/>
+                <w:szCs w:val="26"/>
+                <w:lang w:eastAsia="en-IN"/>
+                <w14:ligatures w14:val="none"/>
+              </w:rPr>
+              <w:t>0.97</w:t>
+            </w:r>
+          </w:p>
+        </w:tc>
+        <w:tc>
+          <w:tcPr>
+            <w:tcW w:w="1165" w:type="dxa"/>
+            <w:vAlign w:val="center"/>
+          </w:tcPr>
+          <w:p>
+            <w:pPr>
+              <w:jc w:val="center"/>
+              <w:rPr>
+                <w:rStyle w:val="normaltextrun"/>
+                <w:rFonts w:eastAsia="Times New Roman" w:cs="Calibri"/>
+                <w:kern w:val="0"/>
+                <w:sz w:val="26"/>
+                <w:szCs w:val="26"/>
+                <w:lang w:eastAsia="en-IN"/>
+                <w14:ligatures w14:val="none"/>
+              </w:rPr>
+            </w:pPr>
+            <w:r>
+              <w:rPr>
+                <w:rStyle w:val="normaltextrun"/>
+                <w:rFonts w:eastAsia="Times New Roman" w:cs="Calibri"/>
+                <w:kern w:val="0"/>
+                <w:sz w:val="26"/>
+                <w:szCs w:val="26"/>
+                <w:lang w:eastAsia="en-IN"/>
+                <w14:ligatures w14:val="none"/>
+              </w:rPr>
+              <w:t>0.97</w:t>
+            </w:r>
+          </w:p>
+        </w:tc>
+        <w:tc>
+          <w:tcPr>
+            <w:tcW w:w="1043" w:type="dxa"/>
+            <w:vAlign w:val="center"/>
+          </w:tcPr>
+          <w:p>
+            <w:pPr>
+              <w:jc w:val="center"/>
+              <w:rPr>
+                <w:rStyle w:val="normaltextrun"/>
+                <w:rFonts w:eastAsia="Times New Roman" w:cs="Calibri"/>
+                <w:kern w:val="0"/>
+                <w:sz w:val="26"/>
+                <w:szCs w:val="26"/>
+                <w:lang w:eastAsia="en-IN"/>
+                <w14:ligatures w14:val="none"/>
+              </w:rPr>
+            </w:pPr>
+            <w:r>
+              <w:rPr>
+                <w:rStyle w:val="normaltextrun"/>
+                <w:rFonts w:eastAsia="Times New Roman" w:cs="Calibri"/>
+                <w:kern w:val="0"/>
+                <w:sz w:val="26"/>
+                <w:szCs w:val="26"/>
+                <w:lang w:eastAsia="en-IN"/>
+                <w14:ligatures w14:val="none"/>
+              </w:rPr>
+              <w:t>0.97</w:t>
+            </w:r>
+          </w:p>
+        </w:tc>
+        <w:tc>
+          <w:tcPr>
+            <w:tcW w:w="1542" w:type="dxa"/>
+            <w:vAlign w:val="center"/>
+          </w:tcPr>
+          <w:p>
+            <w:pPr>
+              <w:jc w:val="center"/>
+              <w:rPr>
+                <w:rStyle w:val="normaltextrun"/>
+                <w:rFonts w:eastAsia="Times New Roman" w:cs="Calibri"/>
+                <w:kern w:val="0"/>
+                <w:sz w:val="26"/>
+                <w:szCs w:val="26"/>
+                <w:lang w:eastAsia="en-IN"/>
+                <w14:ligatures w14:val="none"/>
+              </w:rPr>
+            </w:pPr>
+            <w:r>
+              <w:rPr>
+                <w:rStyle w:val="normaltextrun"/>
+                <w:rFonts w:eastAsia="Times New Roman" w:cs="Calibri"/>
+                <w:kern w:val="0"/>
+                <w:sz w:val="26"/>
+                <w:szCs w:val="26"/>
+                <w:lang w:eastAsia="en-IN"/>
+                <w14:ligatures w14:val="none"/>
+              </w:rPr>
+              <w:t>422</w:t>
+            </w:r>
+          </w:p>
+        </w:tc>
+        <w:tc>
+          <w:tcPr>
+            <w:tcW w:w="1587" w:type="dxa"/>
+            <w:vMerge/>
+            <w:vAlign w:val="center"/>
+          </w:tcPr>
+          <w:p>
+            <w:pPr>
+              <w:jc w:val="center"/>
+              <w:rPr>
+                <w:rStyle w:val="normaltextrun"/>
+                <w:rFonts w:eastAsia="Times New Roman" w:cs="Calibri"/>
+                <w:kern w:val="0"/>
+                <w:sz w:val="26"/>
+                <w:szCs w:val="26"/>
+                <w:lang w:eastAsia="en-IN"/>
+                <w14:ligatures w14:val="none"/>
+              </w:rPr>
+            </w:pPr>
+          </w:p>
+        </w:tc>
+        <w:tc>
+          <w:tcPr>
+            <w:tcW w:w="1876" w:type="dxa"/>
+            <w:vMerge/>
+            <w:vAlign w:val="center"/>
+          </w:tcPr>
+          <w:p>
+            <w:pPr>
+              <w:jc w:val="center"/>
+              <w:rPr>
+                <w:rStyle w:val="normaltextrun"/>
+                <w:rFonts w:eastAsia="Times New Roman" w:cs="Calibri"/>
+                <w:kern w:val="0"/>
+                <w:sz w:val="26"/>
+                <w:szCs w:val="26"/>
+                <w:lang w:eastAsia="en-IN"/>
+                <w14:ligatures w14:val="none"/>
+              </w:rPr>
+            </w:pPr>
+          </w:p>
+        </w:tc>
+      </w:tr>
+    </w:tbl>
+    <w:p>
+      <w:pPr>
+        <w:rPr>
+          <w:sz w:val="26"/>
+          <w:szCs w:val="26"/>
+        </w:rPr>
+      </w:pPr>
+      <w:r>
+        <w:rPr>
+          <w:sz w:val="26"/>
+          <w:szCs w:val="26"/>
         </w:rPr>
         <w:br w:type="page"/>
       </w:r>
@@ -3419,7 +8291,77 @@
           <w:szCs w:val="26"/>
           <w:lang w:val="en-IN" w:eastAsia="en-IN"/>
         </w:rPr>
-        <w:t>Furthermore, the application of speech recognition in identifying respiratory diseases in chickens shows promise. Regrettably, we encountered challenges in obtaining relevant audio samples required for training the model to perform such classifications and identifications.</w:t>
+        <w:t>The application of u</w:t>
+      </w:r>
+      <w:r>
+        <w:rPr>
+          <w:rStyle w:val="normaltextrun"/>
+          <w:rFonts w:eastAsia="Times New Roman" w:cs="Calibri"/>
+          <w:sz w:val="26"/>
+          <w:szCs w:val="26"/>
+          <w:lang w:val="en-IN" w:eastAsia="en-IN"/>
+        </w:rPr>
+        <w:t xml:space="preserve">sing speech recognition to identify respiratory diseases in chickens shows promise. Integrating all these classifications into the model </w:t>
+      </w:r>
+      <w:r>
+        <w:rPr>
+          <w:rStyle w:val="normaltextrun"/>
+          <w:rFonts w:eastAsia="Times New Roman" w:cs="Calibri"/>
+          <w:sz w:val="26"/>
+          <w:szCs w:val="26"/>
+          <w:lang w:val="en-IN" w:eastAsia="en-IN"/>
+        </w:rPr>
+        <w:t>would enhance</w:t>
+      </w:r>
+      <w:r>
+        <w:rPr>
+          <w:rStyle w:val="normaltextrun"/>
+          <w:rFonts w:eastAsia="Times New Roman" w:cs="Calibri"/>
+          <w:sz w:val="26"/>
+          <w:szCs w:val="26"/>
+          <w:lang w:val="en-IN" w:eastAsia="en-IN"/>
+        </w:rPr>
+        <w:t xml:space="preserve"> its effectiveness and </w:t>
+      </w:r>
+      <w:r>
+        <w:rPr>
+          <w:rStyle w:val="normaltextrun"/>
+          <w:rFonts w:eastAsia="Times New Roman" w:cs="Calibri"/>
+          <w:sz w:val="26"/>
+          <w:szCs w:val="26"/>
+          <w:lang w:val="en-IN" w:eastAsia="en-IN"/>
+        </w:rPr>
+        <w:t xml:space="preserve">create a </w:t>
+      </w:r>
+      <w:r>
+        <w:rPr>
+          <w:rStyle w:val="normaltextrun"/>
+          <w:rFonts w:eastAsia="Times New Roman" w:cs="Calibri"/>
+          <w:sz w:val="26"/>
+          <w:szCs w:val="26"/>
+          <w:lang w:val="en-IN" w:eastAsia="en-IN"/>
+        </w:rPr>
+        <w:t>potential impact on poultry farming and beyond. This</w:t>
+      </w:r>
+      <w:r>
+        <w:rPr>
+          <w:rStyle w:val="normaltextrun"/>
+          <w:rFonts w:eastAsia="Times New Roman" w:cs="Calibri"/>
+          <w:sz w:val="26"/>
+          <w:szCs w:val="26"/>
+          <w:lang w:val="en-IN" w:eastAsia="en-IN"/>
+        </w:rPr>
+        <w:t xml:space="preserve"> </w:t>
+      </w:r>
+      <w:r>
+        <w:rPr>
+          <w:rStyle w:val="normaltextrun"/>
+          <w:rFonts w:eastAsia="Times New Roman" w:cs="Calibri"/>
+          <w:sz w:val="26"/>
+          <w:szCs w:val="26"/>
+          <w:lang w:val="en-IN" w:eastAsia="en-IN"/>
+        </w:rPr>
+        <w:t>solution not only improves animal health but also encourages sustainable and ethical practices in the agricultural industry, creating a positive influence on the welfare of chickens and farmers alike.</w:t>
       </w:r>
     </w:p>
     <w:sectPr>
@@ -4524,7 +9466,7 @@
   <w:style w:type="paragraph" w:default="1" w:styleId="Normal">
     <w:name w:val="Normal"/>
     <w:qFormat/>
-    <w:rsid w:val="00470DD7"/>
+    <w:rsid w:val="00225FC9"/>
   </w:style>
   <w:style w:type="paragraph" w:styleId="Heading1">
     <w:name w:val="heading 1"/>
@@ -5748,6 +10690,33 @@
       <w:lang w:val="en-IN" w:eastAsia="en-IN"/>
     </w:rPr>
   </w:style>
+  <w:style w:type="table" w:styleId="TableGrid">
+    <w:name w:val="Table Grid"/>
+    <w:basedOn w:val="TableNormal"/>
+    <w:uiPriority w:val="39"/>
+    <w:rsid w:val="009D1D14"/>
+    <w:pPr>
+      <w:spacing w:after="0" w:line="240" w:lineRule="auto"/>
+    </w:pPr>
+    <w:rPr>
+      <w:rFonts w:eastAsiaTheme="minorHAnsi"/>
+      <w:kern w:val="2"/>
+      <w:sz w:val="22"/>
+      <w:szCs w:val="22"/>
+      <w:lang w:val="en-IN"/>
+      <w14:ligatures w14:val="standardContextual"/>
+    </w:rPr>
+    <w:tblPr>
+      <w:tblBorders>
+        <w:top w:val="single" w:sz="4" w:space="0" w:color="auto"/>
+        <w:left w:val="single" w:sz="4" w:space="0" w:color="auto"/>
+        <w:bottom w:val="single" w:sz="4" w:space="0" w:color="auto"/>
+        <w:right w:val="single" w:sz="4" w:space="0" w:color="auto"/>
+        <w:insideH w:val="single" w:sz="4" w:space="0" w:color="auto"/>
+        <w:insideV w:val="single" w:sz="4" w:space="0" w:color="auto"/>
+      </w:tblBorders>
+    </w:tblPr>
+  </w:style>
 </w:styles>
 </file>
 
